--- a/doc/Rapport.docx
+++ b/doc/Rapport.docx
@@ -435,8 +435,231 @@
         <w:t xml:space="preserve">. </w:t>
       </w:r>
     </w:p>
+    <w:p>
+      <w:pPr>
+        <w:spacing w:line="276" w:lineRule="auto"/>
+        <w:jc w:val="left"/>
+      </w:pPr>
+      <w:r>
+        <w:br w:type="page"/>
+      </w:r>
+    </w:p>
+    <w:p>
+      <w:pPr>
+        <w:pStyle w:val="Titre1"/>
+      </w:pPr>
+      <w:r>
+        <w:lastRenderedPageBreak/>
+        <w:t>Réalisation du projet</w:t>
+      </w:r>
+    </w:p>
+    <w:p/>
+    <w:p>
+      <w:pPr>
+        <w:pStyle w:val="Titre2"/>
+      </w:pPr>
+      <w:r>
+        <w:t>Mise en œuvre</w:t>
+      </w:r>
+    </w:p>
+    <w:p/>
+    <w:tbl>
+      <w:tblPr>
+        <w:tblStyle w:val="Grilledutableau"/>
+        <w:tblW w:w="0" w:type="auto"/>
+        <w:tblBorders>
+          <w:top w:val="none" w:sz="0" w:space="0" w:color="auto"/>
+          <w:left w:val="none" w:sz="0" w:space="0" w:color="auto"/>
+          <w:bottom w:val="none" w:sz="0" w:space="0" w:color="auto"/>
+          <w:right w:val="none" w:sz="0" w:space="0" w:color="auto"/>
+          <w:insideH w:val="none" w:sz="0" w:space="0" w:color="auto"/>
+          <w:insideV w:val="none" w:sz="0" w:space="0" w:color="auto"/>
+        </w:tblBorders>
+        <w:tblLook w:val="04A0"/>
+      </w:tblPr>
+      <w:tblGrid>
+        <w:gridCol w:w="3227"/>
+        <w:gridCol w:w="5985"/>
+      </w:tblGrid>
+      <w:tr>
+        <w:tc>
+          <w:tcPr>
+            <w:tcW w:w="3227" w:type="dxa"/>
+          </w:tcPr>
+          <w:p>
+            <w:r>
+              <w:rPr>
+                <w:noProof/>
+              </w:rPr>
+              <w:drawing>
+                <wp:inline distT="0" distB="0" distL="0" distR="0">
+                  <wp:extent cx="1860233" cy="1143000"/>
+                  <wp:effectExtent l="19050" t="0" r="6667" b="0"/>
+                  <wp:docPr id="2" name="Image 4" descr="http://www.digitaltrends.com/wp-content/uploads/2010/11/java-logo.jpg"/>
+                  <wp:cNvGraphicFramePr>
+                    <a:graphicFrameLocks xmlns:a="http://schemas.openxmlformats.org/drawingml/2006/main" noChangeAspect="1"/>
+                  </wp:cNvGraphicFramePr>
+                  <a:graphic xmlns:a="http://schemas.openxmlformats.org/drawingml/2006/main">
+                    <a:graphicData uri="http://schemas.openxmlformats.org/drawingml/2006/picture">
+                      <pic:pic xmlns:pic="http://schemas.openxmlformats.org/drawingml/2006/picture">
+                        <pic:nvPicPr>
+                          <pic:cNvPr id="0" name="Picture 4" descr="http://www.digitaltrends.com/wp-content/uploads/2010/11/java-logo.jpg"/>
+                          <pic:cNvPicPr>
+                            <a:picLocks noChangeAspect="1" noChangeArrowheads="1"/>
+                          </pic:cNvPicPr>
+                        </pic:nvPicPr>
+                        <pic:blipFill>
+                          <a:blip r:embed="rId8" cstate="print"/>
+                          <a:srcRect/>
+                          <a:stretch>
+                            <a:fillRect/>
+                          </a:stretch>
+                        </pic:blipFill>
+                        <pic:spPr bwMode="auto">
+                          <a:xfrm>
+                            <a:off x="0" y="0"/>
+                            <a:ext cx="1860233" cy="1143000"/>
+                          </a:xfrm>
+                          <a:prstGeom prst="rect">
+                            <a:avLst/>
+                          </a:prstGeom>
+                          <a:noFill/>
+                          <a:ln w="9525">
+                            <a:noFill/>
+                            <a:miter lim="800000"/>
+                            <a:headEnd/>
+                            <a:tailEnd/>
+                          </a:ln>
+                        </pic:spPr>
+                      </pic:pic>
+                    </a:graphicData>
+                  </a:graphic>
+                </wp:inline>
+              </w:drawing>
+            </w:r>
+          </w:p>
+          <w:p>
+            <w:pPr>
+              <w:pStyle w:val="Sous-titre"/>
+              <w:jc w:val="center"/>
+            </w:pPr>
+            <w:r>
+              <w:t>Java 7</w:t>
+            </w:r>
+          </w:p>
+        </w:tc>
+        <w:tc>
+          <w:tcPr>
+            <w:tcW w:w="5985" w:type="dxa"/>
+          </w:tcPr>
+          <w:p>
+            <w:r>
+              <w:t xml:space="preserve">Conformément aux exigences du </w:t>
+            </w:r>
+            <w:r>
+              <w:t>projet</w:t>
+            </w:r>
+            <w:r>
+              <w:t xml:space="preserve">, nous avons utilisé le langage Java (version 1.7) pour développer notre </w:t>
+            </w:r>
+            <w:r>
+              <w:t xml:space="preserve">intelligence artificielle. </w:t>
+            </w:r>
+            <w:r>
+              <w:t xml:space="preserve">Le code « squelette » imposé nous proposait une interface IJoueur qui </w:t>
+            </w:r>
+            <w:r>
+              <w:t xml:space="preserve">décrivait </w:t>
+            </w:r>
+            <w:r>
+              <w:t xml:space="preserve">les méthodes à définir pour développer un joueur virtuel. </w:t>
+            </w:r>
+          </w:p>
+          <w:p/>
+        </w:tc>
+      </w:tr>
+    </w:tbl>
+    <w:p/>
+    <w:tbl>
+      <w:tblPr>
+        <w:tblStyle w:val="Grilledutableau"/>
+        <w:tblW w:w="0" w:type="auto"/>
+        <w:tblLook w:val="04A0"/>
+      </w:tblPr>
+      <w:tblGrid>
+        <w:gridCol w:w="3085"/>
+        <w:gridCol w:w="6127"/>
+      </w:tblGrid>
+      <w:tr>
+        <w:tc>
+          <w:tcPr>
+            <w:tcW w:w="3085" w:type="dxa"/>
+          </w:tcPr>
+          <w:p>
+            <w:r>
+              <w:rPr>
+                <w:noProof/>
+              </w:rPr>
+              <w:drawing>
+                <wp:inline distT="0" distB="0" distL="0" distR="0">
+                  <wp:extent cx="1143000" cy="986790"/>
+                  <wp:effectExtent l="19050" t="0" r="0" b="0"/>
+                  <wp:docPr id="13" name="Image 13" descr="http://www.geckogeek.fr/wp-content/uploads/2009/09/subversion_logo-300x259.png"/>
+                  <wp:cNvGraphicFramePr>
+                    <a:graphicFrameLocks xmlns:a="http://schemas.openxmlformats.org/drawingml/2006/main" noChangeAspect="1"/>
+                  </wp:cNvGraphicFramePr>
+                  <a:graphic xmlns:a="http://schemas.openxmlformats.org/drawingml/2006/main">
+                    <a:graphicData uri="http://schemas.openxmlformats.org/drawingml/2006/picture">
+                      <pic:pic xmlns:pic="http://schemas.openxmlformats.org/drawingml/2006/picture">
+                        <pic:nvPicPr>
+                          <pic:cNvPr id="0" name="Picture 13" descr="http://www.geckogeek.fr/wp-content/uploads/2009/09/subversion_logo-300x259.png"/>
+                          <pic:cNvPicPr>
+                            <a:picLocks noChangeAspect="1" noChangeArrowheads="1"/>
+                          </pic:cNvPicPr>
+                        </pic:nvPicPr>
+                        <pic:blipFill>
+                          <a:blip r:embed="rId9" cstate="print"/>
+                          <a:srcRect/>
+                          <a:stretch>
+                            <a:fillRect/>
+                          </a:stretch>
+                        </pic:blipFill>
+                        <pic:spPr bwMode="auto">
+                          <a:xfrm>
+                            <a:off x="0" y="0"/>
+                            <a:ext cx="1143000" cy="986790"/>
+                          </a:xfrm>
+                          <a:prstGeom prst="rect">
+                            <a:avLst/>
+                          </a:prstGeom>
+                          <a:noFill/>
+                          <a:ln w="9525">
+                            <a:noFill/>
+                            <a:miter lim="800000"/>
+                            <a:headEnd/>
+                            <a:tailEnd/>
+                          </a:ln>
+                        </pic:spPr>
+                      </pic:pic>
+                    </a:graphicData>
+                  </a:graphic>
+                </wp:inline>
+              </w:drawing>
+            </w:r>
+          </w:p>
+        </w:tc>
+        <w:tc>
+          <w:tcPr>
+            <w:tcW w:w="6127" w:type="dxa"/>
+          </w:tcPr>
+          <w:p/>
+        </w:tc>
+      </w:tr>
+    </w:tbl>
+    <w:p/>
+    <w:p/>
     <w:sectPr>
-      <w:headerReference w:type="default" r:id="rId8"/>
+      <w:headerReference w:type="default" r:id="rId10"/>
       <w:pgSz w:w="11906" w:h="16838"/>
       <w:pgMar w:top="1417" w:right="1417" w:bottom="1417" w:left="1417" w:header="708" w:footer="708" w:gutter="0"/>
       <w:cols w:space="708"/>
@@ -1216,6 +1439,32 @@
       <w:ind w:left="720"/>
       <w:contextualSpacing/>
     </w:pPr>
+  </w:style>
+  <w:style w:type="table" w:styleId="Grilledutableau">
+    <w:name w:val="Table Grid"/>
+    <w:basedOn w:val="TableauNormal"/>
+    <w:uiPriority w:val="59"/>
+    <w:rsid w:val="00551F4D"/>
+    <w:pPr>
+      <w:spacing w:after="0" w:line="240" w:lineRule="auto"/>
+    </w:pPr>
+    <w:tblPr>
+      <w:tblInd w:w="0" w:type="dxa"/>
+      <w:tblBorders>
+        <w:top w:val="single" w:sz="4" w:space="0" w:color="auto"/>
+        <w:left w:val="single" w:sz="4" w:space="0" w:color="auto"/>
+        <w:bottom w:val="single" w:sz="4" w:space="0" w:color="auto"/>
+        <w:right w:val="single" w:sz="4" w:space="0" w:color="auto"/>
+        <w:insideH w:val="single" w:sz="4" w:space="0" w:color="auto"/>
+        <w:insideV w:val="single" w:sz="4" w:space="0" w:color="auto"/>
+      </w:tblBorders>
+      <w:tblCellMar>
+        <w:top w:w="0" w:type="dxa"/>
+        <w:left w:w="108" w:type="dxa"/>
+        <w:bottom w:w="0" w:type="dxa"/>
+        <w:right w:w="108" w:type="dxa"/>
+      </w:tblCellMar>
+    </w:tblPr>
   </w:style>
 </w:styles>
 </file>

--- a/doc/Rapport.docx
+++ b/doc/Rapport.docx
@@ -19,6 +19,7 @@
     <w:p/>
     <w:p>
       <w:pPr>
+        <w:jc w:val="center"/>
         <w:rPr>
           <w:rFonts w:asciiTheme="majorHAnsi" w:eastAsiaTheme="majorEastAsia" w:hAnsiTheme="majorHAnsi" w:cstheme="majorBidi"/>
           <w:b/>
@@ -29,13 +30,742 @@
         </w:rPr>
       </w:pPr>
       <w:r>
+        <w:rPr>
+          <w:noProof/>
+        </w:rPr>
+        <w:drawing>
+          <wp:inline distT="0" distB="0" distL="0" distR="0">
+            <wp:extent cx="3763645" cy="3678555"/>
+            <wp:effectExtent l="19050" t="0" r="8255" b="0"/>
+            <wp:docPr id="4" name="Image 1"/>
+            <wp:cNvGraphicFramePr>
+              <a:graphicFrameLocks xmlns:a="http://schemas.openxmlformats.org/drawingml/2006/main" noChangeAspect="1"/>
+            </wp:cNvGraphicFramePr>
+            <a:graphic xmlns:a="http://schemas.openxmlformats.org/drawingml/2006/main">
+              <a:graphicData uri="http://schemas.openxmlformats.org/drawingml/2006/picture">
+                <pic:pic xmlns:pic="http://schemas.openxmlformats.org/drawingml/2006/picture">
+                  <pic:nvPicPr>
+                    <pic:cNvPr id="0" name="Picture 1"/>
+                    <pic:cNvPicPr>
+                      <a:picLocks noChangeAspect="1" noChangeArrowheads="1"/>
+                    </pic:cNvPicPr>
+                  </pic:nvPicPr>
+                  <pic:blipFill>
+                    <a:blip r:embed="rId8" cstate="print"/>
+                    <a:srcRect/>
+                    <a:stretch>
+                      <a:fillRect/>
+                    </a:stretch>
+                  </pic:blipFill>
+                  <pic:spPr bwMode="auto">
+                    <a:xfrm>
+                      <a:off x="0" y="0"/>
+                      <a:ext cx="3763645" cy="3678555"/>
+                    </a:xfrm>
+                    <a:prstGeom prst="rect">
+                      <a:avLst/>
+                    </a:prstGeom>
+                    <a:noFill/>
+                    <a:ln w="9525">
+                      <a:noFill/>
+                      <a:miter lim="800000"/>
+                      <a:headEnd/>
+                      <a:tailEnd/>
+                    </a:ln>
+                  </pic:spPr>
+                </pic:pic>
+              </a:graphicData>
+            </a:graphic>
+          </wp:inline>
+        </w:drawing>
+      </w:r>
+      <w:r>
         <w:br w:type="page"/>
       </w:r>
     </w:p>
+    <w:sdt>
+      <w:sdtPr>
+        <w:rPr>
+          <w:rFonts w:asciiTheme="minorHAnsi" w:eastAsiaTheme="minorEastAsia" w:hAnsiTheme="minorHAnsi" w:cstheme="minorBidi"/>
+          <w:b w:val="0"/>
+          <w:bCs w:val="0"/>
+          <w:color w:val="auto"/>
+          <w:sz w:val="22"/>
+          <w:szCs w:val="22"/>
+          <w:lang w:eastAsia="ja-JP"/>
+        </w:rPr>
+        <w:id w:val="99404"/>
+        <w:docPartObj>
+          <w:docPartGallery w:val="Table of Contents"/>
+          <w:docPartUnique/>
+        </w:docPartObj>
+      </w:sdtPr>
+      <w:sdtContent>
+        <w:p>
+          <w:pPr>
+            <w:pStyle w:val="En-ttedetabledesmatires"/>
+          </w:pPr>
+          <w:r>
+            <w:t>Sommaire</w:t>
+          </w:r>
+        </w:p>
+        <w:p>
+          <w:pPr>
+            <w:rPr>
+              <w:lang w:eastAsia="en-US"/>
+            </w:rPr>
+          </w:pPr>
+        </w:p>
+        <w:p>
+          <w:pPr>
+            <w:pStyle w:val="TM1"/>
+            <w:tabs>
+              <w:tab w:val="right" w:leader="dot" w:pos="9062"/>
+            </w:tabs>
+            <w:rPr>
+              <w:noProof/>
+            </w:rPr>
+          </w:pPr>
+          <w:r>
+            <w:fldChar w:fldCharType="begin"/>
+          </w:r>
+          <w:r>
+            <w:instrText xml:space="preserve"> TOC \o "1-3" \h \z \u </w:instrText>
+          </w:r>
+          <w:r>
+            <w:fldChar w:fldCharType="separate"/>
+          </w:r>
+          <w:hyperlink w:anchor="_Toc359584302" w:history="1">
+            <w:r>
+              <w:rPr>
+                <w:rStyle w:val="Lienhypertexte"/>
+                <w:noProof/>
+              </w:rPr>
+              <w:t>Introduction – 16 Soldats</w:t>
+            </w:r>
+            <w:r>
+              <w:rPr>
+                <w:noProof/>
+                <w:webHidden/>
+              </w:rPr>
+              <w:tab/>
+            </w:r>
+            <w:r>
+              <w:rPr>
+                <w:noProof/>
+                <w:webHidden/>
+              </w:rPr>
+              <w:fldChar w:fldCharType="begin"/>
+            </w:r>
+            <w:r>
+              <w:rPr>
+                <w:noProof/>
+                <w:webHidden/>
+              </w:rPr>
+              <w:instrText xml:space="preserve"> PAGEREF _Toc359584302 \h </w:instrText>
+            </w:r>
+            <w:r>
+              <w:rPr>
+                <w:noProof/>
+                <w:webHidden/>
+              </w:rPr>
+            </w:r>
+            <w:r>
+              <w:rPr>
+                <w:noProof/>
+                <w:webHidden/>
+              </w:rPr>
+              <w:fldChar w:fldCharType="separate"/>
+            </w:r>
+            <w:r>
+              <w:rPr>
+                <w:noProof/>
+                <w:webHidden/>
+              </w:rPr>
+              <w:t>3</w:t>
+            </w:r>
+            <w:r>
+              <w:rPr>
+                <w:noProof/>
+                <w:webHidden/>
+              </w:rPr>
+              <w:fldChar w:fldCharType="end"/>
+            </w:r>
+          </w:hyperlink>
+        </w:p>
+        <w:p>
+          <w:pPr>
+            <w:pStyle w:val="TM2"/>
+            <w:tabs>
+              <w:tab w:val="right" w:leader="dot" w:pos="9062"/>
+            </w:tabs>
+            <w:rPr>
+              <w:noProof/>
+            </w:rPr>
+          </w:pPr>
+          <w:hyperlink w:anchor="_Toc359584303" w:history="1">
+            <w:r>
+              <w:rPr>
+                <w:rStyle w:val="Lienhypertexte"/>
+                <w:noProof/>
+              </w:rPr>
+              <w:t>Présentation du jeu</w:t>
+            </w:r>
+            <w:r>
+              <w:rPr>
+                <w:noProof/>
+                <w:webHidden/>
+              </w:rPr>
+              <w:tab/>
+            </w:r>
+            <w:r>
+              <w:rPr>
+                <w:noProof/>
+                <w:webHidden/>
+              </w:rPr>
+              <w:fldChar w:fldCharType="begin"/>
+            </w:r>
+            <w:r>
+              <w:rPr>
+                <w:noProof/>
+                <w:webHidden/>
+              </w:rPr>
+              <w:instrText xml:space="preserve"> PAGEREF _Toc359584303 \h </w:instrText>
+            </w:r>
+            <w:r>
+              <w:rPr>
+                <w:noProof/>
+                <w:webHidden/>
+              </w:rPr>
+            </w:r>
+            <w:r>
+              <w:rPr>
+                <w:noProof/>
+                <w:webHidden/>
+              </w:rPr>
+              <w:fldChar w:fldCharType="separate"/>
+            </w:r>
+            <w:r>
+              <w:rPr>
+                <w:noProof/>
+                <w:webHidden/>
+              </w:rPr>
+              <w:t>3</w:t>
+            </w:r>
+            <w:r>
+              <w:rPr>
+                <w:noProof/>
+                <w:webHidden/>
+              </w:rPr>
+              <w:fldChar w:fldCharType="end"/>
+            </w:r>
+          </w:hyperlink>
+        </w:p>
+        <w:p>
+          <w:pPr>
+            <w:pStyle w:val="TM2"/>
+            <w:tabs>
+              <w:tab w:val="right" w:leader="dot" w:pos="9062"/>
+            </w:tabs>
+            <w:rPr>
+              <w:noProof/>
+            </w:rPr>
+          </w:pPr>
+          <w:hyperlink w:anchor="_Toc359584304" w:history="1">
+            <w:r>
+              <w:rPr>
+                <w:rStyle w:val="Lienhypertexte"/>
+                <w:noProof/>
+              </w:rPr>
+              <w:t>Règles du jeu retenues</w:t>
+            </w:r>
+            <w:r>
+              <w:rPr>
+                <w:noProof/>
+                <w:webHidden/>
+              </w:rPr>
+              <w:tab/>
+            </w:r>
+            <w:r>
+              <w:rPr>
+                <w:noProof/>
+                <w:webHidden/>
+              </w:rPr>
+              <w:fldChar w:fldCharType="begin"/>
+            </w:r>
+            <w:r>
+              <w:rPr>
+                <w:noProof/>
+                <w:webHidden/>
+              </w:rPr>
+              <w:instrText xml:space="preserve"> PAGEREF _Toc359584304 \h </w:instrText>
+            </w:r>
+            <w:r>
+              <w:rPr>
+                <w:noProof/>
+                <w:webHidden/>
+              </w:rPr>
+            </w:r>
+            <w:r>
+              <w:rPr>
+                <w:noProof/>
+                <w:webHidden/>
+              </w:rPr>
+              <w:fldChar w:fldCharType="separate"/>
+            </w:r>
+            <w:r>
+              <w:rPr>
+                <w:noProof/>
+                <w:webHidden/>
+              </w:rPr>
+              <w:t>3</w:t>
+            </w:r>
+            <w:r>
+              <w:rPr>
+                <w:noProof/>
+                <w:webHidden/>
+              </w:rPr>
+              <w:fldChar w:fldCharType="end"/>
+            </w:r>
+          </w:hyperlink>
+        </w:p>
+        <w:p>
+          <w:pPr>
+            <w:pStyle w:val="TM2"/>
+            <w:tabs>
+              <w:tab w:val="right" w:leader="dot" w:pos="9062"/>
+            </w:tabs>
+            <w:rPr>
+              <w:noProof/>
+            </w:rPr>
+          </w:pPr>
+          <w:hyperlink w:anchor="_Toc359584305" w:history="1">
+            <w:r>
+              <w:rPr>
+                <w:rStyle w:val="Lienhypertexte"/>
+                <w:noProof/>
+              </w:rPr>
+              <w:t>Enjeu du projet</w:t>
+            </w:r>
+            <w:r>
+              <w:rPr>
+                <w:noProof/>
+                <w:webHidden/>
+              </w:rPr>
+              <w:tab/>
+            </w:r>
+            <w:r>
+              <w:rPr>
+                <w:noProof/>
+                <w:webHidden/>
+              </w:rPr>
+              <w:fldChar w:fldCharType="begin"/>
+            </w:r>
+            <w:r>
+              <w:rPr>
+                <w:noProof/>
+                <w:webHidden/>
+              </w:rPr>
+              <w:instrText xml:space="preserve"> PAGEREF _Toc359584305 \h </w:instrText>
+            </w:r>
+            <w:r>
+              <w:rPr>
+                <w:noProof/>
+                <w:webHidden/>
+              </w:rPr>
+            </w:r>
+            <w:r>
+              <w:rPr>
+                <w:noProof/>
+                <w:webHidden/>
+              </w:rPr>
+              <w:fldChar w:fldCharType="separate"/>
+            </w:r>
+            <w:r>
+              <w:rPr>
+                <w:noProof/>
+                <w:webHidden/>
+              </w:rPr>
+              <w:t>4</w:t>
+            </w:r>
+            <w:r>
+              <w:rPr>
+                <w:noProof/>
+                <w:webHidden/>
+              </w:rPr>
+              <w:fldChar w:fldCharType="end"/>
+            </w:r>
+          </w:hyperlink>
+        </w:p>
+        <w:p>
+          <w:pPr>
+            <w:pStyle w:val="TM1"/>
+            <w:tabs>
+              <w:tab w:val="right" w:leader="dot" w:pos="9062"/>
+            </w:tabs>
+            <w:rPr>
+              <w:noProof/>
+            </w:rPr>
+          </w:pPr>
+          <w:hyperlink w:anchor="_Toc359584306" w:history="1">
+            <w:r>
+              <w:rPr>
+                <w:rStyle w:val="Lienhypertexte"/>
+                <w:noProof/>
+              </w:rPr>
+              <w:t>Réalisation du projet</w:t>
+            </w:r>
+            <w:r>
+              <w:rPr>
+                <w:noProof/>
+                <w:webHidden/>
+              </w:rPr>
+              <w:tab/>
+            </w:r>
+            <w:r>
+              <w:rPr>
+                <w:noProof/>
+                <w:webHidden/>
+              </w:rPr>
+              <w:fldChar w:fldCharType="begin"/>
+            </w:r>
+            <w:r>
+              <w:rPr>
+                <w:noProof/>
+                <w:webHidden/>
+              </w:rPr>
+              <w:instrText xml:space="preserve"> PAGEREF _Toc359584306 \h </w:instrText>
+            </w:r>
+            <w:r>
+              <w:rPr>
+                <w:noProof/>
+                <w:webHidden/>
+              </w:rPr>
+            </w:r>
+            <w:r>
+              <w:rPr>
+                <w:noProof/>
+                <w:webHidden/>
+              </w:rPr>
+              <w:fldChar w:fldCharType="separate"/>
+            </w:r>
+            <w:r>
+              <w:rPr>
+                <w:noProof/>
+                <w:webHidden/>
+              </w:rPr>
+              <w:t>5</w:t>
+            </w:r>
+            <w:r>
+              <w:rPr>
+                <w:noProof/>
+                <w:webHidden/>
+              </w:rPr>
+              <w:fldChar w:fldCharType="end"/>
+            </w:r>
+          </w:hyperlink>
+        </w:p>
+        <w:p>
+          <w:pPr>
+            <w:pStyle w:val="TM2"/>
+            <w:tabs>
+              <w:tab w:val="right" w:leader="dot" w:pos="9062"/>
+            </w:tabs>
+            <w:rPr>
+              <w:noProof/>
+            </w:rPr>
+          </w:pPr>
+          <w:hyperlink w:anchor="_Toc359584307" w:history="1">
+            <w:r>
+              <w:rPr>
+                <w:rStyle w:val="Lienhypertexte"/>
+                <w:noProof/>
+              </w:rPr>
+              <w:t>Mise en œuvre technique</w:t>
+            </w:r>
+            <w:r>
+              <w:rPr>
+                <w:noProof/>
+                <w:webHidden/>
+              </w:rPr>
+              <w:tab/>
+            </w:r>
+            <w:r>
+              <w:rPr>
+                <w:noProof/>
+                <w:webHidden/>
+              </w:rPr>
+              <w:fldChar w:fldCharType="begin"/>
+            </w:r>
+            <w:r>
+              <w:rPr>
+                <w:noProof/>
+                <w:webHidden/>
+              </w:rPr>
+              <w:instrText xml:space="preserve"> PAGEREF _Toc359584307 \h </w:instrText>
+            </w:r>
+            <w:r>
+              <w:rPr>
+                <w:noProof/>
+                <w:webHidden/>
+              </w:rPr>
+            </w:r>
+            <w:r>
+              <w:rPr>
+                <w:noProof/>
+                <w:webHidden/>
+              </w:rPr>
+              <w:fldChar w:fldCharType="separate"/>
+            </w:r>
+            <w:r>
+              <w:rPr>
+                <w:noProof/>
+                <w:webHidden/>
+              </w:rPr>
+              <w:t>5</w:t>
+            </w:r>
+            <w:r>
+              <w:rPr>
+                <w:noProof/>
+                <w:webHidden/>
+              </w:rPr>
+              <w:fldChar w:fldCharType="end"/>
+            </w:r>
+          </w:hyperlink>
+        </w:p>
+        <w:p>
+          <w:pPr>
+            <w:pStyle w:val="TM2"/>
+            <w:tabs>
+              <w:tab w:val="right" w:leader="dot" w:pos="9062"/>
+            </w:tabs>
+            <w:rPr>
+              <w:noProof/>
+            </w:rPr>
+          </w:pPr>
+          <w:hyperlink w:anchor="_Toc359584308" w:history="1">
+            <w:r>
+              <w:rPr>
+                <w:rStyle w:val="Lienhypertexte"/>
+                <w:noProof/>
+              </w:rPr>
+              <w:t>Mise en œuvre algorithmique</w:t>
+            </w:r>
+            <w:r>
+              <w:rPr>
+                <w:noProof/>
+                <w:webHidden/>
+              </w:rPr>
+              <w:tab/>
+            </w:r>
+            <w:r>
+              <w:rPr>
+                <w:noProof/>
+                <w:webHidden/>
+              </w:rPr>
+              <w:fldChar w:fldCharType="begin"/>
+            </w:r>
+            <w:r>
+              <w:rPr>
+                <w:noProof/>
+                <w:webHidden/>
+              </w:rPr>
+              <w:instrText xml:space="preserve"> PAGEREF _Toc359584308 \h </w:instrText>
+            </w:r>
+            <w:r>
+              <w:rPr>
+                <w:noProof/>
+                <w:webHidden/>
+              </w:rPr>
+            </w:r>
+            <w:r>
+              <w:rPr>
+                <w:noProof/>
+                <w:webHidden/>
+              </w:rPr>
+              <w:fldChar w:fldCharType="separate"/>
+            </w:r>
+            <w:r>
+              <w:rPr>
+                <w:noProof/>
+                <w:webHidden/>
+              </w:rPr>
+              <w:t>5</w:t>
+            </w:r>
+            <w:r>
+              <w:rPr>
+                <w:noProof/>
+                <w:webHidden/>
+              </w:rPr>
+              <w:fldChar w:fldCharType="end"/>
+            </w:r>
+          </w:hyperlink>
+        </w:p>
+        <w:p>
+          <w:pPr>
+            <w:pStyle w:val="TM3"/>
+            <w:tabs>
+              <w:tab w:val="right" w:leader="dot" w:pos="9062"/>
+            </w:tabs>
+            <w:rPr>
+              <w:noProof/>
+            </w:rPr>
+          </w:pPr>
+          <w:hyperlink w:anchor="_Toc359584309" w:history="1">
+            <w:r>
+              <w:rPr>
+                <w:rStyle w:val="Lienhypertexte"/>
+                <w:noProof/>
+              </w:rPr>
+              <w:t>L’algorithme alphaBeta</w:t>
+            </w:r>
+            <w:r>
+              <w:rPr>
+                <w:noProof/>
+                <w:webHidden/>
+              </w:rPr>
+              <w:tab/>
+            </w:r>
+            <w:r>
+              <w:rPr>
+                <w:noProof/>
+                <w:webHidden/>
+              </w:rPr>
+              <w:fldChar w:fldCharType="begin"/>
+            </w:r>
+            <w:r>
+              <w:rPr>
+                <w:noProof/>
+                <w:webHidden/>
+              </w:rPr>
+              <w:instrText xml:space="preserve"> PAGEREF _Toc359584309 \h </w:instrText>
+            </w:r>
+            <w:r>
+              <w:rPr>
+                <w:noProof/>
+                <w:webHidden/>
+              </w:rPr>
+            </w:r>
+            <w:r>
+              <w:rPr>
+                <w:noProof/>
+                <w:webHidden/>
+              </w:rPr>
+              <w:fldChar w:fldCharType="separate"/>
+            </w:r>
+            <w:r>
+              <w:rPr>
+                <w:noProof/>
+                <w:webHidden/>
+              </w:rPr>
+              <w:t>5</w:t>
+            </w:r>
+            <w:r>
+              <w:rPr>
+                <w:noProof/>
+                <w:webHidden/>
+              </w:rPr>
+              <w:fldChar w:fldCharType="end"/>
+            </w:r>
+          </w:hyperlink>
+        </w:p>
+        <w:p>
+          <w:pPr>
+            <w:pStyle w:val="TM3"/>
+            <w:tabs>
+              <w:tab w:val="right" w:leader="dot" w:pos="9062"/>
+            </w:tabs>
+            <w:rPr>
+              <w:noProof/>
+            </w:rPr>
+          </w:pPr>
+          <w:hyperlink w:anchor="_Toc359584310" w:history="1">
+            <w:r>
+              <w:rPr>
+                <w:rStyle w:val="Lienhypertexte"/>
+                <w:noProof/>
+              </w:rPr>
+              <w:t>Le calcul de l’heuristique</w:t>
+            </w:r>
+            <w:r>
+              <w:rPr>
+                <w:noProof/>
+                <w:webHidden/>
+              </w:rPr>
+              <w:tab/>
+            </w:r>
+            <w:r>
+              <w:rPr>
+                <w:noProof/>
+                <w:webHidden/>
+              </w:rPr>
+              <w:fldChar w:fldCharType="begin"/>
+            </w:r>
+            <w:r>
+              <w:rPr>
+                <w:noProof/>
+                <w:webHidden/>
+              </w:rPr>
+              <w:instrText xml:space="preserve"> PAGEREF _Toc359584310 \h </w:instrText>
+            </w:r>
+            <w:r>
+              <w:rPr>
+                <w:noProof/>
+                <w:webHidden/>
+              </w:rPr>
+            </w:r>
+            <w:r>
+              <w:rPr>
+                <w:noProof/>
+                <w:webHidden/>
+              </w:rPr>
+              <w:fldChar w:fldCharType="separate"/>
+            </w:r>
+            <w:r>
+              <w:rPr>
+                <w:noProof/>
+                <w:webHidden/>
+              </w:rPr>
+              <w:t>5</w:t>
+            </w:r>
+            <w:r>
+              <w:rPr>
+                <w:noProof/>
+                <w:webHidden/>
+              </w:rPr>
+              <w:fldChar w:fldCharType="end"/>
+            </w:r>
+          </w:hyperlink>
+        </w:p>
+        <w:p>
+          <w:r>
+            <w:fldChar w:fldCharType="end"/>
+          </w:r>
+        </w:p>
+      </w:sdtContent>
+    </w:sdt>
+    <w:p>
+      <w:pPr>
+        <w:spacing w:line="276" w:lineRule="auto"/>
+        <w:jc w:val="left"/>
+        <w:rPr>
+          <w:rFonts w:asciiTheme="majorHAnsi" w:eastAsiaTheme="majorEastAsia" w:hAnsiTheme="majorHAnsi" w:cstheme="majorBidi"/>
+          <w:b/>
+          <w:bCs/>
+          <w:color w:val="365F91" w:themeColor="accent1" w:themeShade="BF"/>
+          <w:sz w:val="28"/>
+          <w:szCs w:val="28"/>
+        </w:rPr>
+      </w:pPr>
+      <w:r>
+        <w:br w:type="page"/>
+      </w:r>
+    </w:p>
     <w:p>
       <w:pPr>
         <w:pStyle w:val="Titre1"/>
       </w:pPr>
+      <w:bookmarkStart w:id="0" w:name="_Toc359584302"/>
       <w:r>
         <w:lastRenderedPageBreak/>
         <w:t>Introduction –</w:t>
@@ -46,15 +776,18 @@
       <w:r>
         <w:t>16 Soldats</w:t>
       </w:r>
+      <w:bookmarkEnd w:id="0"/>
     </w:p>
     <w:p/>
     <w:p>
       <w:pPr>
         <w:pStyle w:val="Titre2"/>
       </w:pPr>
+      <w:bookmarkStart w:id="1" w:name="_Toc359584303"/>
       <w:r>
         <w:t>Présentation du jeu</w:t>
       </w:r>
+      <w:bookmarkEnd w:id="1"/>
     </w:p>
     <w:p/>
     <w:p>
@@ -157,7 +890,7 @@
                     </pic:cNvPicPr>
                   </pic:nvPicPr>
                   <pic:blipFill>
-                    <a:blip r:embed="rId7" cstate="print"/>
+                    <a:blip r:embed="rId9" cstate="print"/>
                     <a:srcRect/>
                     <a:stretch>
                       <a:fillRect/>
@@ -210,9 +943,11 @@
       <w:pPr>
         <w:pStyle w:val="Titre2"/>
       </w:pPr>
+      <w:bookmarkStart w:id="2" w:name="_Toc359584304"/>
       <w:r>
         <w:t>Règles du jeu retenues</w:t>
       </w:r>
+      <w:bookmarkEnd w:id="2"/>
     </w:p>
     <w:p>
       <w:r>
@@ -345,9 +1080,11 @@
       <w:pPr>
         <w:pStyle w:val="Titre2"/>
       </w:pPr>
+      <w:bookmarkStart w:id="3" w:name="_Toc359584305"/>
       <w:r>
         <w:t>Enjeu du projet</w:t>
       </w:r>
+      <w:bookmarkEnd w:id="3"/>
     </w:p>
     <w:p/>
     <w:p>
@@ -448,19 +1185,26 @@
       <w:pPr>
         <w:pStyle w:val="Titre1"/>
       </w:pPr>
+      <w:bookmarkStart w:id="4" w:name="_Toc359584306"/>
       <w:r>
         <w:lastRenderedPageBreak/>
         <w:t>Réalisation du projet</w:t>
       </w:r>
+      <w:bookmarkEnd w:id="4"/>
     </w:p>
     <w:p/>
     <w:p>
       <w:pPr>
         <w:pStyle w:val="Titre2"/>
       </w:pPr>
+      <w:bookmarkStart w:id="5" w:name="_Toc359584307"/>
       <w:r>
         <w:t>Mise en œuvre</w:t>
       </w:r>
+      <w:r>
+        <w:t xml:space="preserve"> technique</w:t>
+      </w:r>
+      <w:bookmarkEnd w:id="5"/>
     </w:p>
     <w:p/>
     <w:tbl>
@@ -475,16 +1219,17 @@
           <w:insideH w:val="none" w:sz="0" w:space="0" w:color="auto"/>
           <w:insideV w:val="none" w:sz="0" w:space="0" w:color="auto"/>
         </w:tblBorders>
+        <w:tblLayout w:type="fixed"/>
         <w:tblLook w:val="04A0"/>
       </w:tblPr>
       <w:tblGrid>
-        <w:gridCol w:w="3227"/>
-        <w:gridCol w:w="5985"/>
+        <w:gridCol w:w="2943"/>
+        <w:gridCol w:w="6269"/>
       </w:tblGrid>
       <w:tr>
         <w:tc>
           <w:tcPr>
-            <w:tcW w:w="3227" w:type="dxa"/>
+            <w:tcW w:w="2943" w:type="dxa"/>
           </w:tcPr>
           <w:p>
             <w:r>
@@ -493,8 +1238,8 @@
               </w:rPr>
               <w:drawing>
                 <wp:inline distT="0" distB="0" distL="0" distR="0">
-                  <wp:extent cx="1860233" cy="1143000"/>
-                  <wp:effectExtent l="19050" t="0" r="6667" b="0"/>
+                  <wp:extent cx="1692582" cy="1148316"/>
+                  <wp:effectExtent l="19050" t="0" r="2868" b="0"/>
                   <wp:docPr id="2" name="Image 4" descr="http://www.digitaltrends.com/wp-content/uploads/2010/11/java-logo.jpg"/>
                   <wp:cNvGraphicFramePr>
                     <a:graphicFrameLocks xmlns:a="http://schemas.openxmlformats.org/drawingml/2006/main" noChangeAspect="1"/>
@@ -509,8 +1254,8 @@
                           </pic:cNvPicPr>
                         </pic:nvPicPr>
                         <pic:blipFill>
-                          <a:blip r:embed="rId8" cstate="print"/>
-                          <a:srcRect/>
+                          <a:blip r:embed="rId10" cstate="print"/>
+                          <a:srcRect l="2903" r="6386"/>
                           <a:stretch>
                             <a:fillRect/>
                           </a:stretch>
@@ -518,7 +1263,7 @@
                         <pic:spPr bwMode="auto">
                           <a:xfrm>
                             <a:off x="0" y="0"/>
-                            <a:ext cx="1860233" cy="1143000"/>
+                            <a:ext cx="1692582" cy="1148316"/>
                           </a:xfrm>
                           <a:prstGeom prst="rect">
                             <a:avLst/>
@@ -550,7 +1295,7 @@
         </w:tc>
         <w:tc>
           <w:tcPr>
-            <w:tcW w:w="5985" w:type="dxa"/>
+            <w:tcW w:w="6269" w:type="dxa"/>
           </w:tcPr>
           <w:p>
             <w:r>
@@ -583,17 +1328,71 @@
     <w:tbl>
       <w:tblPr>
         <w:tblStyle w:val="Grilledutableau"/>
-        <w:tblW w:w="0" w:type="auto"/>
+        <w:tblW w:w="9464" w:type="dxa"/>
+        <w:tblBorders>
+          <w:top w:val="none" w:sz="0" w:space="0" w:color="auto"/>
+          <w:left w:val="none" w:sz="0" w:space="0" w:color="auto"/>
+          <w:bottom w:val="none" w:sz="0" w:space="0" w:color="auto"/>
+          <w:right w:val="none" w:sz="0" w:space="0" w:color="auto"/>
+          <w:insideH w:val="none" w:sz="0" w:space="0" w:color="auto"/>
+          <w:insideV w:val="none" w:sz="0" w:space="0" w:color="auto"/>
+        </w:tblBorders>
         <w:tblLook w:val="04A0"/>
       </w:tblPr>
       <w:tblGrid>
-        <w:gridCol w:w="3085"/>
-        <w:gridCol w:w="6127"/>
+        <w:gridCol w:w="7196"/>
+        <w:gridCol w:w="2268"/>
       </w:tblGrid>
       <w:tr>
         <w:tc>
           <w:tcPr>
-            <w:tcW w:w="3085" w:type="dxa"/>
+            <w:tcW w:w="7196" w:type="dxa"/>
+          </w:tcPr>
+          <w:p>
+            <w:r>
+              <w:t xml:space="preserve">Nous avons créé un dépôt Subversion sur Google Code, que vous pouvez consulter et/ou récupérer à l’adresse suivante : </w:t>
+            </w:r>
+          </w:p>
+          <w:p>
+            <w:hyperlink r:id="rId11" w:history="1">
+              <w:r>
+                <w:rPr>
+                  <w:rStyle w:val="Lienhypertexte"/>
+                </w:rPr>
+                <w:t>http://16-soldats-bro.googlecode.com/svn/trunk/</w:t>
+              </w:r>
+            </w:hyperlink>
+            <w:r>
+              <w:t xml:space="preserve">. </w:t>
+            </w:r>
+          </w:p>
+          <w:p>
+            <w:r>
+              <w:t>Les</w:t>
+            </w:r>
+            <w:r>
+              <w:t xml:space="preserve"> principaux avantages d’un gestionnaire de version comme Subversion sont : la facilité à partager du code, à développer en équipe, à </w:t>
+            </w:r>
+            <w:r>
+              <w:t xml:space="preserve">créer </w:t>
+            </w:r>
+            <w:r>
+              <w:t xml:space="preserve">une sauvegarde du projet à </w:t>
+            </w:r>
+            <w:r>
+              <w:t>chacune de ses évolution</w:t>
+            </w:r>
+            <w:r>
+              <w:t>s</w:t>
+            </w:r>
+            <w:r>
+              <w:t>.</w:t>
+            </w:r>
+          </w:p>
+        </w:tc>
+        <w:tc>
+          <w:tcPr>
+            <w:tcW w:w="2268" w:type="dxa"/>
           </w:tcPr>
           <w:p>
             <w:r>
@@ -604,7 +1403,7 @@
                 <wp:inline distT="0" distB="0" distL="0" distR="0">
                   <wp:extent cx="1143000" cy="986790"/>
                   <wp:effectExtent l="19050" t="0" r="0" b="0"/>
-                  <wp:docPr id="13" name="Image 13" descr="http://www.geckogeek.fr/wp-content/uploads/2009/09/subversion_logo-300x259.png"/>
+                  <wp:docPr id="3" name="Image 13" descr="http://www.geckogeek.fr/wp-content/uploads/2009/09/subversion_logo-300x259.png"/>
                   <wp:cNvGraphicFramePr>
                     <a:graphicFrameLocks xmlns:a="http://schemas.openxmlformats.org/drawingml/2006/main" noChangeAspect="1"/>
                   </wp:cNvGraphicFramePr>
@@ -618,7 +1417,7 @@
                           </pic:cNvPicPr>
                         </pic:nvPicPr>
                         <pic:blipFill>
-                          <a:blip r:embed="rId9" cstate="print"/>
+                          <a:blip r:embed="rId12" cstate="print"/>
                           <a:srcRect/>
                           <a:stretch>
                             <a:fillRect/>
@@ -647,21 +1446,2505 @@
               </w:drawing>
             </w:r>
           </w:p>
-        </w:tc>
-        <w:tc>
-          <w:tcPr>
-            <w:tcW w:w="6127" w:type="dxa"/>
-          </w:tcPr>
-          <w:p/>
+          <w:p>
+            <w:pPr>
+              <w:pStyle w:val="Sous-titre"/>
+              <w:jc w:val="center"/>
+            </w:pPr>
+            <w:r>
+              <w:t>Subversion</w:t>
+            </w:r>
+          </w:p>
         </w:tc>
       </w:tr>
     </w:tbl>
     <w:p/>
+    <w:p>
+      <w:r>
+        <w:t xml:space="preserve">NP++, JDB. Brasser sur le fait qu’on n’utilisait pas d’IDE et que du coup le debuguage s’est fait en console </w:t>
+      </w:r>
+      <w:r>
+        <w:t xml:space="preserve">avec JDB </w:t>
+      </w:r>
+      <w:r>
+        <w:t>(SUUUUURE</w:t>
+      </w:r>
+      <w:r>
+        <w:t> :D</w:t>
+      </w:r>
+      <w:r>
+        <w:t>).</w:t>
+      </w:r>
+    </w:p>
+    <w:p>
+      <w:pPr>
+        <w:rPr>
+          <w:b/>
+        </w:rPr>
+      </w:pPr>
+      <w:r>
+        <w:rPr>
+          <w:b/>
+        </w:rPr>
+        <w:t>[…]</w:t>
+      </w:r>
+    </w:p>
     <w:p/>
+    <w:p>
+      <w:pPr>
+        <w:pStyle w:val="Titre2"/>
+      </w:pPr>
+      <w:bookmarkStart w:id="6" w:name="_Toc359584308"/>
+      <w:r>
+        <w:t>Mise en œuvre algorithmique</w:t>
+      </w:r>
+      <w:bookmarkEnd w:id="6"/>
+    </w:p>
+    <w:p/>
+    <w:p>
+      <w:pPr>
+        <w:pStyle w:val="Titre3"/>
+      </w:pPr>
+      <w:bookmarkStart w:id="7" w:name="_Toc359584309"/>
+      <w:r>
+        <w:t>L’algorithme alphaBeta</w:t>
+      </w:r>
+      <w:bookmarkEnd w:id="7"/>
+    </w:p>
+    <w:p>
+      <w:r>
+        <w:t>{Récupérer la plus grosse valeur de feuilles… }</w:t>
+      </w:r>
+    </w:p>
+    <w:p/>
+    <w:p>
+      <w:pPr>
+        <w:pStyle w:val="Titre3"/>
+      </w:pPr>
+      <w:bookmarkStart w:id="8" w:name="_Toc359584310"/>
+      <w:r>
+        <w:t>Le calcul de l’heuristique</w:t>
+      </w:r>
+      <w:bookmarkEnd w:id="8"/>
+    </w:p>
+    <w:p/>
+    <w:p>
+      <w:pPr>
+        <w:pStyle w:val="Titre2"/>
+      </w:pPr>
+      <w:r>
+        <w:lastRenderedPageBreak/>
+        <w:t>Difficultées</w:t>
+      </w:r>
+      <w:r>
+        <w:t xml:space="preserve"> rencontré</w:t>
+      </w:r>
+      <w:r>
+        <w:t>e</w:t>
+      </w:r>
+      <w:r>
+        <w:t>s</w:t>
+      </w:r>
+    </w:p>
+    <w:p/>
+    <w:p>
+      <w:pPr>
+        <w:pStyle w:val="Titre3"/>
+      </w:pPr>
+      <w:r>
+        <w:t>La légalité des mouvements</w:t>
+      </w:r>
+    </w:p>
+    <w:p/>
+    <w:p>
+      <w:r>
+        <w:tab/>
+        <w:t>Les règles du jeu font que la légalité de certains déplacements des soldats est parfois complexe à établir. C’est notamment le cas des m</w:t>
+      </w:r>
+      <w:r>
+        <w:t>ouvements présentés ci-dessous, qui ont été résolus avec l’</w:t>
+      </w:r>
+      <w:r>
+        <w:t>écriture de quelques contrôles ; contrôles mis en œuvre à l’aide du tableau à 3 dimensions suivant, décrivant les directions autorisées à partir de chaque case du plateau de jeu :</w:t>
+      </w:r>
+    </w:p>
+    <w:p>
+      <w:pPr>
+        <w:pStyle w:val="Sous-titre"/>
+        <w:jc w:val="center"/>
+      </w:pPr>
+      <w:r>
+        <w:rPr>
+          <w:noProof/>
+        </w:rPr>
+        <w:drawing>
+          <wp:inline distT="0" distB="0" distL="0" distR="0">
+            <wp:extent cx="6781588" cy="1913651"/>
+            <wp:effectExtent l="19050" t="0" r="212" b="0"/>
+            <wp:docPr id="5" name="Image 1" descr="C:\Users\Vince\Desktop\Projets_Juin\16Soldats\doc\screens\array3d.png"/>
+            <wp:cNvGraphicFramePr>
+              <a:graphicFrameLocks xmlns:a="http://schemas.openxmlformats.org/drawingml/2006/main" noChangeAspect="1"/>
+            </wp:cNvGraphicFramePr>
+            <a:graphic xmlns:a="http://schemas.openxmlformats.org/drawingml/2006/main">
+              <a:graphicData uri="http://schemas.openxmlformats.org/drawingml/2006/picture">
+                <pic:pic xmlns:pic="http://schemas.openxmlformats.org/drawingml/2006/picture">
+                  <pic:nvPicPr>
+                    <pic:cNvPr id="0" name="Picture 1" descr="C:\Users\Vince\Desktop\Projets_Juin\16Soldats\doc\screens\array3d.png"/>
+                    <pic:cNvPicPr>
+                      <a:picLocks noChangeAspect="1" noChangeArrowheads="1"/>
+                    </pic:cNvPicPr>
+                  </pic:nvPicPr>
+                  <pic:blipFill>
+                    <a:blip r:embed="rId13" cstate="print"/>
+                    <a:srcRect/>
+                    <a:stretch>
+                      <a:fillRect/>
+                    </a:stretch>
+                  </pic:blipFill>
+                  <pic:spPr bwMode="auto">
+                    <a:xfrm>
+                      <a:off x="0" y="0"/>
+                      <a:ext cx="6781588" cy="1913651"/>
+                    </a:xfrm>
+                    <a:prstGeom prst="rect">
+                      <a:avLst/>
+                    </a:prstGeom>
+                    <a:noFill/>
+                    <a:ln w="9525">
+                      <a:noFill/>
+                      <a:miter lim="800000"/>
+                      <a:headEnd/>
+                      <a:tailEnd/>
+                    </a:ln>
+                  </pic:spPr>
+                </pic:pic>
+              </a:graphicData>
+            </a:graphic>
+          </wp:inline>
+        </w:drawing>
+      </w:r>
+      <w:r>
+        <w:t xml:space="preserve">Tableau 3 dimensions des directions </w:t>
+      </w:r>
+      <w:r>
+        <w:t>autorisées</w:t>
+      </w:r>
+    </w:p>
+    <w:p>
+      <w:pPr>
+        <w:pStyle w:val="Titre4"/>
+      </w:pPr>
+    </w:p>
+    <w:p>
+      <w:pPr>
+        <w:pStyle w:val="Titre4"/>
+      </w:pPr>
+      <w:r>
+        <w:t>La capture de pion dans les plateaux triangulaires</w:t>
+      </w:r>
+    </w:p>
+    <w:p/>
+    <w:p>
+      <w:r>
+        <w:tab/>
+        <w:t xml:space="preserve">Les plateaux triangulaires ont la particularité d’occuper </w:t>
+      </w:r>
+      <w:r>
+        <w:t xml:space="preserve">5 cases du plateau avec </w:t>
+      </w:r>
+      <w:r>
+        <w:t>leur bord le plus long, pour seulement 3 cases « traversables ».</w:t>
+      </w:r>
+      <w:r>
+        <w:t xml:space="preserve"> Les soldats ont donc besoin d’avancer de 2 cases pour bouger d’une seule, ou de 4 s’il y a un soldat ennemi à capturer sur le chemin. </w:t>
+      </w:r>
+    </w:p>
+    <w:p>
+      <w:pPr>
+        <w:jc w:val="center"/>
+      </w:pPr>
+      <w:r>
+        <w:rPr>
+          <w:i/>
+          <w:noProof/>
+        </w:rPr>
+        <w:lastRenderedPageBreak/>
+        <w:drawing>
+          <wp:inline distT="0" distB="0" distL="0" distR="0">
+            <wp:extent cx="6007100" cy="2966720"/>
+            <wp:effectExtent l="19050" t="0" r="0" b="0"/>
+            <wp:docPr id="6" name="Image 2" descr="C:\Users\Vince\Desktop\Projets_Juin\16Soldats\doc\screens\screen2.png"/>
+            <wp:cNvGraphicFramePr>
+              <a:graphicFrameLocks xmlns:a="http://schemas.openxmlformats.org/drawingml/2006/main" noChangeAspect="1"/>
+            </wp:cNvGraphicFramePr>
+            <a:graphic xmlns:a="http://schemas.openxmlformats.org/drawingml/2006/main">
+              <a:graphicData uri="http://schemas.openxmlformats.org/drawingml/2006/picture">
+                <pic:pic xmlns:pic="http://schemas.openxmlformats.org/drawingml/2006/picture">
+                  <pic:nvPicPr>
+                    <pic:cNvPr id="0" name="Picture 2" descr="C:\Users\Vince\Desktop\Projets_Juin\16Soldats\doc\screens\screen2.png"/>
+                    <pic:cNvPicPr>
+                      <a:picLocks noChangeAspect="1" noChangeArrowheads="1"/>
+                    </pic:cNvPicPr>
+                  </pic:nvPicPr>
+                  <pic:blipFill>
+                    <a:blip r:embed="rId14" cstate="print"/>
+                    <a:srcRect/>
+                    <a:stretch>
+                      <a:fillRect/>
+                    </a:stretch>
+                  </pic:blipFill>
+                  <pic:spPr bwMode="auto">
+                    <a:xfrm>
+                      <a:off x="0" y="0"/>
+                      <a:ext cx="6007100" cy="2966720"/>
+                    </a:xfrm>
+                    <a:prstGeom prst="rect">
+                      <a:avLst/>
+                    </a:prstGeom>
+                    <a:noFill/>
+                    <a:ln w="9525">
+                      <a:noFill/>
+                      <a:miter lim="800000"/>
+                      <a:headEnd/>
+                      <a:tailEnd/>
+                    </a:ln>
+                  </pic:spPr>
+                </pic:pic>
+              </a:graphicData>
+            </a:graphic>
+          </wp:inline>
+        </w:drawing>
+      </w:r>
+      <w:r>
+        <w:br/>
+      </w:r>
+      <w:r>
+        <w:rPr>
+          <w:rStyle w:val="Sous-titreCar"/>
+        </w:rPr>
+        <w:t>Déplacement « doublé » sur les bords des triangles</w:t>
+      </w:r>
+    </w:p>
+    <w:p>
+      <w:r>
+        <w:t xml:space="preserve">La nécessité de sauter une case supplémentaire (ou deux)  </w:t>
+      </w:r>
+      <w:r>
+        <w:t>est identifiée lors du parcours de chaque direction autorisée par le tableau à trois dimensions :</w:t>
+      </w:r>
+    </w:p>
+    <w:tbl>
+      <w:tblPr>
+        <w:tblStyle w:val="Grilledutableau"/>
+        <w:tblW w:w="0" w:type="auto"/>
+        <w:tblBorders>
+          <w:top w:val="none" w:sz="0" w:space="0" w:color="auto"/>
+          <w:left w:val="none" w:sz="0" w:space="0" w:color="auto"/>
+          <w:bottom w:val="none" w:sz="0" w:space="0" w:color="auto"/>
+          <w:right w:val="none" w:sz="0" w:space="0" w:color="auto"/>
+          <w:insideH w:val="none" w:sz="0" w:space="0" w:color="auto"/>
+          <w:insideV w:val="none" w:sz="0" w:space="0" w:color="auto"/>
+        </w:tblBorders>
+        <w:shd w:val="clear" w:color="auto" w:fill="000000" w:themeFill="text1"/>
+        <w:tblLook w:val="04A0"/>
+      </w:tblPr>
+      <w:tblGrid>
+        <w:gridCol w:w="9607"/>
+      </w:tblGrid>
+      <w:tr>
+        <w:tc>
+          <w:tcPr>
+            <w:tcW w:w="9607" w:type="dxa"/>
+            <w:shd w:val="clear" w:color="auto" w:fill="000000" w:themeFill="text1"/>
+          </w:tcPr>
+          <w:p>
+            <w:pPr>
+              <w:widowControl w:val="0"/>
+              <w:autoSpaceDE w:val="0"/>
+              <w:autoSpaceDN w:val="0"/>
+              <w:adjustRightInd w:val="0"/>
+              <w:spacing w:line="240" w:lineRule="auto"/>
+              <w:jc w:val="left"/>
+              <w:rPr>
+                <w:rFonts w:ascii="Consolas" w:hAnsi="Consolas" w:cs="Consolas"/>
+                <w:color w:val="DCDCCC"/>
+                <w:sz w:val="20"/>
+                <w:szCs w:val="20"/>
+                <w:highlight w:val="black"/>
+                <w:lang w:val="en-US"/>
+              </w:rPr>
+            </w:pPr>
+            <w:r>
+              <w:rPr>
+                <w:rFonts w:ascii="Consolas" w:hAnsi="Consolas" w:cs="Consolas"/>
+                <w:color w:val="DCDCCC"/>
+                <w:sz w:val="20"/>
+                <w:szCs w:val="20"/>
+                <w:highlight w:val="black"/>
+                <w:lang w:val="en-US"/>
+              </w:rPr>
+              <w:t xml:space="preserve">nextCol </w:t>
+            </w:r>
+            <w:r>
+              <w:rPr>
+                <w:rFonts w:ascii="Consolas" w:hAnsi="Consolas" w:cs="Consolas"/>
+                <w:b/>
+                <w:bCs/>
+                <w:color w:val="9F9D6D"/>
+                <w:sz w:val="20"/>
+                <w:szCs w:val="20"/>
+                <w:highlight w:val="black"/>
+                <w:lang w:val="en-US"/>
+              </w:rPr>
+              <w:t>=</w:t>
+            </w:r>
+            <w:r>
+              <w:rPr>
+                <w:rFonts w:ascii="Consolas" w:hAnsi="Consolas" w:cs="Consolas"/>
+                <w:color w:val="DCDCCC"/>
+                <w:sz w:val="20"/>
+                <w:szCs w:val="20"/>
+                <w:highlight w:val="black"/>
+                <w:lang w:val="en-US"/>
+              </w:rPr>
+              <w:t xml:space="preserve"> </w:t>
+            </w:r>
+            <w:r>
+              <w:rPr>
+                <w:rFonts w:ascii="Consolas" w:hAnsi="Consolas" w:cs="Consolas"/>
+                <w:b/>
+                <w:bCs/>
+                <w:color w:val="9F9D6D"/>
+                <w:sz w:val="20"/>
+                <w:szCs w:val="20"/>
+                <w:highlight w:val="black"/>
+                <w:lang w:val="en-US"/>
+              </w:rPr>
+              <w:t>(</w:t>
+            </w:r>
+            <w:r>
+              <w:rPr>
+                <w:rFonts w:ascii="Consolas" w:hAnsi="Consolas" w:cs="Consolas"/>
+                <w:color w:val="DCDCCC"/>
+                <w:sz w:val="20"/>
+                <w:szCs w:val="20"/>
+                <w:highlight w:val="black"/>
+                <w:lang w:val="en-US"/>
+              </w:rPr>
+              <w:t>BestSoldier</w:t>
+            </w:r>
+            <w:r>
+              <w:rPr>
+                <w:rFonts w:ascii="Consolas" w:hAnsi="Consolas" w:cs="Consolas"/>
+                <w:b/>
+                <w:bCs/>
+                <w:color w:val="9F9D6D"/>
+                <w:sz w:val="20"/>
+                <w:szCs w:val="20"/>
+                <w:highlight w:val="black"/>
+                <w:lang w:val="en-US"/>
+              </w:rPr>
+              <w:t>.</w:t>
+            </w:r>
+            <w:r>
+              <w:rPr>
+                <w:rFonts w:ascii="Consolas" w:hAnsi="Consolas" w:cs="Consolas"/>
+                <w:color w:val="DCDCCC"/>
+                <w:sz w:val="20"/>
+                <w:szCs w:val="20"/>
+                <w:highlight w:val="black"/>
+                <w:lang w:val="en-US"/>
+              </w:rPr>
+              <w:t>movements</w:t>
+            </w:r>
+            <w:r>
+              <w:rPr>
+                <w:rFonts w:ascii="Consolas" w:hAnsi="Consolas" w:cs="Consolas"/>
+                <w:b/>
+                <w:bCs/>
+                <w:color w:val="9F9D6D"/>
+                <w:sz w:val="20"/>
+                <w:szCs w:val="20"/>
+                <w:highlight w:val="black"/>
+                <w:lang w:val="en-US"/>
+              </w:rPr>
+              <w:t>[</w:t>
+            </w:r>
+            <w:r>
+              <w:rPr>
+                <w:rFonts w:ascii="Consolas" w:hAnsi="Consolas" w:cs="Consolas"/>
+                <w:color w:val="DCDCCC"/>
+                <w:sz w:val="20"/>
+                <w:szCs w:val="20"/>
+                <w:highlight w:val="black"/>
+                <w:lang w:val="en-US"/>
+              </w:rPr>
+              <w:t xml:space="preserve">i </w:t>
+            </w:r>
+            <w:r>
+              <w:rPr>
+                <w:rFonts w:ascii="Consolas" w:hAnsi="Consolas" w:cs="Consolas"/>
+                <w:b/>
+                <w:bCs/>
+                <w:color w:val="9F9D6D"/>
+                <w:sz w:val="20"/>
+                <w:szCs w:val="20"/>
+                <w:highlight w:val="black"/>
+                <w:lang w:val="en-US"/>
+              </w:rPr>
+              <w:t>+</w:t>
+            </w:r>
+            <w:r>
+              <w:rPr>
+                <w:rFonts w:ascii="Consolas" w:hAnsi="Consolas" w:cs="Consolas"/>
+                <w:color w:val="DCDCCC"/>
+                <w:sz w:val="20"/>
+                <w:szCs w:val="20"/>
+                <w:highlight w:val="black"/>
+                <w:lang w:val="en-US"/>
+              </w:rPr>
+              <w:t xml:space="preserve"> nextCol</w:t>
+            </w:r>
+            <w:r>
+              <w:rPr>
+                <w:rFonts w:ascii="Consolas" w:hAnsi="Consolas" w:cs="Consolas"/>
+                <w:b/>
+                <w:bCs/>
+                <w:color w:val="9F9D6D"/>
+                <w:sz w:val="20"/>
+                <w:szCs w:val="20"/>
+                <w:highlight w:val="black"/>
+                <w:lang w:val="en-US"/>
+              </w:rPr>
+              <w:t>][</w:t>
+            </w:r>
+            <w:r>
+              <w:rPr>
+                <w:rFonts w:ascii="Consolas" w:hAnsi="Consolas" w:cs="Consolas"/>
+                <w:color w:val="DCDCCC"/>
+                <w:sz w:val="20"/>
+                <w:szCs w:val="20"/>
+                <w:highlight w:val="black"/>
+                <w:lang w:val="en-US"/>
+              </w:rPr>
+              <w:t xml:space="preserve">j </w:t>
+            </w:r>
+            <w:r>
+              <w:rPr>
+                <w:rFonts w:ascii="Consolas" w:hAnsi="Consolas" w:cs="Consolas"/>
+                <w:b/>
+                <w:bCs/>
+                <w:color w:val="9F9D6D"/>
+                <w:sz w:val="20"/>
+                <w:szCs w:val="20"/>
+                <w:highlight w:val="black"/>
+                <w:lang w:val="en-US"/>
+              </w:rPr>
+              <w:t>+</w:t>
+            </w:r>
+            <w:r>
+              <w:rPr>
+                <w:rFonts w:ascii="Consolas" w:hAnsi="Consolas" w:cs="Consolas"/>
+                <w:color w:val="DCDCCC"/>
+                <w:sz w:val="20"/>
+                <w:szCs w:val="20"/>
+                <w:highlight w:val="black"/>
+                <w:lang w:val="en-US"/>
+              </w:rPr>
+              <w:t xml:space="preserve"> nextLine</w:t>
+            </w:r>
+            <w:r>
+              <w:rPr>
+                <w:rFonts w:ascii="Consolas" w:hAnsi="Consolas" w:cs="Consolas"/>
+                <w:b/>
+                <w:bCs/>
+                <w:color w:val="9F9D6D"/>
+                <w:sz w:val="20"/>
+                <w:szCs w:val="20"/>
+                <w:highlight w:val="black"/>
+                <w:lang w:val="en-US"/>
+              </w:rPr>
+              <w:t>].</w:t>
+            </w:r>
+            <w:r>
+              <w:rPr>
+                <w:rFonts w:ascii="Consolas" w:hAnsi="Consolas" w:cs="Consolas"/>
+                <w:color w:val="DCDCCC"/>
+                <w:sz w:val="20"/>
+                <w:szCs w:val="20"/>
+                <w:highlight w:val="black"/>
+                <w:lang w:val="en-US"/>
+              </w:rPr>
+              <w:t xml:space="preserve">length </w:t>
+            </w:r>
+            <w:r>
+              <w:rPr>
+                <w:rFonts w:ascii="Consolas" w:hAnsi="Consolas" w:cs="Consolas"/>
+                <w:b/>
+                <w:bCs/>
+                <w:color w:val="9F9D6D"/>
+                <w:sz w:val="20"/>
+                <w:szCs w:val="20"/>
+                <w:highlight w:val="black"/>
+                <w:lang w:val="en-US"/>
+              </w:rPr>
+              <w:t>==</w:t>
+            </w:r>
+            <w:r>
+              <w:rPr>
+                <w:rFonts w:ascii="Consolas" w:hAnsi="Consolas" w:cs="Consolas"/>
+                <w:color w:val="DCDCCC"/>
+                <w:sz w:val="20"/>
+                <w:szCs w:val="20"/>
+                <w:highlight w:val="black"/>
+                <w:lang w:val="en-US"/>
+              </w:rPr>
+              <w:t xml:space="preserve"> </w:t>
+            </w:r>
+            <w:r>
+              <w:rPr>
+                <w:rFonts w:ascii="Consolas" w:hAnsi="Consolas" w:cs="Consolas"/>
+                <w:color w:val="8CD0D3"/>
+                <w:sz w:val="20"/>
+                <w:szCs w:val="20"/>
+                <w:highlight w:val="black"/>
+                <w:lang w:val="en-US"/>
+              </w:rPr>
+              <w:t>1</w:t>
+            </w:r>
+            <w:r>
+              <w:rPr>
+                <w:rFonts w:ascii="Consolas" w:hAnsi="Consolas" w:cs="Consolas"/>
+                <w:color w:val="DCDCCC"/>
+                <w:sz w:val="20"/>
+                <w:szCs w:val="20"/>
+                <w:highlight w:val="black"/>
+                <w:lang w:val="en-US"/>
+              </w:rPr>
+              <w:t xml:space="preserve"> </w:t>
+            </w:r>
+            <w:r>
+              <w:rPr>
+                <w:rFonts w:ascii="Consolas" w:hAnsi="Consolas" w:cs="Consolas"/>
+                <w:b/>
+                <w:bCs/>
+                <w:color w:val="9F9D6D"/>
+                <w:sz w:val="20"/>
+                <w:szCs w:val="20"/>
+                <w:highlight w:val="black"/>
+                <w:lang w:val="en-US"/>
+              </w:rPr>
+              <w:t>?</w:t>
+            </w:r>
+            <w:r>
+              <w:rPr>
+                <w:rFonts w:ascii="Consolas" w:hAnsi="Consolas" w:cs="Consolas"/>
+                <w:color w:val="DCDCCC"/>
+                <w:sz w:val="20"/>
+                <w:szCs w:val="20"/>
+                <w:highlight w:val="black"/>
+                <w:lang w:val="en-US"/>
+              </w:rPr>
+              <w:t xml:space="preserve"> BestSoldier</w:t>
+            </w:r>
+            <w:r>
+              <w:rPr>
+                <w:rFonts w:ascii="Consolas" w:hAnsi="Consolas" w:cs="Consolas"/>
+                <w:b/>
+                <w:bCs/>
+                <w:color w:val="9F9D6D"/>
+                <w:sz w:val="20"/>
+                <w:szCs w:val="20"/>
+                <w:highlight w:val="black"/>
+                <w:lang w:val="en-US"/>
+              </w:rPr>
+              <w:t>.</w:t>
+            </w:r>
+            <w:r>
+              <w:rPr>
+                <w:rFonts w:ascii="Consolas" w:hAnsi="Consolas" w:cs="Consolas"/>
+                <w:color w:val="DCDCCC"/>
+                <w:sz w:val="20"/>
+                <w:szCs w:val="20"/>
+                <w:highlight w:val="black"/>
+                <w:lang w:val="en-US"/>
+              </w:rPr>
+              <w:t>colMov</w:t>
+            </w:r>
+            <w:r>
+              <w:rPr>
+                <w:rFonts w:ascii="Consolas" w:hAnsi="Consolas" w:cs="Consolas"/>
+                <w:b/>
+                <w:bCs/>
+                <w:color w:val="9F9D6D"/>
+                <w:sz w:val="20"/>
+                <w:szCs w:val="20"/>
+                <w:highlight w:val="black"/>
+                <w:lang w:val="en-US"/>
+              </w:rPr>
+              <w:t>[</w:t>
+            </w:r>
+            <w:r>
+              <w:rPr>
+                <w:rFonts w:ascii="Consolas" w:hAnsi="Consolas" w:cs="Consolas"/>
+                <w:color w:val="DCDCCC"/>
+                <w:sz w:val="20"/>
+                <w:szCs w:val="20"/>
+                <w:highlight w:val="black"/>
+                <w:lang w:val="en-US"/>
+              </w:rPr>
+              <w:t>BestSoldier</w:t>
+            </w:r>
+            <w:r>
+              <w:rPr>
+                <w:rFonts w:ascii="Consolas" w:hAnsi="Consolas" w:cs="Consolas"/>
+                <w:b/>
+                <w:bCs/>
+                <w:color w:val="9F9D6D"/>
+                <w:sz w:val="20"/>
+                <w:szCs w:val="20"/>
+                <w:highlight w:val="black"/>
+                <w:lang w:val="en-US"/>
+              </w:rPr>
+              <w:t>.</w:t>
+            </w:r>
+            <w:r>
+              <w:rPr>
+                <w:rFonts w:ascii="Consolas" w:hAnsi="Consolas" w:cs="Consolas"/>
+                <w:color w:val="DCDCCC"/>
+                <w:sz w:val="20"/>
+                <w:szCs w:val="20"/>
+                <w:highlight w:val="black"/>
+                <w:lang w:val="en-US"/>
+              </w:rPr>
+              <w:t>movements</w:t>
+            </w:r>
+            <w:r>
+              <w:rPr>
+                <w:rFonts w:ascii="Consolas" w:hAnsi="Consolas" w:cs="Consolas"/>
+                <w:b/>
+                <w:bCs/>
+                <w:color w:val="9F9D6D"/>
+                <w:sz w:val="20"/>
+                <w:szCs w:val="20"/>
+                <w:highlight w:val="black"/>
+                <w:lang w:val="en-US"/>
+              </w:rPr>
+              <w:t>[</w:t>
+            </w:r>
+            <w:r>
+              <w:rPr>
+                <w:rFonts w:ascii="Consolas" w:hAnsi="Consolas" w:cs="Consolas"/>
+                <w:color w:val="DCDCCC"/>
+                <w:sz w:val="20"/>
+                <w:szCs w:val="20"/>
+                <w:highlight w:val="black"/>
+                <w:lang w:val="en-US"/>
+              </w:rPr>
+              <w:t>i</w:t>
+            </w:r>
+            <w:r>
+              <w:rPr>
+                <w:rFonts w:ascii="Consolas" w:hAnsi="Consolas" w:cs="Consolas"/>
+                <w:b/>
+                <w:bCs/>
+                <w:color w:val="9F9D6D"/>
+                <w:sz w:val="20"/>
+                <w:szCs w:val="20"/>
+                <w:highlight w:val="black"/>
+                <w:lang w:val="en-US"/>
+              </w:rPr>
+              <w:t>][</w:t>
+            </w:r>
+            <w:r>
+              <w:rPr>
+                <w:rFonts w:ascii="Consolas" w:hAnsi="Consolas" w:cs="Consolas"/>
+                <w:color w:val="DCDCCC"/>
+                <w:sz w:val="20"/>
+                <w:szCs w:val="20"/>
+                <w:highlight w:val="black"/>
+                <w:lang w:val="en-US"/>
+              </w:rPr>
+              <w:t>j</w:t>
+            </w:r>
+            <w:r>
+              <w:rPr>
+                <w:rFonts w:ascii="Consolas" w:hAnsi="Consolas" w:cs="Consolas"/>
+                <w:b/>
+                <w:bCs/>
+                <w:color w:val="9F9D6D"/>
+                <w:sz w:val="20"/>
+                <w:szCs w:val="20"/>
+                <w:highlight w:val="black"/>
+                <w:lang w:val="en-US"/>
+              </w:rPr>
+              <w:t>][</w:t>
+            </w:r>
+            <w:r>
+              <w:rPr>
+                <w:rFonts w:ascii="Consolas" w:hAnsi="Consolas" w:cs="Consolas"/>
+                <w:color w:val="DCDCCC"/>
+                <w:sz w:val="20"/>
+                <w:szCs w:val="20"/>
+                <w:highlight w:val="black"/>
+                <w:lang w:val="en-US"/>
+              </w:rPr>
+              <w:t>k</w:t>
+            </w:r>
+            <w:r>
+              <w:rPr>
+                <w:rFonts w:ascii="Consolas" w:hAnsi="Consolas" w:cs="Consolas"/>
+                <w:b/>
+                <w:bCs/>
+                <w:color w:val="9F9D6D"/>
+                <w:sz w:val="20"/>
+                <w:szCs w:val="20"/>
+                <w:highlight w:val="black"/>
+                <w:lang w:val="en-US"/>
+              </w:rPr>
+              <w:t>]-</w:t>
+            </w:r>
+            <w:r>
+              <w:rPr>
+                <w:rFonts w:ascii="Consolas" w:hAnsi="Consolas" w:cs="Consolas"/>
+                <w:color w:val="8CD0D3"/>
+                <w:sz w:val="20"/>
+                <w:szCs w:val="20"/>
+                <w:highlight w:val="black"/>
+                <w:lang w:val="en-US"/>
+              </w:rPr>
+              <w:t>1</w:t>
+            </w:r>
+            <w:r>
+              <w:rPr>
+                <w:rFonts w:ascii="Consolas" w:hAnsi="Consolas" w:cs="Consolas"/>
+                <w:b/>
+                <w:bCs/>
+                <w:color w:val="9F9D6D"/>
+                <w:sz w:val="20"/>
+                <w:szCs w:val="20"/>
+                <w:highlight w:val="black"/>
+                <w:lang w:val="en-US"/>
+              </w:rPr>
+              <w:t>]*</w:t>
+            </w:r>
+            <w:r>
+              <w:rPr>
+                <w:rFonts w:ascii="Consolas" w:hAnsi="Consolas" w:cs="Consolas"/>
+                <w:color w:val="8CD0D3"/>
+                <w:sz w:val="20"/>
+                <w:szCs w:val="20"/>
+                <w:highlight w:val="black"/>
+                <w:lang w:val="en-US"/>
+              </w:rPr>
+              <w:t>2</w:t>
+            </w:r>
+            <w:r>
+              <w:rPr>
+                <w:rFonts w:ascii="Consolas" w:hAnsi="Consolas" w:cs="Consolas"/>
+                <w:color w:val="DCDCCC"/>
+                <w:sz w:val="20"/>
+                <w:szCs w:val="20"/>
+                <w:highlight w:val="black"/>
+                <w:lang w:val="en-US"/>
+              </w:rPr>
+              <w:t xml:space="preserve"> </w:t>
+            </w:r>
+            <w:r>
+              <w:rPr>
+                <w:rFonts w:ascii="Consolas" w:hAnsi="Consolas" w:cs="Consolas"/>
+                <w:b/>
+                <w:bCs/>
+                <w:color w:val="9F9D6D"/>
+                <w:sz w:val="20"/>
+                <w:szCs w:val="20"/>
+                <w:highlight w:val="black"/>
+                <w:lang w:val="en-US"/>
+              </w:rPr>
+              <w:t>:</w:t>
+            </w:r>
+            <w:r>
+              <w:rPr>
+                <w:rFonts w:ascii="Consolas" w:hAnsi="Consolas" w:cs="Consolas"/>
+                <w:color w:val="DCDCCC"/>
+                <w:sz w:val="20"/>
+                <w:szCs w:val="20"/>
+                <w:highlight w:val="black"/>
+                <w:lang w:val="en-US"/>
+              </w:rPr>
+              <w:t xml:space="preserve"> nextCol</w:t>
+            </w:r>
+            <w:r>
+              <w:rPr>
+                <w:rFonts w:ascii="Consolas" w:hAnsi="Consolas" w:cs="Consolas"/>
+                <w:b/>
+                <w:bCs/>
+                <w:color w:val="9F9D6D"/>
+                <w:sz w:val="20"/>
+                <w:szCs w:val="20"/>
+                <w:highlight w:val="black"/>
+                <w:lang w:val="en-US"/>
+              </w:rPr>
+              <w:t>);</w:t>
+            </w:r>
+          </w:p>
+          <w:p>
+            <w:pPr>
+              <w:widowControl w:val="0"/>
+              <w:autoSpaceDE w:val="0"/>
+              <w:autoSpaceDN w:val="0"/>
+              <w:adjustRightInd w:val="0"/>
+              <w:spacing w:line="240" w:lineRule="auto"/>
+              <w:jc w:val="left"/>
+              <w:rPr>
+                <w:rFonts w:ascii="Consolas" w:hAnsi="Consolas" w:cs="Consolas"/>
+                <w:color w:val="DCDCCC"/>
+                <w:sz w:val="20"/>
+                <w:szCs w:val="20"/>
+                <w:highlight w:val="black"/>
+                <w:lang w:val="en-US"/>
+              </w:rPr>
+            </w:pPr>
+            <w:r>
+              <w:rPr>
+                <w:rFonts w:ascii="Consolas" w:hAnsi="Consolas" w:cs="Consolas"/>
+                <w:color w:val="DCDCCC"/>
+                <w:sz w:val="20"/>
+                <w:szCs w:val="20"/>
+                <w:highlight w:val="black"/>
+                <w:lang w:val="en-US"/>
+              </w:rPr>
+              <w:br/>
+            </w:r>
+            <w:r>
+              <w:rPr>
+                <w:rFonts w:ascii="Consolas" w:hAnsi="Consolas" w:cs="Consolas"/>
+                <w:color w:val="DCDCCC"/>
+                <w:sz w:val="20"/>
+                <w:szCs w:val="20"/>
+                <w:highlight w:val="black"/>
+                <w:lang w:val="en-US"/>
+              </w:rPr>
+              <w:t xml:space="preserve">nextLine </w:t>
+            </w:r>
+            <w:r>
+              <w:rPr>
+                <w:rFonts w:ascii="Consolas" w:hAnsi="Consolas" w:cs="Consolas"/>
+                <w:b/>
+                <w:bCs/>
+                <w:color w:val="9F9D6D"/>
+                <w:sz w:val="20"/>
+                <w:szCs w:val="20"/>
+                <w:highlight w:val="black"/>
+                <w:lang w:val="en-US"/>
+              </w:rPr>
+              <w:t>=</w:t>
+            </w:r>
+            <w:r>
+              <w:rPr>
+                <w:rFonts w:ascii="Consolas" w:hAnsi="Consolas" w:cs="Consolas"/>
+                <w:color w:val="DCDCCC"/>
+                <w:sz w:val="20"/>
+                <w:szCs w:val="20"/>
+                <w:highlight w:val="black"/>
+                <w:lang w:val="en-US"/>
+              </w:rPr>
+              <w:t xml:space="preserve"> </w:t>
+            </w:r>
+            <w:r>
+              <w:rPr>
+                <w:rFonts w:ascii="Consolas" w:hAnsi="Consolas" w:cs="Consolas"/>
+                <w:b/>
+                <w:bCs/>
+                <w:color w:val="9F9D6D"/>
+                <w:sz w:val="20"/>
+                <w:szCs w:val="20"/>
+                <w:highlight w:val="black"/>
+                <w:lang w:val="en-US"/>
+              </w:rPr>
+              <w:t>(</w:t>
+            </w:r>
+            <w:r>
+              <w:rPr>
+                <w:rFonts w:ascii="Consolas" w:hAnsi="Consolas" w:cs="Consolas"/>
+                <w:color w:val="DCDCCC"/>
+                <w:sz w:val="20"/>
+                <w:szCs w:val="20"/>
+                <w:highlight w:val="black"/>
+                <w:lang w:val="en-US"/>
+              </w:rPr>
+              <w:t>BestSoldier</w:t>
+            </w:r>
+            <w:r>
+              <w:rPr>
+                <w:rFonts w:ascii="Consolas" w:hAnsi="Consolas" w:cs="Consolas"/>
+                <w:b/>
+                <w:bCs/>
+                <w:color w:val="9F9D6D"/>
+                <w:sz w:val="20"/>
+                <w:szCs w:val="20"/>
+                <w:highlight w:val="black"/>
+                <w:lang w:val="en-US"/>
+              </w:rPr>
+              <w:t>.</w:t>
+            </w:r>
+            <w:r>
+              <w:rPr>
+                <w:rFonts w:ascii="Consolas" w:hAnsi="Consolas" w:cs="Consolas"/>
+                <w:color w:val="DCDCCC"/>
+                <w:sz w:val="20"/>
+                <w:szCs w:val="20"/>
+                <w:highlight w:val="black"/>
+                <w:lang w:val="en-US"/>
+              </w:rPr>
+              <w:t>movements</w:t>
+            </w:r>
+            <w:r>
+              <w:rPr>
+                <w:rFonts w:ascii="Consolas" w:hAnsi="Consolas" w:cs="Consolas"/>
+                <w:b/>
+                <w:bCs/>
+                <w:color w:val="9F9D6D"/>
+                <w:sz w:val="20"/>
+                <w:szCs w:val="20"/>
+                <w:highlight w:val="black"/>
+                <w:lang w:val="en-US"/>
+              </w:rPr>
+              <w:t>[</w:t>
+            </w:r>
+            <w:r>
+              <w:rPr>
+                <w:rFonts w:ascii="Consolas" w:hAnsi="Consolas" w:cs="Consolas"/>
+                <w:color w:val="DCDCCC"/>
+                <w:sz w:val="20"/>
+                <w:szCs w:val="20"/>
+                <w:highlight w:val="black"/>
+                <w:lang w:val="en-US"/>
+              </w:rPr>
+              <w:t xml:space="preserve">i </w:t>
+            </w:r>
+            <w:r>
+              <w:rPr>
+                <w:rFonts w:ascii="Consolas" w:hAnsi="Consolas" w:cs="Consolas"/>
+                <w:b/>
+                <w:bCs/>
+                <w:color w:val="9F9D6D"/>
+                <w:sz w:val="20"/>
+                <w:szCs w:val="20"/>
+                <w:highlight w:val="black"/>
+                <w:lang w:val="en-US"/>
+              </w:rPr>
+              <w:t>+</w:t>
+            </w:r>
+            <w:r>
+              <w:rPr>
+                <w:rFonts w:ascii="Consolas" w:hAnsi="Consolas" w:cs="Consolas"/>
+                <w:color w:val="DCDCCC"/>
+                <w:sz w:val="20"/>
+                <w:szCs w:val="20"/>
+                <w:highlight w:val="black"/>
+                <w:lang w:val="en-US"/>
+              </w:rPr>
+              <w:t xml:space="preserve"> nextCol</w:t>
+            </w:r>
+            <w:r>
+              <w:rPr>
+                <w:rFonts w:ascii="Consolas" w:hAnsi="Consolas" w:cs="Consolas"/>
+                <w:b/>
+                <w:bCs/>
+                <w:color w:val="9F9D6D"/>
+                <w:sz w:val="20"/>
+                <w:szCs w:val="20"/>
+                <w:highlight w:val="black"/>
+                <w:lang w:val="en-US"/>
+              </w:rPr>
+              <w:t>][</w:t>
+            </w:r>
+            <w:r>
+              <w:rPr>
+                <w:rFonts w:ascii="Consolas" w:hAnsi="Consolas" w:cs="Consolas"/>
+                <w:color w:val="DCDCCC"/>
+                <w:sz w:val="20"/>
+                <w:szCs w:val="20"/>
+                <w:highlight w:val="black"/>
+                <w:lang w:val="en-US"/>
+              </w:rPr>
+              <w:t xml:space="preserve">j </w:t>
+            </w:r>
+            <w:r>
+              <w:rPr>
+                <w:rFonts w:ascii="Consolas" w:hAnsi="Consolas" w:cs="Consolas"/>
+                <w:b/>
+                <w:bCs/>
+                <w:color w:val="9F9D6D"/>
+                <w:sz w:val="20"/>
+                <w:szCs w:val="20"/>
+                <w:highlight w:val="black"/>
+                <w:lang w:val="en-US"/>
+              </w:rPr>
+              <w:t>+</w:t>
+            </w:r>
+            <w:r>
+              <w:rPr>
+                <w:rFonts w:ascii="Consolas" w:hAnsi="Consolas" w:cs="Consolas"/>
+                <w:color w:val="DCDCCC"/>
+                <w:sz w:val="20"/>
+                <w:szCs w:val="20"/>
+                <w:highlight w:val="black"/>
+                <w:lang w:val="en-US"/>
+              </w:rPr>
+              <w:t xml:space="preserve"> nextLine</w:t>
+            </w:r>
+            <w:r>
+              <w:rPr>
+                <w:rFonts w:ascii="Consolas" w:hAnsi="Consolas" w:cs="Consolas"/>
+                <w:b/>
+                <w:bCs/>
+                <w:color w:val="9F9D6D"/>
+                <w:sz w:val="20"/>
+                <w:szCs w:val="20"/>
+                <w:highlight w:val="black"/>
+                <w:lang w:val="en-US"/>
+              </w:rPr>
+              <w:t>].</w:t>
+            </w:r>
+            <w:r>
+              <w:rPr>
+                <w:rFonts w:ascii="Consolas" w:hAnsi="Consolas" w:cs="Consolas"/>
+                <w:color w:val="DCDCCC"/>
+                <w:sz w:val="20"/>
+                <w:szCs w:val="20"/>
+                <w:highlight w:val="black"/>
+                <w:lang w:val="en-US"/>
+              </w:rPr>
+              <w:t xml:space="preserve">length </w:t>
+            </w:r>
+            <w:r>
+              <w:rPr>
+                <w:rFonts w:ascii="Consolas" w:hAnsi="Consolas" w:cs="Consolas"/>
+                <w:b/>
+                <w:bCs/>
+                <w:color w:val="9F9D6D"/>
+                <w:sz w:val="20"/>
+                <w:szCs w:val="20"/>
+                <w:highlight w:val="black"/>
+                <w:lang w:val="en-US"/>
+              </w:rPr>
+              <w:t>==</w:t>
+            </w:r>
+            <w:r>
+              <w:rPr>
+                <w:rFonts w:ascii="Consolas" w:hAnsi="Consolas" w:cs="Consolas"/>
+                <w:color w:val="DCDCCC"/>
+                <w:sz w:val="20"/>
+                <w:szCs w:val="20"/>
+                <w:highlight w:val="black"/>
+                <w:lang w:val="en-US"/>
+              </w:rPr>
+              <w:t xml:space="preserve"> </w:t>
+            </w:r>
+            <w:r>
+              <w:rPr>
+                <w:rFonts w:ascii="Consolas" w:hAnsi="Consolas" w:cs="Consolas"/>
+                <w:color w:val="8CD0D3"/>
+                <w:sz w:val="20"/>
+                <w:szCs w:val="20"/>
+                <w:highlight w:val="black"/>
+                <w:lang w:val="en-US"/>
+              </w:rPr>
+              <w:t>1</w:t>
+            </w:r>
+            <w:r>
+              <w:rPr>
+                <w:rFonts w:ascii="Consolas" w:hAnsi="Consolas" w:cs="Consolas"/>
+                <w:color w:val="DCDCCC"/>
+                <w:sz w:val="20"/>
+                <w:szCs w:val="20"/>
+                <w:highlight w:val="black"/>
+                <w:lang w:val="en-US"/>
+              </w:rPr>
+              <w:t xml:space="preserve"> </w:t>
+            </w:r>
+            <w:r>
+              <w:rPr>
+                <w:rFonts w:ascii="Consolas" w:hAnsi="Consolas" w:cs="Consolas"/>
+                <w:b/>
+                <w:bCs/>
+                <w:color w:val="9F9D6D"/>
+                <w:sz w:val="20"/>
+                <w:szCs w:val="20"/>
+                <w:highlight w:val="black"/>
+                <w:lang w:val="en-US"/>
+              </w:rPr>
+              <w:t>?</w:t>
+            </w:r>
+            <w:r>
+              <w:rPr>
+                <w:rFonts w:ascii="Consolas" w:hAnsi="Consolas" w:cs="Consolas"/>
+                <w:color w:val="DCDCCC"/>
+                <w:sz w:val="20"/>
+                <w:szCs w:val="20"/>
+                <w:highlight w:val="black"/>
+                <w:lang w:val="en-US"/>
+              </w:rPr>
+              <w:t xml:space="preserve"> BestSoldier</w:t>
+            </w:r>
+            <w:r>
+              <w:rPr>
+                <w:rFonts w:ascii="Consolas" w:hAnsi="Consolas" w:cs="Consolas"/>
+                <w:b/>
+                <w:bCs/>
+                <w:color w:val="9F9D6D"/>
+                <w:sz w:val="20"/>
+                <w:szCs w:val="20"/>
+                <w:highlight w:val="black"/>
+                <w:lang w:val="en-US"/>
+              </w:rPr>
+              <w:t>.</w:t>
+            </w:r>
+            <w:r>
+              <w:rPr>
+                <w:rFonts w:ascii="Consolas" w:hAnsi="Consolas" w:cs="Consolas"/>
+                <w:color w:val="DCDCCC"/>
+                <w:sz w:val="20"/>
+                <w:szCs w:val="20"/>
+                <w:highlight w:val="black"/>
+                <w:lang w:val="en-US"/>
+              </w:rPr>
+              <w:t>rowMov</w:t>
+            </w:r>
+            <w:r>
+              <w:rPr>
+                <w:rFonts w:ascii="Consolas" w:hAnsi="Consolas" w:cs="Consolas"/>
+                <w:b/>
+                <w:bCs/>
+                <w:color w:val="9F9D6D"/>
+                <w:sz w:val="20"/>
+                <w:szCs w:val="20"/>
+                <w:highlight w:val="black"/>
+                <w:lang w:val="en-US"/>
+              </w:rPr>
+              <w:t>[</w:t>
+            </w:r>
+            <w:r>
+              <w:rPr>
+                <w:rFonts w:ascii="Consolas" w:hAnsi="Consolas" w:cs="Consolas"/>
+                <w:color w:val="DCDCCC"/>
+                <w:sz w:val="20"/>
+                <w:szCs w:val="20"/>
+                <w:highlight w:val="black"/>
+                <w:lang w:val="en-US"/>
+              </w:rPr>
+              <w:t>BestSoldier</w:t>
+            </w:r>
+            <w:r>
+              <w:rPr>
+                <w:rFonts w:ascii="Consolas" w:hAnsi="Consolas" w:cs="Consolas"/>
+                <w:b/>
+                <w:bCs/>
+                <w:color w:val="9F9D6D"/>
+                <w:sz w:val="20"/>
+                <w:szCs w:val="20"/>
+                <w:highlight w:val="black"/>
+                <w:lang w:val="en-US"/>
+              </w:rPr>
+              <w:t>.</w:t>
+            </w:r>
+            <w:r>
+              <w:rPr>
+                <w:rFonts w:ascii="Consolas" w:hAnsi="Consolas" w:cs="Consolas"/>
+                <w:color w:val="DCDCCC"/>
+                <w:sz w:val="20"/>
+                <w:szCs w:val="20"/>
+                <w:highlight w:val="black"/>
+                <w:lang w:val="en-US"/>
+              </w:rPr>
+              <w:t>movements</w:t>
+            </w:r>
+            <w:r>
+              <w:rPr>
+                <w:rFonts w:ascii="Consolas" w:hAnsi="Consolas" w:cs="Consolas"/>
+                <w:b/>
+                <w:bCs/>
+                <w:color w:val="9F9D6D"/>
+                <w:sz w:val="20"/>
+                <w:szCs w:val="20"/>
+                <w:highlight w:val="black"/>
+                <w:lang w:val="en-US"/>
+              </w:rPr>
+              <w:t>[</w:t>
+            </w:r>
+            <w:r>
+              <w:rPr>
+                <w:rFonts w:ascii="Consolas" w:hAnsi="Consolas" w:cs="Consolas"/>
+                <w:color w:val="DCDCCC"/>
+                <w:sz w:val="20"/>
+                <w:szCs w:val="20"/>
+                <w:highlight w:val="black"/>
+                <w:lang w:val="en-US"/>
+              </w:rPr>
+              <w:t>i</w:t>
+            </w:r>
+            <w:r>
+              <w:rPr>
+                <w:rFonts w:ascii="Consolas" w:hAnsi="Consolas" w:cs="Consolas"/>
+                <w:b/>
+                <w:bCs/>
+                <w:color w:val="9F9D6D"/>
+                <w:sz w:val="20"/>
+                <w:szCs w:val="20"/>
+                <w:highlight w:val="black"/>
+                <w:lang w:val="en-US"/>
+              </w:rPr>
+              <w:t>][</w:t>
+            </w:r>
+            <w:r>
+              <w:rPr>
+                <w:rFonts w:ascii="Consolas" w:hAnsi="Consolas" w:cs="Consolas"/>
+                <w:color w:val="DCDCCC"/>
+                <w:sz w:val="20"/>
+                <w:szCs w:val="20"/>
+                <w:highlight w:val="black"/>
+                <w:lang w:val="en-US"/>
+              </w:rPr>
+              <w:t>j</w:t>
+            </w:r>
+            <w:r>
+              <w:rPr>
+                <w:rFonts w:ascii="Consolas" w:hAnsi="Consolas" w:cs="Consolas"/>
+                <w:b/>
+                <w:bCs/>
+                <w:color w:val="9F9D6D"/>
+                <w:sz w:val="20"/>
+                <w:szCs w:val="20"/>
+                <w:highlight w:val="black"/>
+                <w:lang w:val="en-US"/>
+              </w:rPr>
+              <w:t>][</w:t>
+            </w:r>
+            <w:r>
+              <w:rPr>
+                <w:rFonts w:ascii="Consolas" w:hAnsi="Consolas" w:cs="Consolas"/>
+                <w:color w:val="DCDCCC"/>
+                <w:sz w:val="20"/>
+                <w:szCs w:val="20"/>
+                <w:highlight w:val="black"/>
+                <w:lang w:val="en-US"/>
+              </w:rPr>
+              <w:t>k</w:t>
+            </w:r>
+            <w:r>
+              <w:rPr>
+                <w:rFonts w:ascii="Consolas" w:hAnsi="Consolas" w:cs="Consolas"/>
+                <w:b/>
+                <w:bCs/>
+                <w:color w:val="9F9D6D"/>
+                <w:sz w:val="20"/>
+                <w:szCs w:val="20"/>
+                <w:highlight w:val="black"/>
+                <w:lang w:val="en-US"/>
+              </w:rPr>
+              <w:t>]-</w:t>
+            </w:r>
+            <w:r>
+              <w:rPr>
+                <w:rFonts w:ascii="Consolas" w:hAnsi="Consolas" w:cs="Consolas"/>
+                <w:color w:val="8CD0D3"/>
+                <w:sz w:val="20"/>
+                <w:szCs w:val="20"/>
+                <w:highlight w:val="black"/>
+                <w:lang w:val="en-US"/>
+              </w:rPr>
+              <w:t>1</w:t>
+            </w:r>
+            <w:r>
+              <w:rPr>
+                <w:rFonts w:ascii="Consolas" w:hAnsi="Consolas" w:cs="Consolas"/>
+                <w:b/>
+                <w:bCs/>
+                <w:color w:val="9F9D6D"/>
+                <w:sz w:val="20"/>
+                <w:szCs w:val="20"/>
+                <w:highlight w:val="black"/>
+                <w:lang w:val="en-US"/>
+              </w:rPr>
+              <w:t>]*</w:t>
+            </w:r>
+            <w:r>
+              <w:rPr>
+                <w:rFonts w:ascii="Consolas" w:hAnsi="Consolas" w:cs="Consolas"/>
+                <w:color w:val="8CD0D3"/>
+                <w:sz w:val="20"/>
+                <w:szCs w:val="20"/>
+                <w:highlight w:val="black"/>
+                <w:lang w:val="en-US"/>
+              </w:rPr>
+              <w:t>2</w:t>
+            </w:r>
+            <w:r>
+              <w:rPr>
+                <w:rFonts w:ascii="Consolas" w:hAnsi="Consolas" w:cs="Consolas"/>
+                <w:color w:val="DCDCCC"/>
+                <w:sz w:val="20"/>
+                <w:szCs w:val="20"/>
+                <w:highlight w:val="black"/>
+                <w:lang w:val="en-US"/>
+              </w:rPr>
+              <w:t xml:space="preserve"> </w:t>
+            </w:r>
+            <w:r>
+              <w:rPr>
+                <w:rFonts w:ascii="Consolas" w:hAnsi="Consolas" w:cs="Consolas"/>
+                <w:b/>
+                <w:bCs/>
+                <w:color w:val="9F9D6D"/>
+                <w:sz w:val="20"/>
+                <w:szCs w:val="20"/>
+                <w:highlight w:val="black"/>
+                <w:lang w:val="en-US"/>
+              </w:rPr>
+              <w:t>:</w:t>
+            </w:r>
+            <w:r>
+              <w:rPr>
+                <w:rFonts w:ascii="Consolas" w:hAnsi="Consolas" w:cs="Consolas"/>
+                <w:color w:val="DCDCCC"/>
+                <w:sz w:val="20"/>
+                <w:szCs w:val="20"/>
+                <w:highlight w:val="black"/>
+                <w:lang w:val="en-US"/>
+              </w:rPr>
+              <w:t xml:space="preserve"> nextLine</w:t>
+            </w:r>
+            <w:r>
+              <w:rPr>
+                <w:rFonts w:ascii="Consolas" w:hAnsi="Consolas" w:cs="Consolas"/>
+                <w:b/>
+                <w:bCs/>
+                <w:color w:val="9F9D6D"/>
+                <w:sz w:val="20"/>
+                <w:szCs w:val="20"/>
+                <w:highlight w:val="black"/>
+                <w:lang w:val="en-US"/>
+              </w:rPr>
+              <w:t>);</w:t>
+            </w:r>
+          </w:p>
+        </w:tc>
+      </w:tr>
+    </w:tbl>
+    <w:p>
+      <w:r>
+        <w:br/>
+        <w:t xml:space="preserve">Si la case visée (qui </w:t>
+      </w:r>
+      <w:r>
+        <w:t xml:space="preserve">est </w:t>
+      </w:r>
+      <w:r>
+        <w:t>autorisée</w:t>
+      </w:r>
+      <w:r>
+        <w:t xml:space="preserve"> d’après le tableau 3D</w:t>
+      </w:r>
+      <w:r>
+        <w:t xml:space="preserve">) </w:t>
+      </w:r>
+      <w:r>
+        <w:t xml:space="preserve">n’autorise aucune direction (elle n’en contient qu’une : « 0 »), alors on sait que l’on doit doubler le déplacement occasionné par cette direction (movements[i][j][k] * 2). </w:t>
+      </w:r>
+      <w:r>
+        <w:t>Les déplacements sont stockés en mémoire dans les tableaux colMov et rowMov :</w:t>
+      </w:r>
+    </w:p>
+    <w:tbl>
+      <w:tblPr>
+        <w:tblStyle w:val="Grilledutableau"/>
+        <w:tblW w:w="0" w:type="auto"/>
+        <w:tblBorders>
+          <w:top w:val="none" w:sz="0" w:space="0" w:color="auto"/>
+          <w:left w:val="none" w:sz="0" w:space="0" w:color="auto"/>
+          <w:bottom w:val="none" w:sz="0" w:space="0" w:color="auto"/>
+          <w:right w:val="none" w:sz="0" w:space="0" w:color="auto"/>
+          <w:insideH w:val="none" w:sz="0" w:space="0" w:color="auto"/>
+          <w:insideV w:val="none" w:sz="0" w:space="0" w:color="auto"/>
+        </w:tblBorders>
+        <w:shd w:val="clear" w:color="auto" w:fill="000000" w:themeFill="text1"/>
+        <w:tblLook w:val="04A0"/>
+      </w:tblPr>
+      <w:tblGrid>
+        <w:gridCol w:w="9607"/>
+      </w:tblGrid>
+      <w:tr>
+        <w:tc>
+          <w:tcPr>
+            <w:tcW w:w="9607" w:type="dxa"/>
+            <w:shd w:val="clear" w:color="auto" w:fill="000000" w:themeFill="text1"/>
+          </w:tcPr>
+          <w:p>
+            <w:pPr>
+              <w:widowControl w:val="0"/>
+              <w:autoSpaceDE w:val="0"/>
+              <w:autoSpaceDN w:val="0"/>
+              <w:adjustRightInd w:val="0"/>
+              <w:spacing w:line="240" w:lineRule="auto"/>
+              <w:jc w:val="left"/>
+              <w:rPr>
+                <w:rFonts w:ascii="Consolas" w:hAnsi="Consolas" w:cs="Consolas"/>
+                <w:b/>
+                <w:bCs/>
+                <w:color w:val="7F9F7F"/>
+                <w:sz w:val="20"/>
+                <w:szCs w:val="20"/>
+                <w:highlight w:val="black"/>
+              </w:rPr>
+            </w:pPr>
+            <w:r>
+              <w:rPr>
+                <w:rFonts w:ascii="Consolas" w:hAnsi="Consolas" w:cs="Consolas"/>
+                <w:b/>
+                <w:bCs/>
+                <w:color w:val="7F9F7F"/>
+                <w:sz w:val="20"/>
+                <w:szCs w:val="20"/>
+                <w:highlight w:val="black"/>
+              </w:rPr>
+              <w:t>// Attention : L'index démarre à 0. colMov[0] correspond au déplacement en colonne du mouvement "1"</w:t>
+            </w:r>
+          </w:p>
+          <w:p>
+            <w:pPr>
+              <w:widowControl w:val="0"/>
+              <w:autoSpaceDE w:val="0"/>
+              <w:autoSpaceDN w:val="0"/>
+              <w:adjustRightInd w:val="0"/>
+              <w:spacing w:line="240" w:lineRule="auto"/>
+              <w:jc w:val="left"/>
+              <w:rPr>
+                <w:rFonts w:ascii="Consolas" w:hAnsi="Consolas" w:cs="Consolas"/>
+                <w:b/>
+                <w:bCs/>
+                <w:color w:val="7F9F7F"/>
+                <w:sz w:val="20"/>
+                <w:szCs w:val="20"/>
+                <w:highlight w:val="black"/>
+              </w:rPr>
+            </w:pPr>
+            <w:r>
+              <w:rPr>
+                <w:rFonts w:ascii="Consolas" w:hAnsi="Consolas" w:cs="Consolas"/>
+                <w:b/>
+                <w:bCs/>
+                <w:color w:val="CEDF99"/>
+                <w:sz w:val="20"/>
+                <w:szCs w:val="20"/>
+                <w:highlight w:val="black"/>
+              </w:rPr>
+              <w:t>public</w:t>
+            </w:r>
+            <w:r>
+              <w:rPr>
+                <w:rFonts w:ascii="Consolas" w:hAnsi="Consolas" w:cs="Consolas"/>
+                <w:color w:val="DCDCCC"/>
+                <w:sz w:val="20"/>
+                <w:szCs w:val="20"/>
+                <w:highlight w:val="black"/>
+              </w:rPr>
+              <w:t xml:space="preserve"> </w:t>
+            </w:r>
+            <w:r>
+              <w:rPr>
+                <w:rFonts w:ascii="Consolas" w:hAnsi="Consolas" w:cs="Consolas"/>
+                <w:b/>
+                <w:bCs/>
+                <w:color w:val="CEDF99"/>
+                <w:sz w:val="20"/>
+                <w:szCs w:val="20"/>
+                <w:highlight w:val="black"/>
+              </w:rPr>
+              <w:t>static</w:t>
+            </w:r>
+            <w:r>
+              <w:rPr>
+                <w:rFonts w:ascii="Consolas" w:hAnsi="Consolas" w:cs="Consolas"/>
+                <w:color w:val="DCDCCC"/>
+                <w:sz w:val="20"/>
+                <w:szCs w:val="20"/>
+                <w:highlight w:val="black"/>
+              </w:rPr>
+              <w:t xml:space="preserve"> </w:t>
+            </w:r>
+            <w:r>
+              <w:rPr>
+                <w:rFonts w:ascii="Consolas" w:hAnsi="Consolas" w:cs="Consolas"/>
+                <w:b/>
+                <w:bCs/>
+                <w:color w:val="CEDF99"/>
+                <w:sz w:val="20"/>
+                <w:szCs w:val="20"/>
+                <w:highlight w:val="black"/>
+              </w:rPr>
+              <w:t>byte</w:t>
+            </w:r>
+            <w:r>
+              <w:rPr>
+                <w:rFonts w:ascii="Consolas" w:hAnsi="Consolas" w:cs="Consolas"/>
+                <w:b/>
+                <w:bCs/>
+                <w:color w:val="9F9D6D"/>
+                <w:sz w:val="20"/>
+                <w:szCs w:val="20"/>
+                <w:highlight w:val="black"/>
+              </w:rPr>
+              <w:t>[]</w:t>
+            </w:r>
+            <w:r>
+              <w:rPr>
+                <w:rFonts w:ascii="Consolas" w:hAnsi="Consolas" w:cs="Consolas"/>
+                <w:color w:val="DCDCCC"/>
+                <w:sz w:val="20"/>
+                <w:szCs w:val="20"/>
+                <w:highlight w:val="black"/>
+              </w:rPr>
+              <w:t xml:space="preserve"> colMov </w:t>
+            </w:r>
+            <w:r>
+              <w:rPr>
+                <w:rFonts w:ascii="Consolas" w:hAnsi="Consolas" w:cs="Consolas"/>
+                <w:b/>
+                <w:bCs/>
+                <w:color w:val="9F9D6D"/>
+                <w:sz w:val="20"/>
+                <w:szCs w:val="20"/>
+                <w:highlight w:val="black"/>
+              </w:rPr>
+              <w:t>=</w:t>
+            </w:r>
+            <w:r>
+              <w:rPr>
+                <w:rFonts w:ascii="Consolas" w:hAnsi="Consolas" w:cs="Consolas"/>
+                <w:color w:val="DCDCCC"/>
+                <w:sz w:val="20"/>
+                <w:szCs w:val="20"/>
+                <w:highlight w:val="black"/>
+              </w:rPr>
+              <w:t xml:space="preserve"> </w:t>
+            </w:r>
+            <w:r>
+              <w:rPr>
+                <w:rFonts w:ascii="Consolas" w:hAnsi="Consolas" w:cs="Consolas"/>
+                <w:b/>
+                <w:bCs/>
+                <w:color w:val="9F9D6D"/>
+                <w:sz w:val="20"/>
+                <w:szCs w:val="20"/>
+                <w:highlight w:val="black"/>
+              </w:rPr>
+              <w:t>{</w:t>
+            </w:r>
+            <w:r>
+              <w:rPr>
+                <w:rFonts w:ascii="Consolas" w:hAnsi="Consolas" w:cs="Consolas"/>
+                <w:color w:val="DCDCCC"/>
+                <w:sz w:val="20"/>
+                <w:szCs w:val="20"/>
+                <w:highlight w:val="black"/>
+              </w:rPr>
+              <w:t xml:space="preserve"> </w:t>
+            </w:r>
+            <w:r>
+              <w:rPr>
+                <w:rFonts w:ascii="Consolas" w:hAnsi="Consolas" w:cs="Consolas"/>
+                <w:color w:val="8CD0D3"/>
+                <w:sz w:val="20"/>
+                <w:szCs w:val="20"/>
+                <w:highlight w:val="black"/>
+              </w:rPr>
+              <w:t>0</w:t>
+            </w:r>
+            <w:r>
+              <w:rPr>
+                <w:rFonts w:ascii="Consolas" w:hAnsi="Consolas" w:cs="Consolas"/>
+                <w:b/>
+                <w:bCs/>
+                <w:color w:val="9F9D6D"/>
+                <w:sz w:val="20"/>
+                <w:szCs w:val="20"/>
+                <w:highlight w:val="black"/>
+              </w:rPr>
+              <w:t>,</w:t>
+            </w:r>
+            <w:r>
+              <w:rPr>
+                <w:rFonts w:ascii="Consolas" w:hAnsi="Consolas" w:cs="Consolas"/>
+                <w:color w:val="DCDCCC"/>
+                <w:sz w:val="20"/>
+                <w:szCs w:val="20"/>
+                <w:highlight w:val="black"/>
+              </w:rPr>
+              <w:t xml:space="preserve"> </w:t>
+            </w:r>
+            <w:r>
+              <w:rPr>
+                <w:rFonts w:ascii="Consolas" w:hAnsi="Consolas" w:cs="Consolas"/>
+                <w:b/>
+                <w:bCs/>
+                <w:color w:val="9F9D6D"/>
+                <w:sz w:val="20"/>
+                <w:szCs w:val="20"/>
+                <w:highlight w:val="black"/>
+              </w:rPr>
+              <w:t>-</w:t>
+            </w:r>
+            <w:r>
+              <w:rPr>
+                <w:rFonts w:ascii="Consolas" w:hAnsi="Consolas" w:cs="Consolas"/>
+                <w:color w:val="8CD0D3"/>
+                <w:sz w:val="20"/>
+                <w:szCs w:val="20"/>
+                <w:highlight w:val="black"/>
+              </w:rPr>
+              <w:t>1</w:t>
+            </w:r>
+            <w:r>
+              <w:rPr>
+                <w:rFonts w:ascii="Consolas" w:hAnsi="Consolas" w:cs="Consolas"/>
+                <w:b/>
+                <w:bCs/>
+                <w:color w:val="9F9D6D"/>
+                <w:sz w:val="20"/>
+                <w:szCs w:val="20"/>
+                <w:highlight w:val="black"/>
+              </w:rPr>
+              <w:t>,</w:t>
+            </w:r>
+            <w:r>
+              <w:rPr>
+                <w:rFonts w:ascii="Consolas" w:hAnsi="Consolas" w:cs="Consolas"/>
+                <w:color w:val="DCDCCC"/>
+                <w:sz w:val="20"/>
+                <w:szCs w:val="20"/>
+                <w:highlight w:val="black"/>
+              </w:rPr>
+              <w:t xml:space="preserve"> </w:t>
+            </w:r>
+            <w:r>
+              <w:rPr>
+                <w:rFonts w:ascii="Consolas" w:hAnsi="Consolas" w:cs="Consolas"/>
+                <w:color w:val="8CD0D3"/>
+                <w:sz w:val="20"/>
+                <w:szCs w:val="20"/>
+                <w:highlight w:val="black"/>
+              </w:rPr>
+              <w:t>0</w:t>
+            </w:r>
+            <w:r>
+              <w:rPr>
+                <w:rFonts w:ascii="Consolas" w:hAnsi="Consolas" w:cs="Consolas"/>
+                <w:b/>
+                <w:bCs/>
+                <w:color w:val="9F9D6D"/>
+                <w:sz w:val="20"/>
+                <w:szCs w:val="20"/>
+                <w:highlight w:val="black"/>
+              </w:rPr>
+              <w:t>,</w:t>
+            </w:r>
+            <w:r>
+              <w:rPr>
+                <w:rFonts w:ascii="Consolas" w:hAnsi="Consolas" w:cs="Consolas"/>
+                <w:color w:val="DCDCCC"/>
+                <w:sz w:val="20"/>
+                <w:szCs w:val="20"/>
+                <w:highlight w:val="black"/>
+              </w:rPr>
+              <w:t xml:space="preserve"> </w:t>
+            </w:r>
+            <w:r>
+              <w:rPr>
+                <w:rFonts w:ascii="Consolas" w:hAnsi="Consolas" w:cs="Consolas"/>
+                <w:color w:val="8CD0D3"/>
+                <w:sz w:val="20"/>
+                <w:szCs w:val="20"/>
+                <w:highlight w:val="black"/>
+              </w:rPr>
+              <w:t>1</w:t>
+            </w:r>
+            <w:r>
+              <w:rPr>
+                <w:rFonts w:ascii="Consolas" w:hAnsi="Consolas" w:cs="Consolas"/>
+                <w:b/>
+                <w:bCs/>
+                <w:color w:val="9F9D6D"/>
+                <w:sz w:val="20"/>
+                <w:szCs w:val="20"/>
+                <w:highlight w:val="black"/>
+              </w:rPr>
+              <w:t>,</w:t>
+            </w:r>
+            <w:r>
+              <w:rPr>
+                <w:rFonts w:ascii="Consolas" w:hAnsi="Consolas" w:cs="Consolas"/>
+                <w:color w:val="DCDCCC"/>
+                <w:sz w:val="20"/>
+                <w:szCs w:val="20"/>
+                <w:highlight w:val="black"/>
+              </w:rPr>
+              <w:t xml:space="preserve"> </w:t>
+            </w:r>
+            <w:r>
+              <w:rPr>
+                <w:rFonts w:ascii="Consolas" w:hAnsi="Consolas" w:cs="Consolas"/>
+                <w:b/>
+                <w:bCs/>
+                <w:color w:val="9F9D6D"/>
+                <w:sz w:val="20"/>
+                <w:szCs w:val="20"/>
+                <w:highlight w:val="black"/>
+              </w:rPr>
+              <w:t>+</w:t>
+            </w:r>
+            <w:r>
+              <w:rPr>
+                <w:rFonts w:ascii="Consolas" w:hAnsi="Consolas" w:cs="Consolas"/>
+                <w:color w:val="8CD0D3"/>
+                <w:sz w:val="20"/>
+                <w:szCs w:val="20"/>
+                <w:highlight w:val="black"/>
+              </w:rPr>
+              <w:t>1</w:t>
+            </w:r>
+            <w:r>
+              <w:rPr>
+                <w:rFonts w:ascii="Consolas" w:hAnsi="Consolas" w:cs="Consolas"/>
+                <w:b/>
+                <w:bCs/>
+                <w:color w:val="9F9D6D"/>
+                <w:sz w:val="20"/>
+                <w:szCs w:val="20"/>
+                <w:highlight w:val="black"/>
+              </w:rPr>
+              <w:t>,</w:t>
+            </w:r>
+            <w:r>
+              <w:rPr>
+                <w:rFonts w:ascii="Consolas" w:hAnsi="Consolas" w:cs="Consolas"/>
+                <w:color w:val="DCDCCC"/>
+                <w:sz w:val="20"/>
+                <w:szCs w:val="20"/>
+                <w:highlight w:val="black"/>
+              </w:rPr>
+              <w:t xml:space="preserve"> </w:t>
+            </w:r>
+            <w:r>
+              <w:rPr>
+                <w:rFonts w:ascii="Consolas" w:hAnsi="Consolas" w:cs="Consolas"/>
+                <w:b/>
+                <w:bCs/>
+                <w:color w:val="9F9D6D"/>
+                <w:sz w:val="20"/>
+                <w:szCs w:val="20"/>
+                <w:highlight w:val="black"/>
+              </w:rPr>
+              <w:t>-</w:t>
+            </w:r>
+            <w:r>
+              <w:rPr>
+                <w:rFonts w:ascii="Consolas" w:hAnsi="Consolas" w:cs="Consolas"/>
+                <w:color w:val="8CD0D3"/>
+                <w:sz w:val="20"/>
+                <w:szCs w:val="20"/>
+                <w:highlight w:val="black"/>
+              </w:rPr>
+              <w:t>1</w:t>
+            </w:r>
+            <w:r>
+              <w:rPr>
+                <w:rFonts w:ascii="Consolas" w:hAnsi="Consolas" w:cs="Consolas"/>
+                <w:b/>
+                <w:bCs/>
+                <w:color w:val="9F9D6D"/>
+                <w:sz w:val="20"/>
+                <w:szCs w:val="20"/>
+                <w:highlight w:val="black"/>
+              </w:rPr>
+              <w:t>,</w:t>
+            </w:r>
+            <w:r>
+              <w:rPr>
+                <w:rFonts w:ascii="Consolas" w:hAnsi="Consolas" w:cs="Consolas"/>
+                <w:color w:val="DCDCCC"/>
+                <w:sz w:val="20"/>
+                <w:szCs w:val="20"/>
+                <w:highlight w:val="black"/>
+              </w:rPr>
+              <w:t xml:space="preserve"> </w:t>
+            </w:r>
+            <w:r>
+              <w:rPr>
+                <w:rFonts w:ascii="Consolas" w:hAnsi="Consolas" w:cs="Consolas"/>
+                <w:b/>
+                <w:bCs/>
+                <w:color w:val="9F9D6D"/>
+                <w:sz w:val="20"/>
+                <w:szCs w:val="20"/>
+                <w:highlight w:val="black"/>
+              </w:rPr>
+              <w:t>-</w:t>
+            </w:r>
+            <w:r>
+              <w:rPr>
+                <w:rFonts w:ascii="Consolas" w:hAnsi="Consolas" w:cs="Consolas"/>
+                <w:color w:val="8CD0D3"/>
+                <w:sz w:val="20"/>
+                <w:szCs w:val="20"/>
+                <w:highlight w:val="black"/>
+              </w:rPr>
+              <w:t>1</w:t>
+            </w:r>
+            <w:r>
+              <w:rPr>
+                <w:rFonts w:ascii="Consolas" w:hAnsi="Consolas" w:cs="Consolas"/>
+                <w:b/>
+                <w:bCs/>
+                <w:color w:val="9F9D6D"/>
+                <w:sz w:val="20"/>
+                <w:szCs w:val="20"/>
+                <w:highlight w:val="black"/>
+              </w:rPr>
+              <w:t>,</w:t>
+            </w:r>
+            <w:r>
+              <w:rPr>
+                <w:rFonts w:ascii="Consolas" w:hAnsi="Consolas" w:cs="Consolas"/>
+                <w:color w:val="DCDCCC"/>
+                <w:sz w:val="20"/>
+                <w:szCs w:val="20"/>
+                <w:highlight w:val="black"/>
+              </w:rPr>
+              <w:t xml:space="preserve"> </w:t>
+            </w:r>
+            <w:r>
+              <w:rPr>
+                <w:rFonts w:ascii="Consolas" w:hAnsi="Consolas" w:cs="Consolas"/>
+                <w:b/>
+                <w:bCs/>
+                <w:color w:val="9F9D6D"/>
+                <w:sz w:val="20"/>
+                <w:szCs w:val="20"/>
+                <w:highlight w:val="black"/>
+              </w:rPr>
+              <w:t>+</w:t>
+            </w:r>
+            <w:r>
+              <w:rPr>
+                <w:rFonts w:ascii="Consolas" w:hAnsi="Consolas" w:cs="Consolas"/>
+                <w:color w:val="8CD0D3"/>
+                <w:sz w:val="20"/>
+                <w:szCs w:val="20"/>
+                <w:highlight w:val="black"/>
+              </w:rPr>
+              <w:t>1</w:t>
+            </w:r>
+            <w:r>
+              <w:rPr>
+                <w:rFonts w:ascii="Consolas" w:hAnsi="Consolas" w:cs="Consolas"/>
+                <w:b/>
+                <w:bCs/>
+                <w:color w:val="9F9D6D"/>
+                <w:sz w:val="20"/>
+                <w:szCs w:val="20"/>
+                <w:highlight w:val="black"/>
+              </w:rPr>
+              <w:t>};</w:t>
+            </w:r>
+            <w:r>
+              <w:rPr>
+                <w:rFonts w:ascii="Consolas" w:hAnsi="Consolas" w:cs="Consolas"/>
+                <w:color w:val="DCDCCC"/>
+                <w:sz w:val="20"/>
+                <w:szCs w:val="20"/>
+                <w:highlight w:val="black"/>
+              </w:rPr>
+              <w:t xml:space="preserve"> </w:t>
+            </w:r>
+          </w:p>
+          <w:p>
+            <w:pPr>
+              <w:widowControl w:val="0"/>
+              <w:autoSpaceDE w:val="0"/>
+              <w:autoSpaceDN w:val="0"/>
+              <w:adjustRightInd w:val="0"/>
+              <w:spacing w:line="240" w:lineRule="auto"/>
+              <w:jc w:val="left"/>
+              <w:rPr>
+                <w:rFonts w:ascii="Consolas" w:hAnsi="Consolas" w:cs="Consolas"/>
+                <w:b/>
+                <w:bCs/>
+                <w:color w:val="7F9F7F"/>
+                <w:sz w:val="20"/>
+                <w:szCs w:val="20"/>
+                <w:highlight w:val="black"/>
+              </w:rPr>
+            </w:pPr>
+            <w:r>
+              <w:rPr>
+                <w:rFonts w:ascii="Consolas" w:hAnsi="Consolas" w:cs="Consolas"/>
+                <w:b/>
+                <w:bCs/>
+                <w:color w:val="CEDF99"/>
+                <w:sz w:val="20"/>
+                <w:szCs w:val="20"/>
+                <w:highlight w:val="black"/>
+              </w:rPr>
+              <w:t>public</w:t>
+            </w:r>
+            <w:r>
+              <w:rPr>
+                <w:rFonts w:ascii="Consolas" w:hAnsi="Consolas" w:cs="Consolas"/>
+                <w:color w:val="DCDCCC"/>
+                <w:sz w:val="20"/>
+                <w:szCs w:val="20"/>
+                <w:highlight w:val="black"/>
+              </w:rPr>
+              <w:t xml:space="preserve"> </w:t>
+            </w:r>
+            <w:r>
+              <w:rPr>
+                <w:rFonts w:ascii="Consolas" w:hAnsi="Consolas" w:cs="Consolas"/>
+                <w:b/>
+                <w:bCs/>
+                <w:color w:val="CEDF99"/>
+                <w:sz w:val="20"/>
+                <w:szCs w:val="20"/>
+                <w:highlight w:val="black"/>
+              </w:rPr>
+              <w:t>static</w:t>
+            </w:r>
+            <w:r>
+              <w:rPr>
+                <w:rFonts w:ascii="Consolas" w:hAnsi="Consolas" w:cs="Consolas"/>
+                <w:color w:val="DCDCCC"/>
+                <w:sz w:val="20"/>
+                <w:szCs w:val="20"/>
+                <w:highlight w:val="black"/>
+              </w:rPr>
+              <w:t xml:space="preserve"> </w:t>
+            </w:r>
+            <w:r>
+              <w:rPr>
+                <w:rFonts w:ascii="Consolas" w:hAnsi="Consolas" w:cs="Consolas"/>
+                <w:b/>
+                <w:bCs/>
+                <w:color w:val="CEDF99"/>
+                <w:sz w:val="20"/>
+                <w:szCs w:val="20"/>
+                <w:highlight w:val="black"/>
+              </w:rPr>
+              <w:t>byte</w:t>
+            </w:r>
+            <w:r>
+              <w:rPr>
+                <w:rFonts w:ascii="Consolas" w:hAnsi="Consolas" w:cs="Consolas"/>
+                <w:b/>
+                <w:bCs/>
+                <w:color w:val="9F9D6D"/>
+                <w:sz w:val="20"/>
+                <w:szCs w:val="20"/>
+                <w:highlight w:val="black"/>
+              </w:rPr>
+              <w:t>[]</w:t>
+            </w:r>
+            <w:r>
+              <w:rPr>
+                <w:rFonts w:ascii="Consolas" w:hAnsi="Consolas" w:cs="Consolas"/>
+                <w:color w:val="DCDCCC"/>
+                <w:sz w:val="20"/>
+                <w:szCs w:val="20"/>
+                <w:highlight w:val="black"/>
+              </w:rPr>
+              <w:t xml:space="preserve"> rowMov </w:t>
+            </w:r>
+            <w:r>
+              <w:rPr>
+                <w:rFonts w:ascii="Consolas" w:hAnsi="Consolas" w:cs="Consolas"/>
+                <w:b/>
+                <w:bCs/>
+                <w:color w:val="9F9D6D"/>
+                <w:sz w:val="20"/>
+                <w:szCs w:val="20"/>
+                <w:highlight w:val="black"/>
+              </w:rPr>
+              <w:t>=</w:t>
+            </w:r>
+            <w:r>
+              <w:rPr>
+                <w:rFonts w:ascii="Consolas" w:hAnsi="Consolas" w:cs="Consolas"/>
+                <w:color w:val="DCDCCC"/>
+                <w:sz w:val="20"/>
+                <w:szCs w:val="20"/>
+                <w:highlight w:val="black"/>
+              </w:rPr>
+              <w:t xml:space="preserve"> </w:t>
+            </w:r>
+            <w:r>
+              <w:rPr>
+                <w:rFonts w:ascii="Consolas" w:hAnsi="Consolas" w:cs="Consolas"/>
+                <w:b/>
+                <w:bCs/>
+                <w:color w:val="9F9D6D"/>
+                <w:sz w:val="20"/>
+                <w:szCs w:val="20"/>
+                <w:highlight w:val="black"/>
+              </w:rPr>
+              <w:t>{</w:t>
+            </w:r>
+            <w:r>
+              <w:rPr>
+                <w:rFonts w:ascii="Consolas" w:hAnsi="Consolas" w:cs="Consolas"/>
+                <w:color w:val="DCDCCC"/>
+                <w:sz w:val="20"/>
+                <w:szCs w:val="20"/>
+                <w:highlight w:val="black"/>
+              </w:rPr>
+              <w:t xml:space="preserve"> </w:t>
+            </w:r>
+            <w:r>
+              <w:rPr>
+                <w:rFonts w:ascii="Consolas" w:hAnsi="Consolas" w:cs="Consolas"/>
+                <w:b/>
+                <w:bCs/>
+                <w:color w:val="9F9D6D"/>
+                <w:sz w:val="20"/>
+                <w:szCs w:val="20"/>
+                <w:highlight w:val="black"/>
+              </w:rPr>
+              <w:t>-</w:t>
+            </w:r>
+            <w:r>
+              <w:rPr>
+                <w:rFonts w:ascii="Consolas" w:hAnsi="Consolas" w:cs="Consolas"/>
+                <w:color w:val="8CD0D3"/>
+                <w:sz w:val="20"/>
+                <w:szCs w:val="20"/>
+                <w:highlight w:val="black"/>
+              </w:rPr>
+              <w:t>1</w:t>
+            </w:r>
+            <w:r>
+              <w:rPr>
+                <w:rFonts w:ascii="Consolas" w:hAnsi="Consolas" w:cs="Consolas"/>
+                <w:b/>
+                <w:bCs/>
+                <w:color w:val="9F9D6D"/>
+                <w:sz w:val="20"/>
+                <w:szCs w:val="20"/>
+                <w:highlight w:val="black"/>
+              </w:rPr>
+              <w:t>,</w:t>
+            </w:r>
+            <w:r>
+              <w:rPr>
+                <w:rFonts w:ascii="Consolas" w:hAnsi="Consolas" w:cs="Consolas"/>
+                <w:color w:val="DCDCCC"/>
+                <w:sz w:val="20"/>
+                <w:szCs w:val="20"/>
+                <w:highlight w:val="black"/>
+              </w:rPr>
+              <w:t xml:space="preserve"> </w:t>
+            </w:r>
+            <w:r>
+              <w:rPr>
+                <w:rFonts w:ascii="Consolas" w:hAnsi="Consolas" w:cs="Consolas"/>
+                <w:color w:val="8CD0D3"/>
+                <w:sz w:val="20"/>
+                <w:szCs w:val="20"/>
+                <w:highlight w:val="black"/>
+              </w:rPr>
+              <w:t>0</w:t>
+            </w:r>
+            <w:r>
+              <w:rPr>
+                <w:rFonts w:ascii="Consolas" w:hAnsi="Consolas" w:cs="Consolas"/>
+                <w:b/>
+                <w:bCs/>
+                <w:color w:val="9F9D6D"/>
+                <w:sz w:val="20"/>
+                <w:szCs w:val="20"/>
+                <w:highlight w:val="black"/>
+              </w:rPr>
+              <w:t>,</w:t>
+            </w:r>
+            <w:r>
+              <w:rPr>
+                <w:rFonts w:ascii="Consolas" w:hAnsi="Consolas" w:cs="Consolas"/>
+                <w:color w:val="DCDCCC"/>
+                <w:sz w:val="20"/>
+                <w:szCs w:val="20"/>
+                <w:highlight w:val="black"/>
+              </w:rPr>
+              <w:t xml:space="preserve"> </w:t>
+            </w:r>
+            <w:r>
+              <w:rPr>
+                <w:rFonts w:ascii="Consolas" w:hAnsi="Consolas" w:cs="Consolas"/>
+                <w:color w:val="8CD0D3"/>
+                <w:sz w:val="20"/>
+                <w:szCs w:val="20"/>
+                <w:highlight w:val="black"/>
+              </w:rPr>
+              <w:t>1</w:t>
+            </w:r>
+            <w:r>
+              <w:rPr>
+                <w:rFonts w:ascii="Consolas" w:hAnsi="Consolas" w:cs="Consolas"/>
+                <w:b/>
+                <w:bCs/>
+                <w:color w:val="9F9D6D"/>
+                <w:sz w:val="20"/>
+                <w:szCs w:val="20"/>
+                <w:highlight w:val="black"/>
+              </w:rPr>
+              <w:t>,</w:t>
+            </w:r>
+            <w:r>
+              <w:rPr>
+                <w:rFonts w:ascii="Consolas" w:hAnsi="Consolas" w:cs="Consolas"/>
+                <w:color w:val="DCDCCC"/>
+                <w:sz w:val="20"/>
+                <w:szCs w:val="20"/>
+                <w:highlight w:val="black"/>
+              </w:rPr>
+              <w:t xml:space="preserve"> </w:t>
+            </w:r>
+            <w:r>
+              <w:rPr>
+                <w:rFonts w:ascii="Consolas" w:hAnsi="Consolas" w:cs="Consolas"/>
+                <w:color w:val="8CD0D3"/>
+                <w:sz w:val="20"/>
+                <w:szCs w:val="20"/>
+                <w:highlight w:val="black"/>
+              </w:rPr>
+              <w:t>0</w:t>
+            </w:r>
+            <w:r>
+              <w:rPr>
+                <w:rFonts w:ascii="Consolas" w:hAnsi="Consolas" w:cs="Consolas"/>
+                <w:b/>
+                <w:bCs/>
+                <w:color w:val="9F9D6D"/>
+                <w:sz w:val="20"/>
+                <w:szCs w:val="20"/>
+                <w:highlight w:val="black"/>
+              </w:rPr>
+              <w:t>,</w:t>
+            </w:r>
+            <w:r>
+              <w:rPr>
+                <w:rFonts w:ascii="Consolas" w:hAnsi="Consolas" w:cs="Consolas"/>
+                <w:color w:val="DCDCCC"/>
+                <w:sz w:val="20"/>
+                <w:szCs w:val="20"/>
+                <w:highlight w:val="black"/>
+              </w:rPr>
+              <w:t xml:space="preserve"> </w:t>
+            </w:r>
+            <w:r>
+              <w:rPr>
+                <w:rFonts w:ascii="Consolas" w:hAnsi="Consolas" w:cs="Consolas"/>
+                <w:b/>
+                <w:bCs/>
+                <w:color w:val="9F9D6D"/>
+                <w:sz w:val="20"/>
+                <w:szCs w:val="20"/>
+                <w:highlight w:val="black"/>
+              </w:rPr>
+              <w:t>-</w:t>
+            </w:r>
+            <w:r>
+              <w:rPr>
+                <w:rFonts w:ascii="Consolas" w:hAnsi="Consolas" w:cs="Consolas"/>
+                <w:color w:val="8CD0D3"/>
+                <w:sz w:val="20"/>
+                <w:szCs w:val="20"/>
+                <w:highlight w:val="black"/>
+              </w:rPr>
+              <w:t>1</w:t>
+            </w:r>
+            <w:r>
+              <w:rPr>
+                <w:rFonts w:ascii="Consolas" w:hAnsi="Consolas" w:cs="Consolas"/>
+                <w:b/>
+                <w:bCs/>
+                <w:color w:val="9F9D6D"/>
+                <w:sz w:val="20"/>
+                <w:szCs w:val="20"/>
+                <w:highlight w:val="black"/>
+              </w:rPr>
+              <w:t>,</w:t>
+            </w:r>
+            <w:r>
+              <w:rPr>
+                <w:rFonts w:ascii="Consolas" w:hAnsi="Consolas" w:cs="Consolas"/>
+                <w:color w:val="DCDCCC"/>
+                <w:sz w:val="20"/>
+                <w:szCs w:val="20"/>
+                <w:highlight w:val="black"/>
+              </w:rPr>
+              <w:t xml:space="preserve"> </w:t>
+            </w:r>
+            <w:r>
+              <w:rPr>
+                <w:rFonts w:ascii="Consolas" w:hAnsi="Consolas" w:cs="Consolas"/>
+                <w:b/>
+                <w:bCs/>
+                <w:color w:val="9F9D6D"/>
+                <w:sz w:val="20"/>
+                <w:szCs w:val="20"/>
+                <w:highlight w:val="black"/>
+              </w:rPr>
+              <w:t>-</w:t>
+            </w:r>
+            <w:r>
+              <w:rPr>
+                <w:rFonts w:ascii="Consolas" w:hAnsi="Consolas" w:cs="Consolas"/>
+                <w:color w:val="8CD0D3"/>
+                <w:sz w:val="20"/>
+                <w:szCs w:val="20"/>
+                <w:highlight w:val="black"/>
+              </w:rPr>
+              <w:t>1</w:t>
+            </w:r>
+            <w:r>
+              <w:rPr>
+                <w:rFonts w:ascii="Consolas" w:hAnsi="Consolas" w:cs="Consolas"/>
+                <w:b/>
+                <w:bCs/>
+                <w:color w:val="9F9D6D"/>
+                <w:sz w:val="20"/>
+                <w:szCs w:val="20"/>
+                <w:highlight w:val="black"/>
+              </w:rPr>
+              <w:t>,</w:t>
+            </w:r>
+            <w:r>
+              <w:rPr>
+                <w:rFonts w:ascii="Consolas" w:hAnsi="Consolas" w:cs="Consolas"/>
+                <w:color w:val="DCDCCC"/>
+                <w:sz w:val="20"/>
+                <w:szCs w:val="20"/>
+                <w:highlight w:val="black"/>
+              </w:rPr>
+              <w:t xml:space="preserve"> </w:t>
+            </w:r>
+            <w:r>
+              <w:rPr>
+                <w:rFonts w:ascii="Consolas" w:hAnsi="Consolas" w:cs="Consolas"/>
+                <w:b/>
+                <w:bCs/>
+                <w:color w:val="9F9D6D"/>
+                <w:sz w:val="20"/>
+                <w:szCs w:val="20"/>
+                <w:highlight w:val="black"/>
+              </w:rPr>
+              <w:t>+</w:t>
+            </w:r>
+            <w:r>
+              <w:rPr>
+                <w:rFonts w:ascii="Consolas" w:hAnsi="Consolas" w:cs="Consolas"/>
+                <w:color w:val="8CD0D3"/>
+                <w:sz w:val="20"/>
+                <w:szCs w:val="20"/>
+                <w:highlight w:val="black"/>
+              </w:rPr>
+              <w:t>1</w:t>
+            </w:r>
+            <w:r>
+              <w:rPr>
+                <w:rFonts w:ascii="Consolas" w:hAnsi="Consolas" w:cs="Consolas"/>
+                <w:b/>
+                <w:bCs/>
+                <w:color w:val="9F9D6D"/>
+                <w:sz w:val="20"/>
+                <w:szCs w:val="20"/>
+                <w:highlight w:val="black"/>
+              </w:rPr>
+              <w:t>,</w:t>
+            </w:r>
+            <w:r>
+              <w:rPr>
+                <w:rFonts w:ascii="Consolas" w:hAnsi="Consolas" w:cs="Consolas"/>
+                <w:color w:val="DCDCCC"/>
+                <w:sz w:val="20"/>
+                <w:szCs w:val="20"/>
+                <w:highlight w:val="black"/>
+              </w:rPr>
+              <w:t xml:space="preserve"> </w:t>
+            </w:r>
+            <w:r>
+              <w:rPr>
+                <w:rFonts w:ascii="Consolas" w:hAnsi="Consolas" w:cs="Consolas"/>
+                <w:b/>
+                <w:bCs/>
+                <w:color w:val="9F9D6D"/>
+                <w:sz w:val="20"/>
+                <w:szCs w:val="20"/>
+                <w:highlight w:val="black"/>
+              </w:rPr>
+              <w:t>+</w:t>
+            </w:r>
+            <w:r>
+              <w:rPr>
+                <w:rFonts w:ascii="Consolas" w:hAnsi="Consolas" w:cs="Consolas"/>
+                <w:color w:val="8CD0D3"/>
+                <w:sz w:val="20"/>
+                <w:szCs w:val="20"/>
+                <w:highlight w:val="black"/>
+              </w:rPr>
+              <w:t>1</w:t>
+            </w:r>
+            <w:r>
+              <w:rPr>
+                <w:rFonts w:ascii="Consolas" w:hAnsi="Consolas" w:cs="Consolas"/>
+                <w:b/>
+                <w:bCs/>
+                <w:color w:val="9F9D6D"/>
+                <w:sz w:val="20"/>
+                <w:szCs w:val="20"/>
+                <w:highlight w:val="black"/>
+              </w:rPr>
+              <w:t>};</w:t>
+            </w:r>
+          </w:p>
+          <w:p>
+            <w:pPr>
+              <w:widowControl w:val="0"/>
+              <w:autoSpaceDE w:val="0"/>
+              <w:autoSpaceDN w:val="0"/>
+              <w:adjustRightInd w:val="0"/>
+              <w:spacing w:line="240" w:lineRule="auto"/>
+              <w:rPr>
+                <w:rFonts w:ascii="Consolas" w:hAnsi="Consolas" w:cs="Consolas"/>
+                <w:color w:val="DCDCCC"/>
+                <w:sz w:val="20"/>
+                <w:szCs w:val="20"/>
+                <w:highlight w:val="black"/>
+              </w:rPr>
+            </w:pPr>
+          </w:p>
+        </w:tc>
+      </w:tr>
+    </w:tbl>
+    <w:p/>
+    <w:p>
+      <w:r>
+        <w:t>Pour rappel, les directions numérotées </w:t>
+      </w:r>
+      <w:r>
+        <w:t xml:space="preserve">suivent l’ordre établi par cette </w:t>
+      </w:r>
+      <w:r>
+        <w:t>rose des vents</w:t>
+      </w:r>
+      <w:r>
+        <w:t xml:space="preserve"> </w:t>
+      </w:r>
+      <w:r>
+        <w:t>:</w:t>
+      </w:r>
+    </w:p>
+    <w:p>
+      <w:pPr>
+        <w:jc w:val="center"/>
+      </w:pPr>
+      <w:r>
+        <w:rPr>
+          <w:noProof/>
+        </w:rPr>
+        <w:lastRenderedPageBreak/>
+        <w:drawing>
+          <wp:inline distT="0" distB="0" distL="0" distR="0">
+            <wp:extent cx="2541270" cy="2541270"/>
+            <wp:effectExtent l="19050" t="0" r="0" b="0"/>
+            <wp:docPr id="8" name="Image 3" descr="C:\Users\Vince\Desktop\Projets_Juin\16Soldats\doc\pics\directions.png"/>
+            <wp:cNvGraphicFramePr>
+              <a:graphicFrameLocks xmlns:a="http://schemas.openxmlformats.org/drawingml/2006/main" noChangeAspect="1"/>
+            </wp:cNvGraphicFramePr>
+            <a:graphic xmlns:a="http://schemas.openxmlformats.org/drawingml/2006/main">
+              <a:graphicData uri="http://schemas.openxmlformats.org/drawingml/2006/picture">
+                <pic:pic xmlns:pic="http://schemas.openxmlformats.org/drawingml/2006/picture">
+                  <pic:nvPicPr>
+                    <pic:cNvPr id="0" name="Picture 3" descr="C:\Users\Vince\Desktop\Projets_Juin\16Soldats\doc\pics\directions.png"/>
+                    <pic:cNvPicPr>
+                      <a:picLocks noChangeAspect="1" noChangeArrowheads="1"/>
+                    </pic:cNvPicPr>
+                  </pic:nvPicPr>
+                  <pic:blipFill>
+                    <a:blip r:embed="rId15" cstate="print"/>
+                    <a:srcRect/>
+                    <a:stretch>
+                      <a:fillRect/>
+                    </a:stretch>
+                  </pic:blipFill>
+                  <pic:spPr bwMode="auto">
+                    <a:xfrm>
+                      <a:off x="0" y="0"/>
+                      <a:ext cx="2541270" cy="2541270"/>
+                    </a:xfrm>
+                    <a:prstGeom prst="rect">
+                      <a:avLst/>
+                    </a:prstGeom>
+                    <a:noFill/>
+                    <a:ln w="9525">
+                      <a:noFill/>
+                      <a:miter lim="800000"/>
+                      <a:headEnd/>
+                      <a:tailEnd/>
+                    </a:ln>
+                  </pic:spPr>
+                </pic:pic>
+              </a:graphicData>
+            </a:graphic>
+          </wp:inline>
+        </w:drawing>
+      </w:r>
+    </w:p>
+    <w:p>
+      <w:pPr>
+        <w:jc w:val="center"/>
+      </w:pPr>
+      <w:r>
+        <w:rPr>
+          <w:rStyle w:val="Sous-titreCar"/>
+        </w:rPr>
+        <w:t>Numérotation des directions dans le programme</w:t>
+      </w:r>
+    </w:p>
+    <w:p>
+      <w:r>
+        <w:t xml:space="preserve">Ainsi, colMov[0] rowMov[0] correspond à la direction « 1 », soit : ne pas changer de colonne et remonter d’une ligne. </w:t>
+      </w:r>
+      <w:r>
+        <w:t xml:space="preserve">Ce qui explique </w:t>
+      </w:r>
+      <w:r>
+        <w:t>le déplacement (0, -1).</w:t>
+      </w:r>
+    </w:p>
+    <w:p/>
+    <w:p/>
+    <w:p>
+      <w:pPr>
+        <w:pStyle w:val="Titre3"/>
+      </w:pPr>
+      <w:r>
+        <w:t>L’utilisation de la mémoire vive</w:t>
+      </w:r>
+    </w:p>
     <w:sectPr>
-      <w:headerReference w:type="default" r:id="rId10"/>
+      <w:headerReference w:type="default" r:id="rId16"/>
       <w:pgSz w:w="11906" w:h="16838"/>
-      <w:pgMar w:top="1417" w:right="1417" w:bottom="1417" w:left="1417" w:header="708" w:footer="708" w:gutter="0"/>
+      <w:pgMar w:top="1418" w:right="1418" w:bottom="1418" w:left="1021" w:header="709" w:footer="709" w:gutter="0"/>
       <w:cols w:space="708"/>
       <w:docGrid w:linePitch="360"/>
     </w:sectPr>
@@ -1215,6 +4498,52 @@
       <w:color w:val="4F81BD" w:themeColor="accent1"/>
       <w:sz w:val="26"/>
       <w:szCs w:val="26"/>
+    </w:rPr>
+  </w:style>
+  <w:style w:type="paragraph" w:styleId="Titre3">
+    <w:name w:val="heading 3"/>
+    <w:basedOn w:val="Normal"/>
+    <w:next w:val="Normal"/>
+    <w:link w:val="Titre3Car"/>
+    <w:uiPriority w:val="9"/>
+    <w:unhideWhenUsed/>
+    <w:qFormat/>
+    <w:rsid w:val="00A12F4E"/>
+    <w:pPr>
+      <w:keepNext/>
+      <w:keepLines/>
+      <w:spacing w:before="200" w:after="0"/>
+      <w:outlineLvl w:val="2"/>
+    </w:pPr>
+    <w:rPr>
+      <w:rFonts w:asciiTheme="majorHAnsi" w:eastAsiaTheme="majorEastAsia" w:hAnsiTheme="majorHAnsi" w:cstheme="majorBidi"/>
+      <w:b/>
+      <w:bCs/>
+      <w:color w:val="4F81BD" w:themeColor="accent1"/>
+    </w:rPr>
+  </w:style>
+  <w:style w:type="paragraph" w:styleId="Titre4">
+    <w:name w:val="heading 4"/>
+    <w:basedOn w:val="Normal"/>
+    <w:next w:val="Normal"/>
+    <w:link w:val="Titre4Car"/>
+    <w:uiPriority w:val="9"/>
+    <w:unhideWhenUsed/>
+    <w:qFormat/>
+    <w:rsid w:val="007A461B"/>
+    <w:pPr>
+      <w:keepNext/>
+      <w:keepLines/>
+      <w:spacing w:before="200" w:after="0"/>
+      <w:outlineLvl w:val="3"/>
+    </w:pPr>
+    <w:rPr>
+      <w:rFonts w:asciiTheme="majorHAnsi" w:eastAsiaTheme="majorEastAsia" w:hAnsiTheme="majorHAnsi" w:cstheme="majorBidi"/>
+      <w:b/>
+      <w:bCs/>
+      <w:i/>
+      <w:iCs/>
+      <w:color w:val="4F81BD" w:themeColor="accent1"/>
     </w:rPr>
   </w:style>
   <w:style w:type="character" w:default="1" w:styleId="Policepardfaut">
@@ -1465,6 +4794,101 @@
         <w:right w:w="108" w:type="dxa"/>
       </w:tblCellMar>
     </w:tblPr>
+  </w:style>
+  <w:style w:type="paragraph" w:styleId="En-ttedetabledesmatires">
+    <w:name w:val="TOC Heading"/>
+    <w:basedOn w:val="Titre1"/>
+    <w:next w:val="Normal"/>
+    <w:uiPriority w:val="39"/>
+    <w:semiHidden/>
+    <w:unhideWhenUsed/>
+    <w:qFormat/>
+    <w:rsid w:val="005E5D50"/>
+    <w:pPr>
+      <w:spacing w:line="276" w:lineRule="auto"/>
+      <w:jc w:val="left"/>
+      <w:outlineLvl w:val="9"/>
+    </w:pPr>
+    <w:rPr>
+      <w:lang w:eastAsia="en-US"/>
+    </w:rPr>
+  </w:style>
+  <w:style w:type="paragraph" w:styleId="TM1">
+    <w:name w:val="toc 1"/>
+    <w:basedOn w:val="Normal"/>
+    <w:next w:val="Normal"/>
+    <w:autoRedefine/>
+    <w:uiPriority w:val="39"/>
+    <w:unhideWhenUsed/>
+    <w:rsid w:val="005E5D50"/>
+    <w:pPr>
+      <w:spacing w:after="100"/>
+    </w:pPr>
+  </w:style>
+  <w:style w:type="paragraph" w:styleId="TM2">
+    <w:name w:val="toc 2"/>
+    <w:basedOn w:val="Normal"/>
+    <w:next w:val="Normal"/>
+    <w:autoRedefine/>
+    <w:uiPriority w:val="39"/>
+    <w:unhideWhenUsed/>
+    <w:rsid w:val="005E5D50"/>
+    <w:pPr>
+      <w:spacing w:after="100"/>
+      <w:ind w:left="220"/>
+    </w:pPr>
+  </w:style>
+  <w:style w:type="character" w:styleId="Lienhypertexte">
+    <w:name w:val="Hyperlink"/>
+    <w:basedOn w:val="Policepardfaut"/>
+    <w:uiPriority w:val="99"/>
+    <w:unhideWhenUsed/>
+    <w:rsid w:val="005E5D50"/>
+    <w:rPr>
+      <w:color w:val="0000FF" w:themeColor="hyperlink"/>
+      <w:u w:val="single"/>
+    </w:rPr>
+  </w:style>
+  <w:style w:type="character" w:customStyle="1" w:styleId="Titre3Car">
+    <w:name w:val="Titre 3 Car"/>
+    <w:basedOn w:val="Policepardfaut"/>
+    <w:link w:val="Titre3"/>
+    <w:uiPriority w:val="9"/>
+    <w:rsid w:val="00A12F4E"/>
+    <w:rPr>
+      <w:rFonts w:asciiTheme="majorHAnsi" w:eastAsiaTheme="majorEastAsia" w:hAnsiTheme="majorHAnsi" w:cstheme="majorBidi"/>
+      <w:b/>
+      <w:bCs/>
+      <w:color w:val="4F81BD" w:themeColor="accent1"/>
+    </w:rPr>
+  </w:style>
+  <w:style w:type="paragraph" w:styleId="TM3">
+    <w:name w:val="toc 3"/>
+    <w:basedOn w:val="Normal"/>
+    <w:next w:val="Normal"/>
+    <w:autoRedefine/>
+    <w:uiPriority w:val="39"/>
+    <w:unhideWhenUsed/>
+    <w:rsid w:val="00C67556"/>
+    <w:pPr>
+      <w:spacing w:after="100"/>
+      <w:ind w:left="440"/>
+    </w:pPr>
+  </w:style>
+  <w:style w:type="character" w:customStyle="1" w:styleId="Titre4Car">
+    <w:name w:val="Titre 4 Car"/>
+    <w:basedOn w:val="Policepardfaut"/>
+    <w:link w:val="Titre4"/>
+    <w:uiPriority w:val="9"/>
+    <w:rsid w:val="007A461B"/>
+    <w:rPr>
+      <w:rFonts w:asciiTheme="majorHAnsi" w:eastAsiaTheme="majorEastAsia" w:hAnsiTheme="majorHAnsi" w:cstheme="majorBidi"/>
+      <w:b/>
+      <w:bCs/>
+      <w:i/>
+      <w:iCs/>
+      <w:color w:val="4F81BD" w:themeColor="accent1"/>
+    </w:rPr>
   </w:style>
 </w:styles>
 </file>
@@ -1750,4 +5174,16 @@
   <a:objectDefaults/>
   <a:extraClrSchemeLst/>
 </a:theme>
+</file>
+
+<file path=customXml/item1.xml><?xml version="1.0" encoding="utf-8"?>
+<b:Sources xmlns:b="http://schemas.openxmlformats.org/officeDocument/2006/bibliography" xmlns="http://schemas.openxmlformats.org/officeDocument/2006/bibliography" SelectedStyle="\APA.XSL" StyleName="APA Fifth Edition"/>
+</file>
+
+<file path=customXml/itemProps1.xml><?xml version="1.0" encoding="utf-8"?>
+<ds:datastoreItem xmlns:ds="http://schemas.openxmlformats.org/officeDocument/2006/customXml" ds:itemID="{27793873-8FE7-4B91-8CDC-2F96E22F143A}">
+  <ds:schemaRefs>
+    <ds:schemaRef ds:uri="http://schemas.openxmlformats.org/officeDocument/2006/bibliography"/>
+  </ds:schemaRefs>
+</ds:datastoreItem>
 </file>
--- a/doc/Rapport.docx
+++ b/doc/Rapport.docx
@@ -16,6 +16,10 @@
         <w:t>oldats</w:t>
       </w:r>
     </w:p>
+    <w:p/>
+    <w:p/>
+    <w:p/>
+    <w:p/>
     <w:p/>
     <w:p>
       <w:pPr>
@@ -120,7 +124,7 @@
           <w:pPr>
             <w:pStyle w:val="TM1"/>
             <w:tabs>
-              <w:tab w:val="right" w:leader="dot" w:pos="9062"/>
+              <w:tab w:val="right" w:leader="dot" w:pos="9457"/>
             </w:tabs>
             <w:rPr>
               <w:noProof/>
@@ -135,7 +139,7 @@
           <w:r>
             <w:fldChar w:fldCharType="separate"/>
           </w:r>
-          <w:hyperlink w:anchor="_Toc359584302" w:history="1">
+          <w:hyperlink w:anchor="_Toc359779810" w:history="1">
             <w:r>
               <w:rPr>
                 <w:rStyle w:val="Lienhypertexte"/>
@@ -162,7 +166,7 @@
                 <w:noProof/>
                 <w:webHidden/>
               </w:rPr>
-              <w:instrText xml:space="preserve"> PAGEREF _Toc359584302 \h </w:instrText>
+              <w:instrText xml:space="preserve"> PAGEREF _Toc359779810 \h </w:instrText>
             </w:r>
             <w:r>
               <w:rPr>
@@ -197,13 +201,13 @@
           <w:pPr>
             <w:pStyle w:val="TM2"/>
             <w:tabs>
-              <w:tab w:val="right" w:leader="dot" w:pos="9062"/>
+              <w:tab w:val="right" w:leader="dot" w:pos="9457"/>
             </w:tabs>
             <w:rPr>
               <w:noProof/>
             </w:rPr>
           </w:pPr>
-          <w:hyperlink w:anchor="_Toc359584303" w:history="1">
+          <w:hyperlink w:anchor="_Toc359779811" w:history="1">
             <w:r>
               <w:rPr>
                 <w:rStyle w:val="Lienhypertexte"/>
@@ -230,7 +234,7 @@
                 <w:noProof/>
                 <w:webHidden/>
               </w:rPr>
-              <w:instrText xml:space="preserve"> PAGEREF _Toc359584303 \h </w:instrText>
+              <w:instrText xml:space="preserve"> PAGEREF _Toc359779811 \h </w:instrText>
             </w:r>
             <w:r>
               <w:rPr>
@@ -265,13 +269,13 @@
           <w:pPr>
             <w:pStyle w:val="TM2"/>
             <w:tabs>
-              <w:tab w:val="right" w:leader="dot" w:pos="9062"/>
+              <w:tab w:val="right" w:leader="dot" w:pos="9457"/>
             </w:tabs>
             <w:rPr>
               <w:noProof/>
             </w:rPr>
           </w:pPr>
-          <w:hyperlink w:anchor="_Toc359584304" w:history="1">
+          <w:hyperlink w:anchor="_Toc359779812" w:history="1">
             <w:r>
               <w:rPr>
                 <w:rStyle w:val="Lienhypertexte"/>
@@ -298,7 +302,7 @@
                 <w:noProof/>
                 <w:webHidden/>
               </w:rPr>
-              <w:instrText xml:space="preserve"> PAGEREF _Toc359584304 \h </w:instrText>
+              <w:instrText xml:space="preserve"> PAGEREF _Toc359779812 \h </w:instrText>
             </w:r>
             <w:r>
               <w:rPr>
@@ -333,13 +337,13 @@
           <w:pPr>
             <w:pStyle w:val="TM2"/>
             <w:tabs>
-              <w:tab w:val="right" w:leader="dot" w:pos="9062"/>
+              <w:tab w:val="right" w:leader="dot" w:pos="9457"/>
             </w:tabs>
             <w:rPr>
               <w:noProof/>
             </w:rPr>
           </w:pPr>
-          <w:hyperlink w:anchor="_Toc359584305" w:history="1">
+          <w:hyperlink w:anchor="_Toc359779813" w:history="1">
             <w:r>
               <w:rPr>
                 <w:rStyle w:val="Lienhypertexte"/>
@@ -366,7 +370,7 @@
                 <w:noProof/>
                 <w:webHidden/>
               </w:rPr>
-              <w:instrText xml:space="preserve"> PAGEREF _Toc359584305 \h </w:instrText>
+              <w:instrText xml:space="preserve"> PAGEREF _Toc359779813 \h </w:instrText>
             </w:r>
             <w:r>
               <w:rPr>
@@ -401,13 +405,13 @@
           <w:pPr>
             <w:pStyle w:val="TM1"/>
             <w:tabs>
-              <w:tab w:val="right" w:leader="dot" w:pos="9062"/>
+              <w:tab w:val="right" w:leader="dot" w:pos="9457"/>
             </w:tabs>
             <w:rPr>
               <w:noProof/>
             </w:rPr>
           </w:pPr>
-          <w:hyperlink w:anchor="_Toc359584306" w:history="1">
+          <w:hyperlink w:anchor="_Toc359779814" w:history="1">
             <w:r>
               <w:rPr>
                 <w:rStyle w:val="Lienhypertexte"/>
@@ -434,7 +438,7 @@
                 <w:noProof/>
                 <w:webHidden/>
               </w:rPr>
-              <w:instrText xml:space="preserve"> PAGEREF _Toc359584306 \h </w:instrText>
+              <w:instrText xml:space="preserve"> PAGEREF _Toc359779814 \h </w:instrText>
             </w:r>
             <w:r>
               <w:rPr>
@@ -469,13 +473,13 @@
           <w:pPr>
             <w:pStyle w:val="TM2"/>
             <w:tabs>
-              <w:tab w:val="right" w:leader="dot" w:pos="9062"/>
+              <w:tab w:val="right" w:leader="dot" w:pos="9457"/>
             </w:tabs>
             <w:rPr>
               <w:noProof/>
             </w:rPr>
           </w:pPr>
-          <w:hyperlink w:anchor="_Toc359584307" w:history="1">
+          <w:hyperlink w:anchor="_Toc359779815" w:history="1">
             <w:r>
               <w:rPr>
                 <w:rStyle w:val="Lienhypertexte"/>
@@ -502,7 +506,7 @@
                 <w:noProof/>
                 <w:webHidden/>
               </w:rPr>
-              <w:instrText xml:space="preserve"> PAGEREF _Toc359584307 \h </w:instrText>
+              <w:instrText xml:space="preserve"> PAGEREF _Toc359779815 \h </w:instrText>
             </w:r>
             <w:r>
               <w:rPr>
@@ -537,13 +541,13 @@
           <w:pPr>
             <w:pStyle w:val="TM2"/>
             <w:tabs>
-              <w:tab w:val="right" w:leader="dot" w:pos="9062"/>
+              <w:tab w:val="right" w:leader="dot" w:pos="9457"/>
             </w:tabs>
             <w:rPr>
               <w:noProof/>
             </w:rPr>
           </w:pPr>
-          <w:hyperlink w:anchor="_Toc359584308" w:history="1">
+          <w:hyperlink w:anchor="_Toc359779816" w:history="1">
             <w:r>
               <w:rPr>
                 <w:rStyle w:val="Lienhypertexte"/>
@@ -570,7 +574,7 @@
                 <w:noProof/>
                 <w:webHidden/>
               </w:rPr>
-              <w:instrText xml:space="preserve"> PAGEREF _Toc359584308 \h </w:instrText>
+              <w:instrText xml:space="preserve"> PAGEREF _Toc359779816 \h </w:instrText>
             </w:r>
             <w:r>
               <w:rPr>
@@ -590,7 +594,75 @@
                 <w:noProof/>
                 <w:webHidden/>
               </w:rPr>
-              <w:t>5</w:t>
+              <w:t>6</w:t>
+            </w:r>
+            <w:r>
+              <w:rPr>
+                <w:noProof/>
+                <w:webHidden/>
+              </w:rPr>
+              <w:fldChar w:fldCharType="end"/>
+            </w:r>
+          </w:hyperlink>
+        </w:p>
+        <w:p>
+          <w:pPr>
+            <w:pStyle w:val="TM2"/>
+            <w:tabs>
+              <w:tab w:val="right" w:leader="dot" w:pos="9457"/>
+            </w:tabs>
+            <w:rPr>
+              <w:noProof/>
+            </w:rPr>
+          </w:pPr>
+          <w:hyperlink w:anchor="_Toc359779817" w:history="1">
+            <w:r>
+              <w:rPr>
+                <w:rStyle w:val="Lienhypertexte"/>
+                <w:noProof/>
+              </w:rPr>
+              <w:t>Difficultées rencontrées</w:t>
+            </w:r>
+            <w:r>
+              <w:rPr>
+                <w:noProof/>
+                <w:webHidden/>
+              </w:rPr>
+              <w:tab/>
+            </w:r>
+            <w:r>
+              <w:rPr>
+                <w:noProof/>
+                <w:webHidden/>
+              </w:rPr>
+              <w:fldChar w:fldCharType="begin"/>
+            </w:r>
+            <w:r>
+              <w:rPr>
+                <w:noProof/>
+                <w:webHidden/>
+              </w:rPr>
+              <w:instrText xml:space="preserve"> PAGEREF _Toc359779817 \h </w:instrText>
+            </w:r>
+            <w:r>
+              <w:rPr>
+                <w:noProof/>
+                <w:webHidden/>
+              </w:rPr>
+            </w:r>
+            <w:r>
+              <w:rPr>
+                <w:noProof/>
+                <w:webHidden/>
+              </w:rPr>
+              <w:fldChar w:fldCharType="separate"/>
+            </w:r>
+            <w:r>
+              <w:rPr>
+                <w:noProof/>
+                <w:webHidden/>
+              </w:rPr>
+              <w:t>6</w:t>
             </w:r>
             <w:r>
               <w:rPr>
@@ -605,19 +677,19 @@
           <w:pPr>
             <w:pStyle w:val="TM3"/>
             <w:tabs>
-              <w:tab w:val="right" w:leader="dot" w:pos="9062"/>
+              <w:tab w:val="right" w:leader="dot" w:pos="9457"/>
             </w:tabs>
             <w:rPr>
               <w:noProof/>
             </w:rPr>
           </w:pPr>
-          <w:hyperlink w:anchor="_Toc359584309" w:history="1">
+          <w:hyperlink w:anchor="_Toc359779818" w:history="1">
             <w:r>
               <w:rPr>
                 <w:rStyle w:val="Lienhypertexte"/>
                 <w:noProof/>
               </w:rPr>
-              <w:t>L’algorithme alphaBeta</w:t>
+              <w:t>La légalité des mouvements</w:t>
             </w:r>
             <w:r>
               <w:rPr>
@@ -638,7 +710,7 @@
                 <w:noProof/>
                 <w:webHidden/>
               </w:rPr>
-              <w:instrText xml:space="preserve"> PAGEREF _Toc359584309 \h </w:instrText>
+              <w:instrText xml:space="preserve"> PAGEREF _Toc359779818 \h </w:instrText>
             </w:r>
             <w:r>
               <w:rPr>
@@ -658,7 +730,7 @@
                 <w:noProof/>
                 <w:webHidden/>
               </w:rPr>
-              <w:t>5</w:t>
+              <w:t>6</w:t>
             </w:r>
             <w:r>
               <w:rPr>
@@ -673,19 +745,19 @@
           <w:pPr>
             <w:pStyle w:val="TM3"/>
             <w:tabs>
-              <w:tab w:val="right" w:leader="dot" w:pos="9062"/>
+              <w:tab w:val="right" w:leader="dot" w:pos="9457"/>
             </w:tabs>
             <w:rPr>
               <w:noProof/>
             </w:rPr>
           </w:pPr>
-          <w:hyperlink w:anchor="_Toc359584310" w:history="1">
+          <w:hyperlink w:anchor="_Toc359779819" w:history="1">
             <w:r>
               <w:rPr>
                 <w:rStyle w:val="Lienhypertexte"/>
                 <w:noProof/>
               </w:rPr>
-              <w:t>Le calcul de l’heuristique</w:t>
+              <w:t>L’utilisation des ressources matérielles</w:t>
             </w:r>
             <w:r>
               <w:rPr>
@@ -706,7 +778,7 @@
                 <w:noProof/>
                 <w:webHidden/>
               </w:rPr>
-              <w:instrText xml:space="preserve"> PAGEREF _Toc359584310 \h </w:instrText>
+              <w:instrText xml:space="preserve"> PAGEREF _Toc359779819 \h </w:instrText>
             </w:r>
             <w:r>
               <w:rPr>
@@ -726,7 +798,75 @@
                 <w:noProof/>
                 <w:webHidden/>
               </w:rPr>
-              <w:t>5</w:t>
+              <w:t>9</w:t>
+            </w:r>
+            <w:r>
+              <w:rPr>
+                <w:noProof/>
+                <w:webHidden/>
+              </w:rPr>
+              <w:fldChar w:fldCharType="end"/>
+            </w:r>
+          </w:hyperlink>
+        </w:p>
+        <w:p>
+          <w:pPr>
+            <w:pStyle w:val="TM2"/>
+            <w:tabs>
+              <w:tab w:val="right" w:leader="dot" w:pos="9457"/>
+            </w:tabs>
+            <w:rPr>
+              <w:noProof/>
+            </w:rPr>
+          </w:pPr>
+          <w:hyperlink w:anchor="_Toc359779820" w:history="1">
+            <w:r>
+              <w:rPr>
+                <w:rStyle w:val="Lienhypertexte"/>
+                <w:noProof/>
+              </w:rPr>
+              <w:t>Points à améliorer</w:t>
+            </w:r>
+            <w:r>
+              <w:rPr>
+                <w:noProof/>
+                <w:webHidden/>
+              </w:rPr>
+              <w:tab/>
+            </w:r>
+            <w:r>
+              <w:rPr>
+                <w:noProof/>
+                <w:webHidden/>
+              </w:rPr>
+              <w:fldChar w:fldCharType="begin"/>
+            </w:r>
+            <w:r>
+              <w:rPr>
+                <w:noProof/>
+                <w:webHidden/>
+              </w:rPr>
+              <w:instrText xml:space="preserve"> PAGEREF _Toc359779820 \h </w:instrText>
+            </w:r>
+            <w:r>
+              <w:rPr>
+                <w:noProof/>
+                <w:webHidden/>
+              </w:rPr>
+            </w:r>
+            <w:r>
+              <w:rPr>
+                <w:noProof/>
+                <w:webHidden/>
+              </w:rPr>
+              <w:fldChar w:fldCharType="separate"/>
+            </w:r>
+            <w:r>
+              <w:rPr>
+                <w:noProof/>
+                <w:webHidden/>
+              </w:rPr>
+              <w:t>10</w:t>
             </w:r>
             <w:r>
               <w:rPr>
@@ -765,7 +905,7 @@
       <w:pPr>
         <w:pStyle w:val="Titre1"/>
       </w:pPr>
-      <w:bookmarkStart w:id="0" w:name="_Toc359584302"/>
+      <w:bookmarkStart w:id="0" w:name="_Toc359779810"/>
       <w:r>
         <w:lastRenderedPageBreak/>
         <w:t>Introduction –</w:t>
@@ -783,7 +923,7 @@
       <w:pPr>
         <w:pStyle w:val="Titre2"/>
       </w:pPr>
-      <w:bookmarkStart w:id="1" w:name="_Toc359584303"/>
+      <w:bookmarkStart w:id="1" w:name="_Toc359779811"/>
       <w:r>
         <w:t>Présentation du jeu</w:t>
       </w:r>
@@ -821,8 +961,13 @@
       <w:r>
         <w:t>à l’</w:t>
       </w:r>
-      <w:r>
-        <w:t xml:space="preserve">Alquerque : </w:t>
+      <w:proofErr w:type="spellStart"/>
+      <w:r>
+        <w:t>Alquerque</w:t>
+      </w:r>
+      <w:proofErr w:type="spellEnd"/>
+      <w:r>
+        <w:t xml:space="preserve"> : </w:t>
       </w:r>
       <w:r>
         <w:t xml:space="preserve">les joueurs peuvent utiliser leurs pièces (les soldats) pour sauter par-dessus </w:t>
@@ -837,7 +982,15 @@
         <w:t xml:space="preserve">. </w:t>
       </w:r>
       <w:r>
-        <w:t xml:space="preserve">Cependant, le jeu se déroule sur une version étendue du plateau de jeu de l’Alquerque : quatre plateaux triangulaires se greffent au plateau principal (carré). </w:t>
+        <w:t>Cependant, le jeu se déroule sur une version étendue du plateau de jeu de l’</w:t>
+      </w:r>
+      <w:proofErr w:type="spellStart"/>
+      <w:r>
+        <w:t>Alquerque</w:t>
+      </w:r>
+      <w:proofErr w:type="spellEnd"/>
+      <w:r>
+        <w:t xml:space="preserve"> : quatre plateaux triangulaires se greffent au plateau principal (carré). </w:t>
       </w:r>
       <w:r>
         <w:t>Les pièces peuvent de surcroit capturer dans toutes les directions.</w:t>
@@ -943,7 +1096,7 @@
       <w:pPr>
         <w:pStyle w:val="Titre2"/>
       </w:pPr>
-      <w:bookmarkStart w:id="2" w:name="_Toc359584304"/>
+      <w:bookmarkStart w:id="2" w:name="_Toc359779812"/>
       <w:r>
         <w:t>Règles du jeu retenues</w:t>
       </w:r>
@@ -976,7 +1129,15 @@
       </w:pPr>
       <w:r>
         <w:lastRenderedPageBreak/>
-        <w:t>Le jeu se joue sur un damier de 9x9 cases, en suivant les lignes de déplacement autorisés (dessinées sur le plateau de jeu).</w:t>
+        <w:t xml:space="preserve">Le jeu se joue sur un damier de 9x9 cases, en suivant les lignes de </w:t>
+      </w:r>
+      <w:proofErr w:type="gramStart"/>
+      <w:r>
+        <w:t>déplacement autorisés</w:t>
+      </w:r>
+      <w:proofErr w:type="gramEnd"/>
+      <w:r>
+        <w:t xml:space="preserve"> (dessinées sur le plateau de jeu).</w:t>
       </w:r>
     </w:p>
     <w:p>
@@ -1080,7 +1241,7 @@
       <w:pPr>
         <w:pStyle w:val="Titre2"/>
       </w:pPr>
-      <w:bookmarkStart w:id="3" w:name="_Toc359584305"/>
+      <w:bookmarkStart w:id="3" w:name="_Toc359779813"/>
       <w:r>
         <w:t>Enjeu du projet</w:t>
       </w:r>
@@ -1185,7 +1346,7 @@
       <w:pPr>
         <w:pStyle w:val="Titre1"/>
       </w:pPr>
-      <w:bookmarkStart w:id="4" w:name="_Toc359584306"/>
+      <w:bookmarkStart w:id="4" w:name="_Toc359779814"/>
       <w:r>
         <w:lastRenderedPageBreak/>
         <w:t>Réalisation du projet</w:t>
@@ -1197,7 +1358,7 @@
       <w:pPr>
         <w:pStyle w:val="Titre2"/>
       </w:pPr>
-      <w:bookmarkStart w:id="5" w:name="_Toc359584307"/>
+      <w:bookmarkStart w:id="5" w:name="_Toc359779815"/>
       <w:r>
         <w:t>Mise en œuvre</w:t>
       </w:r>
@@ -1305,13 +1466,30 @@
               <w:t>projet</w:t>
             </w:r>
             <w:r>
-              <w:t xml:space="preserve">, nous avons utilisé le langage Java (version 1.7) pour développer notre </w:t>
+              <w:t xml:space="preserve">, nous avons utilisé le langage </w:t>
+            </w:r>
+            <w:r>
+              <w:rPr>
+                <w:b/>
+              </w:rPr>
+              <w:t>Java</w:t>
+            </w:r>
+            <w:r>
+              <w:t xml:space="preserve"> (version 1.7) pour développer notre </w:t>
             </w:r>
             <w:r>
               <w:t xml:space="preserve">intelligence artificielle. </w:t>
             </w:r>
             <w:r>
-              <w:t xml:space="preserve">Le code « squelette » imposé nous proposait une interface IJoueur qui </w:t>
+              <w:t xml:space="preserve">Le code « squelette » imposé nous proposait une interface </w:t>
+            </w:r>
+            <w:proofErr w:type="spellStart"/>
+            <w:r>
+              <w:t>IJoueur</w:t>
+            </w:r>
+            <w:proofErr w:type="spellEnd"/>
+            <w:r>
+              <w:t xml:space="preserve"> qui </w:t>
             </w:r>
             <w:r>
               <w:t xml:space="preserve">décrivait </w:t>
@@ -1350,31 +1528,42 @@
           </w:tcPr>
           <w:p>
             <w:r>
-              <w:t xml:space="preserve">Nous avons créé un dépôt Subversion sur Google Code, que vous pouvez consulter et/ou récupérer à l’adresse suivante : </w:t>
-            </w:r>
-          </w:p>
-          <w:p>
-            <w:hyperlink r:id="rId11" w:history="1">
-              <w:r>
-                <w:rPr>
-                  <w:rStyle w:val="Lienhypertexte"/>
-                </w:rPr>
-                <w:t>http://16-soldats-bro.googlecode.com/svn/trunk/</w:t>
-              </w:r>
-            </w:hyperlink>
+              <w:t>Nous avons créé un dépôt Subversion sur Google Code</w:t>
+            </w:r>
+            <w:r>
+              <w:t xml:space="preserve"> pour y </w:t>
+            </w:r>
+            <w:proofErr w:type="spellStart"/>
+            <w:r>
+              <w:rPr>
+                <w:i/>
+              </w:rPr>
+              <w:t>versionner</w:t>
+            </w:r>
+            <w:proofErr w:type="spellEnd"/>
+            <w:r>
+              <w:t xml:space="preserve"> </w:t>
+            </w:r>
+            <w:r>
+              <w:t>toutes nos classes</w:t>
+            </w:r>
             <w:r>
               <w:t xml:space="preserve">. </w:t>
             </w:r>
-          </w:p>
-          <w:p>
             <w:r>
               <w:t>Les</w:t>
             </w:r>
             <w:r>
-              <w:t xml:space="preserve"> principaux avantages d’un gestionnaire de version comme Subversion sont : la facilité à partager du code, à développer en équipe, à </w:t>
-            </w:r>
-            <w:r>
-              <w:t xml:space="preserve">créer </w:t>
+              <w:t xml:space="preserve"> principaux avantages d’un gestionnaire de version comme </w:t>
+            </w:r>
+            <w:r>
+              <w:rPr>
+                <w:b/>
+              </w:rPr>
+              <w:t>Subversion</w:t>
+            </w:r>
+            <w:r>
+              <w:t xml:space="preserve"> sont : faciliter le partage du code, du développement en équipe, de la </w:t>
             </w:r>
             <w:r>
               <w:t xml:space="preserve">une sauvegarde du projet à </w:t>
@@ -1417,7 +1606,7 @@
                           </pic:cNvPicPr>
                         </pic:nvPicPr>
                         <pic:blipFill>
-                          <a:blip r:embed="rId12" cstate="print"/>
+                          <a:blip r:embed="rId11" cstate="print"/>
                           <a:srcRect/>
                           <a:stretch>
                             <a:fillRect/>
@@ -1459,101 +1648,324 @@
       </w:tr>
     </w:tbl>
     <w:p/>
-    <w:p>
-      <w:r>
-        <w:t xml:space="preserve">NP++, JDB. Brasser sur le fait qu’on n’utilisait pas d’IDE et que du coup le debuguage s’est fait en console </w:t>
-      </w:r>
-      <w:r>
-        <w:t xml:space="preserve">avec JDB </w:t>
-      </w:r>
-      <w:r>
-        <w:t>(SUUUUURE</w:t>
-      </w:r>
-      <w:r>
-        <w:t> :D</w:t>
-      </w:r>
-      <w:r>
-        <w:t>).</w:t>
-      </w:r>
-    </w:p>
-    <w:p>
-      <w:pPr>
+    <w:tbl>
+      <w:tblPr>
+        <w:tblStyle w:val="Grilledutableau"/>
+        <w:tblW w:w="0" w:type="auto"/>
+        <w:tblBorders>
+          <w:top w:val="none" w:sz="0" w:space="0" w:color="auto"/>
+          <w:left w:val="none" w:sz="0" w:space="0" w:color="auto"/>
+          <w:bottom w:val="none" w:sz="0" w:space="0" w:color="auto"/>
+          <w:right w:val="none" w:sz="0" w:space="0" w:color="auto"/>
+          <w:insideH w:val="none" w:sz="0" w:space="0" w:color="auto"/>
+          <w:insideV w:val="none" w:sz="0" w:space="0" w:color="auto"/>
+        </w:tblBorders>
+        <w:tblLayout w:type="fixed"/>
+        <w:tblLook w:val="04A0"/>
+      </w:tblPr>
+      <w:tblGrid>
+        <w:gridCol w:w="2943"/>
+        <w:gridCol w:w="6269"/>
+      </w:tblGrid>
+      <w:tr>
+        <w:tc>
+          <w:tcPr>
+            <w:tcW w:w="2943" w:type="dxa"/>
+          </w:tcPr>
+          <w:p>
+            <w:pPr>
+              <w:jc w:val="center"/>
+            </w:pPr>
+            <w:r>
+              <w:rPr>
+                <w:noProof/>
+              </w:rPr>
+              <w:drawing>
+                <wp:inline distT="0" distB="0" distL="0" distR="0">
+                  <wp:extent cx="1424940" cy="1051560"/>
+                  <wp:effectExtent l="0" t="0" r="0" b="0"/>
+                  <wp:docPr id="10" name="Image 1" descr="http://www.nosyweb.fr/images/stories/notepad_logo.png"/>
+                  <wp:cNvGraphicFramePr>
+                    <a:graphicFrameLocks xmlns:a="http://schemas.openxmlformats.org/drawingml/2006/main" noChangeAspect="1"/>
+                  </wp:cNvGraphicFramePr>
+                  <a:graphic xmlns:a="http://schemas.openxmlformats.org/drawingml/2006/main">
+                    <a:graphicData uri="http://schemas.openxmlformats.org/drawingml/2006/picture">
+                      <pic:pic xmlns:pic="http://schemas.openxmlformats.org/drawingml/2006/picture">
+                        <pic:nvPicPr>
+                          <pic:cNvPr id="0" name="Picture 1" descr="http://www.nosyweb.fr/images/stories/notepad_logo.png"/>
+                          <pic:cNvPicPr>
+                            <a:picLocks noChangeAspect="1" noChangeArrowheads="1"/>
+                          </pic:cNvPicPr>
+                        </pic:nvPicPr>
+                        <pic:blipFill>
+                          <a:blip r:embed="rId12" cstate="print"/>
+                          <a:srcRect/>
+                          <a:stretch>
+                            <a:fillRect/>
+                          </a:stretch>
+                        </pic:blipFill>
+                        <pic:spPr bwMode="auto">
+                          <a:xfrm>
+                            <a:off x="0" y="0"/>
+                            <a:ext cx="1424940" cy="1051560"/>
+                          </a:xfrm>
+                          <a:prstGeom prst="rect">
+                            <a:avLst/>
+                          </a:prstGeom>
+                          <a:noFill/>
+                          <a:ln w="9525">
+                            <a:noFill/>
+                            <a:miter lim="800000"/>
+                            <a:headEnd/>
+                            <a:tailEnd/>
+                          </a:ln>
+                        </pic:spPr>
+                      </pic:pic>
+                    </a:graphicData>
+                  </a:graphic>
+                </wp:inline>
+              </w:drawing>
+            </w:r>
+          </w:p>
+          <w:p>
+            <w:pPr>
+              <w:pStyle w:val="Sous-titre"/>
+              <w:jc w:val="center"/>
+            </w:pPr>
+            <w:r>
+              <w:t>Notepad++</w:t>
+            </w:r>
+          </w:p>
+        </w:tc>
+        <w:tc>
+          <w:tcPr>
+            <w:tcW w:w="6269" w:type="dxa"/>
+          </w:tcPr>
+          <w:p>
+            <w:r>
+              <w:t xml:space="preserve">L’IA a été développée à l’aide de </w:t>
+            </w:r>
+            <w:r>
+              <w:rPr>
+                <w:b/>
+              </w:rPr>
+              <w:t>Notepad++</w:t>
+            </w:r>
+            <w:r>
+              <w:t xml:space="preserve">, un éditeur de code </w:t>
+            </w:r>
+            <w:r>
+              <w:t>multi-langage célèbre.</w:t>
+            </w:r>
+            <w:r>
+              <w:t xml:space="preserve"> </w:t>
+            </w:r>
+            <w:r>
+              <w:t xml:space="preserve">En effet, le squelette de projet fourni ne semblait pas adaptable dans un environnement de développement intégré (IDE) sans faire, au préalable, certaines modifications. </w:t>
+            </w:r>
+            <w:r>
+              <w:t>Nous avons préféré directement utiliser un éditeur de code pour gagner du temps de développement.</w:t>
+            </w:r>
+            <w:r>
+              <w:t xml:space="preserve"> Le </w:t>
+            </w:r>
+            <w:proofErr w:type="spellStart"/>
+            <w:r>
+              <w:rPr>
+                <w:i/>
+              </w:rPr>
+              <w:t>debug</w:t>
+            </w:r>
+            <w:proofErr w:type="spellEnd"/>
+            <w:r>
+              <w:t xml:space="preserve"> </w:t>
+            </w:r>
+            <w:r>
+              <w:t xml:space="preserve">a donc été effectué, tout au long du projet, avec l’outil </w:t>
+            </w:r>
+            <w:r>
+              <w:t>« </w:t>
+            </w:r>
+            <w:proofErr w:type="spellStart"/>
+            <w:r>
+              <w:rPr>
+                <w:b/>
+              </w:rPr>
+              <w:t>jdb</w:t>
+            </w:r>
+            <w:proofErr w:type="spellEnd"/>
+            <w:r>
+              <w:t> » : Java Debugger</w:t>
+            </w:r>
+            <w:r>
+              <w:t>.</w:t>
+            </w:r>
+          </w:p>
+          <w:p/>
+        </w:tc>
+      </w:tr>
+    </w:tbl>
+    <w:p/>
+    <w:p>
+      <w:pPr>
+        <w:spacing w:line="276" w:lineRule="auto"/>
+        <w:jc w:val="left"/>
         <w:rPr>
+          <w:rFonts w:asciiTheme="majorHAnsi" w:eastAsiaTheme="majorEastAsia" w:hAnsiTheme="majorHAnsi" w:cstheme="majorBidi"/>
           <w:b/>
+          <w:bCs/>
+          <w:color w:val="4F81BD" w:themeColor="accent1"/>
+          <w:sz w:val="26"/>
+          <w:szCs w:val="26"/>
         </w:rPr>
       </w:pPr>
       <w:r>
-        <w:rPr>
-          <w:b/>
-        </w:rPr>
-        <w:t>[…]</w:t>
-      </w:r>
+        <w:br w:type="page"/>
+      </w:r>
+    </w:p>
+    <w:p>
+      <w:pPr>
+        <w:pStyle w:val="Titre2"/>
+      </w:pPr>
+      <w:bookmarkStart w:id="6" w:name="_Toc359779816"/>
+      <w:r>
+        <w:lastRenderedPageBreak/>
+        <w:t>Mise en œuvre algorithmique</w:t>
+      </w:r>
+      <w:bookmarkEnd w:id="6"/>
     </w:p>
     <w:p/>
     <w:p>
+      <w:r>
+        <w:tab/>
+      </w:r>
+      <w:r>
+        <w:t>Avec</w:t>
+      </w:r>
+      <w:r>
+        <w:t xml:space="preserve"> notre solution, le joueur peut prévoir jusqu’à 7 coups d’avance de </w:t>
+      </w:r>
+      <w:r>
+        <w:t>façon relativement rapide</w:t>
+      </w:r>
+      <w:r>
+        <w:t xml:space="preserve">. Cette configuration dépend évidemment de la puissance de la machine hôte. </w:t>
+      </w:r>
+      <w:r>
+        <w:t xml:space="preserve">Nos tests, réalisés sur des ordinateurs portables (respectivement un Intel </w:t>
+      </w:r>
+      <w:proofErr w:type="spellStart"/>
+      <w:r>
+        <w:t>core</w:t>
+      </w:r>
+      <w:proofErr w:type="spellEnd"/>
+      <w:r>
+        <w:t xml:space="preserve"> i5 avec 4go de mémoire vive et un Intel </w:t>
+      </w:r>
+      <w:proofErr w:type="spellStart"/>
+      <w:r>
+        <w:t>core</w:t>
+      </w:r>
+      <w:proofErr w:type="spellEnd"/>
+      <w:r>
+        <w:t xml:space="preserve"> i7 avec 8go de mémoire vive) permettent de monter jusqu’à 9 « générations » (9 coups d’av</w:t>
+      </w:r>
+      <w:r>
+        <w:t>ance) sans problème de gel ou de réflexions excédant la minute.</w:t>
+      </w:r>
+      <w:r>
+        <w:t xml:space="preserve"> À chaque coup</w:t>
+      </w:r>
+      <w:r>
+        <w:t xml:space="preserve"> (un</w:t>
+      </w:r>
+      <w:r>
+        <w:t>e configuration</w:t>
+      </w:r>
+      <w:r>
+        <w:t xml:space="preserve"> plateau de jeu)</w:t>
+      </w:r>
+      <w:r>
+        <w:t xml:space="preserve"> est </w:t>
+      </w:r>
+      <w:r>
+        <w:t>associée</w:t>
+      </w:r>
+      <w:r>
+        <w:t xml:space="preserve"> une </w:t>
+      </w:r>
+      <w:r>
+        <w:t xml:space="preserve">valeur (obtenue via une heuristique) qui nous permet de déterminer sa </w:t>
+      </w:r>
+      <w:r>
+        <w:t>qualité (est-ce un bon ou un mauvais coup ?).</w:t>
+      </w:r>
+    </w:p>
+    <w:p>
+      <w:r>
+        <w:tab/>
+        <w:t>Nous avons choisi d’utiliser l’élagage alpha-beta, qui est une amélioration de l’algorithme minimax</w:t>
+      </w:r>
+      <w:r>
+        <w:t xml:space="preserve">. L’heuristique associée à chaque </w:t>
+      </w:r>
+      <w:r>
+        <w:t xml:space="preserve">nœud </w:t>
+      </w:r>
+      <w:r>
+        <w:t xml:space="preserve">de notre arbre des coups possibles </w:t>
+      </w:r>
+      <w:r>
+        <w:t xml:space="preserve">correspond à la différence de soldats </w:t>
+      </w:r>
+      <w:r>
+        <w:t>ami</w:t>
+      </w:r>
+      <w:r>
+        <w:t>s</w:t>
+      </w:r>
+      <w:r>
+        <w:t xml:space="preserve"> et de soldats ennemis. Le but étant de maximiser le nombre de soldats amis </w:t>
+      </w:r>
+      <w:r>
+        <w:t>à chaque coup (soit en capturer un maximum et en perdre un minimum)</w:t>
+      </w:r>
+      <w:r>
+        <w:t>.</w:t>
+      </w:r>
+    </w:p>
+    <w:p/>
+    <w:p>
       <w:pPr>
         <w:pStyle w:val="Titre2"/>
       </w:pPr>
-      <w:bookmarkStart w:id="6" w:name="_Toc359584308"/>
-      <w:r>
-        <w:t>Mise en œuvre algorithmique</w:t>
-      </w:r>
-      <w:bookmarkEnd w:id="6"/>
+      <w:bookmarkStart w:id="7" w:name="_Toc359779817"/>
+      <w:proofErr w:type="spellStart"/>
+      <w:r>
+        <w:t>Difficultées</w:t>
+      </w:r>
+      <w:proofErr w:type="spellEnd"/>
+      <w:r>
+        <w:t xml:space="preserve"> rencontré</w:t>
+      </w:r>
+      <w:r>
+        <w:t>e</w:t>
+      </w:r>
+      <w:r>
+        <w:t>s</w:t>
+      </w:r>
+      <w:bookmarkEnd w:id="7"/>
     </w:p>
     <w:p/>
     <w:p>
       <w:pPr>
         <w:pStyle w:val="Titre3"/>
       </w:pPr>
-      <w:bookmarkStart w:id="7" w:name="_Toc359584309"/>
-      <w:r>
-        <w:t>L’algorithme alphaBeta</w:t>
-      </w:r>
-      <w:bookmarkEnd w:id="7"/>
-    </w:p>
-    <w:p>
-      <w:r>
-        <w:t>{Récupérer la plus grosse valeur de feuilles… }</w:t>
-      </w:r>
-    </w:p>
-    <w:p/>
-    <w:p>
-      <w:pPr>
-        <w:pStyle w:val="Titre3"/>
-      </w:pPr>
-      <w:bookmarkStart w:id="8" w:name="_Toc359584310"/>
-      <w:r>
-        <w:t>Le calcul de l’heuristique</w:t>
+      <w:bookmarkStart w:id="8" w:name="_Toc359779818"/>
+      <w:r>
+        <w:t>La légalité des mouvements</w:t>
       </w:r>
       <w:bookmarkEnd w:id="8"/>
-    </w:p>
-    <w:p/>
-    <w:p>
-      <w:pPr>
-        <w:pStyle w:val="Titre2"/>
-      </w:pPr>
-      <w:r>
-        <w:lastRenderedPageBreak/>
-        <w:t>Difficultées</w:t>
-      </w:r>
-      <w:r>
-        <w:t xml:space="preserve"> rencontré</w:t>
-      </w:r>
-      <w:r>
-        <w:t>e</w:t>
-      </w:r>
-      <w:r>
-        <w:t>s</w:t>
-      </w:r>
-    </w:p>
-    <w:p/>
-    <w:p>
-      <w:pPr>
-        <w:pStyle w:val="Titre3"/>
-      </w:pPr>
-      <w:r>
-        <w:t>La légalité des mouvements</w:t>
-      </w:r>
     </w:p>
     <w:p/>
     <w:p>
@@ -1634,11 +2046,6 @@
       <w:pPr>
         <w:pStyle w:val="Titre4"/>
       </w:pPr>
-    </w:p>
-    <w:p>
-      <w:pPr>
-        <w:pStyle w:val="Titre4"/>
-      </w:pPr>
       <w:r>
         <w:t>La capture de pion dans les plateaux triangulaires</w:t>
       </w:r>
@@ -1646,6 +2053,7 @@
     <w:p/>
     <w:p>
       <w:r>
+        <w:lastRenderedPageBreak/>
         <w:tab/>
         <w:t xml:space="preserve">Les plateaux triangulaires ont la particularité d’occuper </w:t>
       </w:r>
@@ -1668,7 +2076,6 @@
           <w:i/>
           <w:noProof/>
         </w:rPr>
-        <w:lastRenderedPageBreak/>
         <w:drawing>
           <wp:inline distT="0" distB="0" distL="0" distR="0">
             <wp:extent cx="6007100" cy="2966720"/>
@@ -1725,6 +2132,7 @@
         <w:t>Déplacement « doublé » sur les bords des triangles</w:t>
       </w:r>
     </w:p>
+    <w:p/>
     <w:p>
       <w:r>
         <w:t xml:space="preserve">La nécessité de sauter une case supplémentaire (ou deux)  </w:t>
@@ -1774,16 +2182,31 @@
                 <w:lang w:val="en-US"/>
               </w:rPr>
             </w:pPr>
-            <w:r>
-              <w:rPr>
-                <w:rFonts w:ascii="Consolas" w:hAnsi="Consolas" w:cs="Consolas"/>
-                <w:color w:val="DCDCCC"/>
-                <w:sz w:val="20"/>
-                <w:szCs w:val="20"/>
-                <w:highlight w:val="black"/>
-                <w:lang w:val="en-US"/>
-              </w:rPr>
-              <w:t xml:space="preserve">nextCol </w:t>
+            <w:proofErr w:type="spellStart"/>
+            <w:proofErr w:type="gramStart"/>
+            <w:r>
+              <w:rPr>
+                <w:rFonts w:ascii="Consolas" w:hAnsi="Consolas" w:cs="Consolas"/>
+                <w:color w:val="DCDCCC"/>
+                <w:sz w:val="20"/>
+                <w:szCs w:val="20"/>
+                <w:highlight w:val="black"/>
+                <w:lang w:val="en-US"/>
+              </w:rPr>
+              <w:t>nextCol</w:t>
+            </w:r>
+            <w:proofErr w:type="spellEnd"/>
+            <w:proofErr w:type="gramEnd"/>
+            <w:r>
+              <w:rPr>
+                <w:rFonts w:ascii="Consolas" w:hAnsi="Consolas" w:cs="Consolas"/>
+                <w:color w:val="DCDCCC"/>
+                <w:sz w:val="20"/>
+                <w:szCs w:val="20"/>
+                <w:highlight w:val="black"/>
+                <w:lang w:val="en-US"/>
+              </w:rPr>
+              <w:t xml:space="preserve"> </w:t>
             </w:r>
             <w:r>
               <w:rPr>
@@ -1822,6 +2245,7 @@
               </w:rPr>
               <w:t>(</w:t>
             </w:r>
+            <w:proofErr w:type="spellStart"/>
             <w:r>
               <w:rPr>
                 <w:rFonts w:ascii="Consolas" w:hAnsi="Consolas" w:cs="Consolas"/>
@@ -1857,6 +2281,7 @@
               </w:rPr>
               <w:t>movements</w:t>
             </w:r>
+            <w:proofErr w:type="spellEnd"/>
             <w:r>
               <w:rPr>
                 <w:rFonts w:ascii="Consolas" w:hAnsi="Consolas" w:cs="Consolas"/>
@@ -1870,16 +2295,29 @@
               </w:rPr>
               <w:t>[</w:t>
             </w:r>
-            <w:r>
-              <w:rPr>
-                <w:rFonts w:ascii="Consolas" w:hAnsi="Consolas" w:cs="Consolas"/>
-                <w:color w:val="DCDCCC"/>
-                <w:sz w:val="20"/>
-                <w:szCs w:val="20"/>
-                <w:highlight w:val="black"/>
-                <w:lang w:val="en-US"/>
-              </w:rPr>
-              <w:t xml:space="preserve">i </w:t>
+            <w:proofErr w:type="spellStart"/>
+            <w:r>
+              <w:rPr>
+                <w:rFonts w:ascii="Consolas" w:hAnsi="Consolas" w:cs="Consolas"/>
+                <w:color w:val="DCDCCC"/>
+                <w:sz w:val="20"/>
+                <w:szCs w:val="20"/>
+                <w:highlight w:val="black"/>
+                <w:lang w:val="en-US"/>
+              </w:rPr>
+              <w:t>i</w:t>
+            </w:r>
+            <w:proofErr w:type="spellEnd"/>
+            <w:r>
+              <w:rPr>
+                <w:rFonts w:ascii="Consolas" w:hAnsi="Consolas" w:cs="Consolas"/>
+                <w:color w:val="DCDCCC"/>
+                <w:sz w:val="20"/>
+                <w:szCs w:val="20"/>
+                <w:highlight w:val="black"/>
+                <w:lang w:val="en-US"/>
+              </w:rPr>
+              <w:t xml:space="preserve"> </w:t>
             </w:r>
             <w:r>
               <w:rPr>
@@ -1903,8 +2341,21 @@
                 <w:highlight w:val="black"/>
                 <w:lang w:val="en-US"/>
               </w:rPr>
-              <w:t xml:space="preserve"> nextCol</w:t>
-            </w:r>
+              <w:t xml:space="preserve"> </w:t>
+            </w:r>
+            <w:proofErr w:type="spellStart"/>
+            <w:r>
+              <w:rPr>
+                <w:rFonts w:ascii="Consolas" w:hAnsi="Consolas" w:cs="Consolas"/>
+                <w:color w:val="DCDCCC"/>
+                <w:sz w:val="20"/>
+                <w:szCs w:val="20"/>
+                <w:highlight w:val="black"/>
+                <w:lang w:val="en-US"/>
+              </w:rPr>
+              <w:t>nextCol</w:t>
+            </w:r>
+            <w:proofErr w:type="spellEnd"/>
             <w:r>
               <w:rPr>
                 <w:rFonts w:ascii="Consolas" w:hAnsi="Consolas" w:cs="Consolas"/>
@@ -1951,8 +2402,21 @@
                 <w:highlight w:val="black"/>
                 <w:lang w:val="en-US"/>
               </w:rPr>
-              <w:t xml:space="preserve"> nextLine</w:t>
-            </w:r>
+              <w:t xml:space="preserve"> </w:t>
+            </w:r>
+            <w:proofErr w:type="spellStart"/>
+            <w:r>
+              <w:rPr>
+                <w:rFonts w:ascii="Consolas" w:hAnsi="Consolas" w:cs="Consolas"/>
+                <w:color w:val="DCDCCC"/>
+                <w:sz w:val="20"/>
+                <w:szCs w:val="20"/>
+                <w:highlight w:val="black"/>
+                <w:lang w:val="en-US"/>
+              </w:rPr>
+              <w:t>nextLine</w:t>
+            </w:r>
+            <w:proofErr w:type="spellEnd"/>
             <w:r>
               <w:rPr>
                 <w:rFonts w:ascii="Consolas" w:hAnsi="Consolas" w:cs="Consolas"/>
@@ -2045,7 +2509,19 @@
                 <w:highlight w:val="black"/>
                 <w:lang w:val="en-US"/>
               </w:rPr>
-              <w:t xml:space="preserve"> BestSoldier</w:t>
+              <w:t xml:space="preserve"> </w:t>
+            </w:r>
+            <w:proofErr w:type="spellStart"/>
+            <w:r>
+              <w:rPr>
+                <w:rFonts w:ascii="Consolas" w:hAnsi="Consolas" w:cs="Consolas"/>
+                <w:color w:val="DCDCCC"/>
+                <w:sz w:val="20"/>
+                <w:szCs w:val="20"/>
+                <w:highlight w:val="black"/>
+                <w:lang w:val="en-US"/>
+              </w:rPr>
+              <w:t>BestSoldier</w:t>
             </w:r>
             <w:r>
               <w:rPr>
@@ -2071,6 +2547,7 @@
               </w:rPr>
               <w:t>colMov</w:t>
             </w:r>
+            <w:proofErr w:type="spellEnd"/>
             <w:r>
               <w:rPr>
                 <w:rFonts w:ascii="Consolas" w:hAnsi="Consolas" w:cs="Consolas"/>
@@ -2084,6 +2561,7 @@
               </w:rPr>
               <w:t>[</w:t>
             </w:r>
+            <w:proofErr w:type="spellStart"/>
             <w:r>
               <w:rPr>
                 <w:rFonts w:ascii="Consolas" w:hAnsi="Consolas" w:cs="Consolas"/>
@@ -2119,6 +2597,7 @@
               </w:rPr>
               <w:t>movements</w:t>
             </w:r>
+            <w:proofErr w:type="spellEnd"/>
             <w:r>
               <w:rPr>
                 <w:rFonts w:ascii="Consolas" w:hAnsi="Consolas" w:cs="Consolas"/>
@@ -2132,6 +2611,7 @@
               </w:rPr>
               <w:t>[</w:t>
             </w:r>
+            <w:proofErr w:type="spellStart"/>
             <w:r>
               <w:rPr>
                 <w:rFonts w:ascii="Consolas" w:hAnsi="Consolas" w:cs="Consolas"/>
@@ -2143,6 +2623,7 @@
               </w:rPr>
               <w:t>i</w:t>
             </w:r>
+            <w:proofErr w:type="spellEnd"/>
             <w:r>
               <w:rPr>
                 <w:rFonts w:ascii="Consolas" w:hAnsi="Consolas" w:cs="Consolas"/>
@@ -2272,8 +2753,21 @@
                 <w:highlight w:val="black"/>
                 <w:lang w:val="en-US"/>
               </w:rPr>
-              <w:t xml:space="preserve"> nextCol</w:t>
-            </w:r>
+              <w:t xml:space="preserve"> </w:t>
+            </w:r>
+            <w:proofErr w:type="spellStart"/>
+            <w:r>
+              <w:rPr>
+                <w:rFonts w:ascii="Consolas" w:hAnsi="Consolas" w:cs="Consolas"/>
+                <w:color w:val="DCDCCC"/>
+                <w:sz w:val="20"/>
+                <w:szCs w:val="20"/>
+                <w:highlight w:val="black"/>
+                <w:lang w:val="en-US"/>
+              </w:rPr>
+              <w:t>nextCol</w:t>
+            </w:r>
+            <w:proofErr w:type="spellEnd"/>
             <w:r>
               <w:rPr>
                 <w:rFonts w:ascii="Consolas" w:hAnsi="Consolas" w:cs="Consolas"/>
@@ -2316,16 +2810,31 @@
               </w:rPr>
               <w:br/>
             </w:r>
-            <w:r>
-              <w:rPr>
-                <w:rFonts w:ascii="Consolas" w:hAnsi="Consolas" w:cs="Consolas"/>
-                <w:color w:val="DCDCCC"/>
-                <w:sz w:val="20"/>
-                <w:szCs w:val="20"/>
-                <w:highlight w:val="black"/>
-                <w:lang w:val="en-US"/>
-              </w:rPr>
-              <w:t xml:space="preserve">nextLine </w:t>
+            <w:proofErr w:type="spellStart"/>
+            <w:proofErr w:type="gramStart"/>
+            <w:r>
+              <w:rPr>
+                <w:rFonts w:ascii="Consolas" w:hAnsi="Consolas" w:cs="Consolas"/>
+                <w:color w:val="DCDCCC"/>
+                <w:sz w:val="20"/>
+                <w:szCs w:val="20"/>
+                <w:highlight w:val="black"/>
+                <w:lang w:val="en-US"/>
+              </w:rPr>
+              <w:t>nextLine</w:t>
+            </w:r>
+            <w:proofErr w:type="spellEnd"/>
+            <w:proofErr w:type="gramEnd"/>
+            <w:r>
+              <w:rPr>
+                <w:rFonts w:ascii="Consolas" w:hAnsi="Consolas" w:cs="Consolas"/>
+                <w:color w:val="DCDCCC"/>
+                <w:sz w:val="20"/>
+                <w:szCs w:val="20"/>
+                <w:highlight w:val="black"/>
+                <w:lang w:val="en-US"/>
+              </w:rPr>
+              <w:t xml:space="preserve"> </w:t>
             </w:r>
             <w:r>
               <w:rPr>
@@ -2364,6 +2873,7 @@
               </w:rPr>
               <w:t>(</w:t>
             </w:r>
+            <w:proofErr w:type="spellStart"/>
             <w:r>
               <w:rPr>
                 <w:rFonts w:ascii="Consolas" w:hAnsi="Consolas" w:cs="Consolas"/>
@@ -2399,6 +2909,7 @@
               </w:rPr>
               <w:t>movements</w:t>
             </w:r>
+            <w:proofErr w:type="spellEnd"/>
             <w:r>
               <w:rPr>
                 <w:rFonts w:ascii="Consolas" w:hAnsi="Consolas" w:cs="Consolas"/>
@@ -2412,16 +2923,29 @@
               </w:rPr>
               <w:t>[</w:t>
             </w:r>
-            <w:r>
-              <w:rPr>
-                <w:rFonts w:ascii="Consolas" w:hAnsi="Consolas" w:cs="Consolas"/>
-                <w:color w:val="DCDCCC"/>
-                <w:sz w:val="20"/>
-                <w:szCs w:val="20"/>
-                <w:highlight w:val="black"/>
-                <w:lang w:val="en-US"/>
-              </w:rPr>
-              <w:t xml:space="preserve">i </w:t>
+            <w:proofErr w:type="spellStart"/>
+            <w:r>
+              <w:rPr>
+                <w:rFonts w:ascii="Consolas" w:hAnsi="Consolas" w:cs="Consolas"/>
+                <w:color w:val="DCDCCC"/>
+                <w:sz w:val="20"/>
+                <w:szCs w:val="20"/>
+                <w:highlight w:val="black"/>
+                <w:lang w:val="en-US"/>
+              </w:rPr>
+              <w:t>i</w:t>
+            </w:r>
+            <w:proofErr w:type="spellEnd"/>
+            <w:r>
+              <w:rPr>
+                <w:rFonts w:ascii="Consolas" w:hAnsi="Consolas" w:cs="Consolas"/>
+                <w:color w:val="DCDCCC"/>
+                <w:sz w:val="20"/>
+                <w:szCs w:val="20"/>
+                <w:highlight w:val="black"/>
+                <w:lang w:val="en-US"/>
+              </w:rPr>
+              <w:t xml:space="preserve"> </w:t>
             </w:r>
             <w:r>
               <w:rPr>
@@ -2445,8 +2969,21 @@
                 <w:highlight w:val="black"/>
                 <w:lang w:val="en-US"/>
               </w:rPr>
-              <w:t xml:space="preserve"> nextCol</w:t>
-            </w:r>
+              <w:t xml:space="preserve"> </w:t>
+            </w:r>
+            <w:proofErr w:type="spellStart"/>
+            <w:r>
+              <w:rPr>
+                <w:rFonts w:ascii="Consolas" w:hAnsi="Consolas" w:cs="Consolas"/>
+                <w:color w:val="DCDCCC"/>
+                <w:sz w:val="20"/>
+                <w:szCs w:val="20"/>
+                <w:highlight w:val="black"/>
+                <w:lang w:val="en-US"/>
+              </w:rPr>
+              <w:t>nextCol</w:t>
+            </w:r>
+            <w:proofErr w:type="spellEnd"/>
             <w:r>
               <w:rPr>
                 <w:rFonts w:ascii="Consolas" w:hAnsi="Consolas" w:cs="Consolas"/>
@@ -2493,8 +3030,21 @@
                 <w:highlight w:val="black"/>
                 <w:lang w:val="en-US"/>
               </w:rPr>
-              <w:t xml:space="preserve"> nextLine</w:t>
-            </w:r>
+              <w:t xml:space="preserve"> </w:t>
+            </w:r>
+            <w:proofErr w:type="spellStart"/>
+            <w:r>
+              <w:rPr>
+                <w:rFonts w:ascii="Consolas" w:hAnsi="Consolas" w:cs="Consolas"/>
+                <w:color w:val="DCDCCC"/>
+                <w:sz w:val="20"/>
+                <w:szCs w:val="20"/>
+                <w:highlight w:val="black"/>
+                <w:lang w:val="en-US"/>
+              </w:rPr>
+              <w:t>nextLine</w:t>
+            </w:r>
+            <w:proofErr w:type="spellEnd"/>
             <w:r>
               <w:rPr>
                 <w:rFonts w:ascii="Consolas" w:hAnsi="Consolas" w:cs="Consolas"/>
@@ -2587,7 +3137,19 @@
                 <w:highlight w:val="black"/>
                 <w:lang w:val="en-US"/>
               </w:rPr>
-              <w:t xml:space="preserve"> BestSoldier</w:t>
+              <w:t xml:space="preserve"> </w:t>
+            </w:r>
+            <w:proofErr w:type="spellStart"/>
+            <w:r>
+              <w:rPr>
+                <w:rFonts w:ascii="Consolas" w:hAnsi="Consolas" w:cs="Consolas"/>
+                <w:color w:val="DCDCCC"/>
+                <w:sz w:val="20"/>
+                <w:szCs w:val="20"/>
+                <w:highlight w:val="black"/>
+                <w:lang w:val="en-US"/>
+              </w:rPr>
+              <w:t>BestSoldier</w:t>
             </w:r>
             <w:r>
               <w:rPr>
@@ -2613,6 +3175,7 @@
               </w:rPr>
               <w:t>rowMov</w:t>
             </w:r>
+            <w:proofErr w:type="spellEnd"/>
             <w:r>
               <w:rPr>
                 <w:rFonts w:ascii="Consolas" w:hAnsi="Consolas" w:cs="Consolas"/>
@@ -2626,6 +3189,7 @@
               </w:rPr>
               <w:t>[</w:t>
             </w:r>
+            <w:proofErr w:type="spellStart"/>
             <w:r>
               <w:rPr>
                 <w:rFonts w:ascii="Consolas" w:hAnsi="Consolas" w:cs="Consolas"/>
@@ -2661,6 +3225,7 @@
               </w:rPr>
               <w:t>movements</w:t>
             </w:r>
+            <w:proofErr w:type="spellEnd"/>
             <w:r>
               <w:rPr>
                 <w:rFonts w:ascii="Consolas" w:hAnsi="Consolas" w:cs="Consolas"/>
@@ -2674,6 +3239,7 @@
               </w:rPr>
               <w:t>[</w:t>
             </w:r>
+            <w:proofErr w:type="spellStart"/>
             <w:r>
               <w:rPr>
                 <w:rFonts w:ascii="Consolas" w:hAnsi="Consolas" w:cs="Consolas"/>
@@ -2685,6 +3251,7 @@
               </w:rPr>
               <w:t>i</w:t>
             </w:r>
+            <w:proofErr w:type="spellEnd"/>
             <w:r>
               <w:rPr>
                 <w:rFonts w:ascii="Consolas" w:hAnsi="Consolas" w:cs="Consolas"/>
@@ -2814,8 +3381,21 @@
                 <w:highlight w:val="black"/>
                 <w:lang w:val="en-US"/>
               </w:rPr>
-              <w:t xml:space="preserve"> nextLine</w:t>
-            </w:r>
+              <w:t xml:space="preserve"> </w:t>
+            </w:r>
+            <w:proofErr w:type="spellStart"/>
+            <w:r>
+              <w:rPr>
+                <w:rFonts w:ascii="Consolas" w:hAnsi="Consolas" w:cs="Consolas"/>
+                <w:color w:val="DCDCCC"/>
+                <w:sz w:val="20"/>
+                <w:szCs w:val="20"/>
+                <w:highlight w:val="black"/>
+                <w:lang w:val="en-US"/>
+              </w:rPr>
+              <w:t>nextLine</w:t>
+            </w:r>
+            <w:proofErr w:type="spellEnd"/>
             <w:r>
               <w:rPr>
                 <w:rFonts w:ascii="Consolas" w:hAnsi="Consolas" w:cs="Consolas"/>
@@ -2851,10 +3431,42 @@
         <w:t xml:space="preserve">) </w:t>
       </w:r>
       <w:r>
-        <w:t xml:space="preserve">n’autorise aucune direction (elle n’en contient qu’une : « 0 »), alors on sait que l’on doit doubler le déplacement occasionné par cette direction (movements[i][j][k] * 2). </w:t>
-      </w:r>
-      <w:r>
-        <w:t>Les déplacements sont stockés en mémoire dans les tableaux colMov et rowMov :</w:t>
+        <w:t>n’autorise aucune direction (elle n’en contient qu’une : « 0 »), alors on sait que l’on doit doubler le déplacement occasionné par cette direction (</w:t>
+      </w:r>
+      <w:proofErr w:type="spellStart"/>
+      <w:r>
+        <w:t>movements</w:t>
+      </w:r>
+      <w:proofErr w:type="spellEnd"/>
+      <w:r>
+        <w:t>[i</w:t>
+      </w:r>
+      <w:proofErr w:type="gramStart"/>
+      <w:r>
+        <w:t>][</w:t>
+      </w:r>
+      <w:proofErr w:type="gramEnd"/>
+      <w:r>
+        <w:t xml:space="preserve">j][k] * 2). </w:t>
+      </w:r>
+      <w:r>
+        <w:t xml:space="preserve">Les déplacements sont stockés en mémoire dans les tableaux </w:t>
+      </w:r>
+      <w:proofErr w:type="spellStart"/>
+      <w:r>
+        <w:t>colMov</w:t>
+      </w:r>
+      <w:proofErr w:type="spellEnd"/>
+      <w:r>
+        <w:t xml:space="preserve"> et </w:t>
+      </w:r>
+      <w:proofErr w:type="spellStart"/>
+      <w:r>
+        <w:t>rowMov</w:t>
+      </w:r>
+      <w:proofErr w:type="spellEnd"/>
+      <w:r>
+        <w:t> :</w:t>
       </w:r>
     </w:p>
     <w:tbl>
@@ -2909,7 +3521,47 @@
                 <w:szCs w:val="20"/>
                 <w:highlight w:val="black"/>
               </w:rPr>
-              <w:t>// Attention : L'index démarre à 0. colMov[0] correspond au déplacement en colonne du mouvement "1"</w:t>
+              <w:t xml:space="preserve">// Attention : L'index démarre à 0. </w:t>
+            </w:r>
+            <w:proofErr w:type="spellStart"/>
+            <w:proofErr w:type="gramStart"/>
+            <w:r>
+              <w:rPr>
+                <w:rFonts w:ascii="Consolas" w:hAnsi="Consolas" w:cs="Consolas"/>
+                <w:b/>
+                <w:bCs/>
+                <w:color w:val="7F9F7F"/>
+                <w:sz w:val="20"/>
+                <w:szCs w:val="20"/>
+                <w:highlight w:val="black"/>
+              </w:rPr>
+              <w:t>colMov</w:t>
+            </w:r>
+            <w:proofErr w:type="spellEnd"/>
+            <w:r>
+              <w:rPr>
+                <w:rFonts w:ascii="Consolas" w:hAnsi="Consolas" w:cs="Consolas"/>
+                <w:b/>
+                <w:bCs/>
+                <w:color w:val="7F9F7F"/>
+                <w:sz w:val="20"/>
+                <w:szCs w:val="20"/>
+                <w:highlight w:val="black"/>
+              </w:rPr>
+              <w:t>[</w:t>
+            </w:r>
+            <w:proofErr w:type="gramEnd"/>
+            <w:r>
+              <w:rPr>
+                <w:rFonts w:ascii="Consolas" w:hAnsi="Consolas" w:cs="Consolas"/>
+                <w:b/>
+                <w:bCs/>
+                <w:color w:val="7F9F7F"/>
+                <w:sz w:val="20"/>
+                <w:szCs w:val="20"/>
+                <w:highlight w:val="black"/>
+              </w:rPr>
+              <w:t>0] correspond au déplacement en colonne du mouvement "1"</w:t>
             </w:r>
           </w:p>
           <w:p>
@@ -2928,6 +3580,7 @@
                 <w:sz w:val="20"/>
                 <w:szCs w:val="20"/>
                 <w:highlight w:val="black"/>
+                <w:lang w:val="en-US"/>
               </w:rPr>
             </w:pPr>
             <w:r>
@@ -2939,6 +3592,7 @@
                 <w:sz w:val="20"/>
                 <w:szCs w:val="20"/>
                 <w:highlight w:val="black"/>
+                <w:lang w:val="en-US"/>
               </w:rPr>
               <w:t>public</w:t>
             </w:r>
@@ -2949,6 +3603,7 @@
                 <w:sz w:val="20"/>
                 <w:szCs w:val="20"/>
                 <w:highlight w:val="black"/>
+                <w:lang w:val="en-US"/>
               </w:rPr>
               <w:t xml:space="preserve"> </w:t>
             </w:r>
@@ -2961,6 +3616,7 @@
                 <w:sz w:val="20"/>
                 <w:szCs w:val="20"/>
                 <w:highlight w:val="black"/>
+                <w:lang w:val="en-US"/>
               </w:rPr>
               <w:t>static</w:t>
             </w:r>
@@ -2971,6 +3627,7 @@
                 <w:sz w:val="20"/>
                 <w:szCs w:val="20"/>
                 <w:highlight w:val="black"/>
+                <w:lang w:val="en-US"/>
               </w:rPr>
               <w:t xml:space="preserve"> </w:t>
             </w:r>
@@ -2983,6 +3640,7 @@
                 <w:sz w:val="20"/>
                 <w:szCs w:val="20"/>
                 <w:highlight w:val="black"/>
+                <w:lang w:val="en-US"/>
               </w:rPr>
               <w:t>byte</w:t>
             </w:r>
@@ -2995,6 +3653,7 @@
                 <w:sz w:val="20"/>
                 <w:szCs w:val="20"/>
                 <w:highlight w:val="black"/>
+                <w:lang w:val="en-US"/>
               </w:rPr>
               <w:t>[]</w:t>
             </w:r>
@@ -3005,18 +3664,44 @@
                 <w:sz w:val="20"/>
                 <w:szCs w:val="20"/>
                 <w:highlight w:val="black"/>
-              </w:rPr>
-              <w:t xml:space="preserve"> colMov </w:t>
-            </w:r>
-            <w:r>
-              <w:rPr>
-                <w:rFonts w:ascii="Consolas" w:hAnsi="Consolas" w:cs="Consolas"/>
-                <w:b/>
-                <w:bCs/>
-                <w:color w:val="9F9D6D"/>
-                <w:sz w:val="20"/>
-                <w:szCs w:val="20"/>
-                <w:highlight w:val="black"/>
+                <w:lang w:val="en-US"/>
+              </w:rPr>
+              <w:t xml:space="preserve"> </w:t>
+            </w:r>
+            <w:proofErr w:type="spellStart"/>
+            <w:r>
+              <w:rPr>
+                <w:rFonts w:ascii="Consolas" w:hAnsi="Consolas" w:cs="Consolas"/>
+                <w:color w:val="DCDCCC"/>
+                <w:sz w:val="20"/>
+                <w:szCs w:val="20"/>
+                <w:highlight w:val="black"/>
+                <w:lang w:val="en-US"/>
+              </w:rPr>
+              <w:t>colMov</w:t>
+            </w:r>
+            <w:proofErr w:type="spellEnd"/>
+            <w:r>
+              <w:rPr>
+                <w:rFonts w:ascii="Consolas" w:hAnsi="Consolas" w:cs="Consolas"/>
+                <w:color w:val="DCDCCC"/>
+                <w:sz w:val="20"/>
+                <w:szCs w:val="20"/>
+                <w:highlight w:val="black"/>
+                <w:lang w:val="en-US"/>
+              </w:rPr>
+              <w:t xml:space="preserve"> </w:t>
+            </w:r>
+            <w:r>
+              <w:rPr>
+                <w:rFonts w:ascii="Consolas" w:hAnsi="Consolas" w:cs="Consolas"/>
+                <w:b/>
+                <w:bCs/>
+                <w:color w:val="9F9D6D"/>
+                <w:sz w:val="20"/>
+                <w:szCs w:val="20"/>
+                <w:highlight w:val="black"/>
+                <w:lang w:val="en-US"/>
               </w:rPr>
               <w:t>=</w:t>
             </w:r>
@@ -3027,6 +3712,7 @@
                 <w:sz w:val="20"/>
                 <w:szCs w:val="20"/>
                 <w:highlight w:val="black"/>
+                <w:lang w:val="en-US"/>
               </w:rPr>
               <w:t xml:space="preserve"> </w:t>
             </w:r>
@@ -3039,6 +3725,7 @@
                 <w:sz w:val="20"/>
                 <w:szCs w:val="20"/>
                 <w:highlight w:val="black"/>
+                <w:lang w:val="en-US"/>
               </w:rPr>
               <w:t>{</w:t>
             </w:r>
@@ -3049,6 +3736,7 @@
                 <w:sz w:val="20"/>
                 <w:szCs w:val="20"/>
                 <w:highlight w:val="black"/>
+                <w:lang w:val="en-US"/>
               </w:rPr>
               <w:t xml:space="preserve"> </w:t>
             </w:r>
@@ -3059,6 +3747,7 @@
                 <w:sz w:val="20"/>
                 <w:szCs w:val="20"/>
                 <w:highlight w:val="black"/>
+                <w:lang w:val="en-US"/>
               </w:rPr>
               <w:t>0</w:t>
             </w:r>
@@ -3071,6 +3760,7 @@
                 <w:sz w:val="20"/>
                 <w:szCs w:val="20"/>
                 <w:highlight w:val="black"/>
+                <w:lang w:val="en-US"/>
               </w:rPr>
               <w:t>,</w:t>
             </w:r>
@@ -3081,6 +3771,7 @@
                 <w:sz w:val="20"/>
                 <w:szCs w:val="20"/>
                 <w:highlight w:val="black"/>
+                <w:lang w:val="en-US"/>
               </w:rPr>
               <w:t xml:space="preserve"> </w:t>
             </w:r>
@@ -3093,6 +3784,7 @@
                 <w:sz w:val="20"/>
                 <w:szCs w:val="20"/>
                 <w:highlight w:val="black"/>
+                <w:lang w:val="en-US"/>
               </w:rPr>
               <w:t>-</w:t>
             </w:r>
@@ -3103,6 +3795,7 @@
                 <w:sz w:val="20"/>
                 <w:szCs w:val="20"/>
                 <w:highlight w:val="black"/>
+                <w:lang w:val="en-US"/>
               </w:rPr>
               <w:t>1</w:t>
             </w:r>
@@ -3115,6 +3808,7 @@
                 <w:sz w:val="20"/>
                 <w:szCs w:val="20"/>
                 <w:highlight w:val="black"/>
+                <w:lang w:val="en-US"/>
               </w:rPr>
               <w:t>,</w:t>
             </w:r>
@@ -3125,6 +3819,7 @@
                 <w:sz w:val="20"/>
                 <w:szCs w:val="20"/>
                 <w:highlight w:val="black"/>
+                <w:lang w:val="en-US"/>
               </w:rPr>
               <w:t xml:space="preserve"> </w:t>
             </w:r>
@@ -3135,6 +3830,7 @@
                 <w:sz w:val="20"/>
                 <w:szCs w:val="20"/>
                 <w:highlight w:val="black"/>
+                <w:lang w:val="en-US"/>
               </w:rPr>
               <w:t>0</w:t>
             </w:r>
@@ -3147,6 +3843,7 @@
                 <w:sz w:val="20"/>
                 <w:szCs w:val="20"/>
                 <w:highlight w:val="black"/>
+                <w:lang w:val="en-US"/>
               </w:rPr>
               <w:t>,</w:t>
             </w:r>
@@ -3157,6 +3854,7 @@
                 <w:sz w:val="20"/>
                 <w:szCs w:val="20"/>
                 <w:highlight w:val="black"/>
+                <w:lang w:val="en-US"/>
               </w:rPr>
               <w:t xml:space="preserve"> </w:t>
             </w:r>
@@ -3167,6 +3865,7 @@
                 <w:sz w:val="20"/>
                 <w:szCs w:val="20"/>
                 <w:highlight w:val="black"/>
+                <w:lang w:val="en-US"/>
               </w:rPr>
               <w:t>1</w:t>
             </w:r>
@@ -3179,6 +3878,7 @@
                 <w:sz w:val="20"/>
                 <w:szCs w:val="20"/>
                 <w:highlight w:val="black"/>
+                <w:lang w:val="en-US"/>
               </w:rPr>
               <w:t>,</w:t>
             </w:r>
@@ -3189,6 +3889,7 @@
                 <w:sz w:val="20"/>
                 <w:szCs w:val="20"/>
                 <w:highlight w:val="black"/>
+                <w:lang w:val="en-US"/>
               </w:rPr>
               <w:t xml:space="preserve"> </w:t>
             </w:r>
@@ -3201,6 +3902,7 @@
                 <w:sz w:val="20"/>
                 <w:szCs w:val="20"/>
                 <w:highlight w:val="black"/>
+                <w:lang w:val="en-US"/>
               </w:rPr>
               <w:t>+</w:t>
             </w:r>
@@ -3211,6 +3913,7 @@
                 <w:sz w:val="20"/>
                 <w:szCs w:val="20"/>
                 <w:highlight w:val="black"/>
+                <w:lang w:val="en-US"/>
               </w:rPr>
               <w:t>1</w:t>
             </w:r>
@@ -3223,6 +3926,7 @@
                 <w:sz w:val="20"/>
                 <w:szCs w:val="20"/>
                 <w:highlight w:val="black"/>
+                <w:lang w:val="en-US"/>
               </w:rPr>
               <w:t>,</w:t>
             </w:r>
@@ -3233,6 +3937,7 @@
                 <w:sz w:val="20"/>
                 <w:szCs w:val="20"/>
                 <w:highlight w:val="black"/>
+                <w:lang w:val="en-US"/>
               </w:rPr>
               <w:t xml:space="preserve"> </w:t>
             </w:r>
@@ -3245,6 +3950,7 @@
                 <w:sz w:val="20"/>
                 <w:szCs w:val="20"/>
                 <w:highlight w:val="black"/>
+                <w:lang w:val="en-US"/>
               </w:rPr>
               <w:t>-</w:t>
             </w:r>
@@ -3255,6 +3961,7 @@
                 <w:sz w:val="20"/>
                 <w:szCs w:val="20"/>
                 <w:highlight w:val="black"/>
+                <w:lang w:val="en-US"/>
               </w:rPr>
               <w:t>1</w:t>
             </w:r>
@@ -3267,6 +3974,7 @@
                 <w:sz w:val="20"/>
                 <w:szCs w:val="20"/>
                 <w:highlight w:val="black"/>
+                <w:lang w:val="en-US"/>
               </w:rPr>
               <w:t>,</w:t>
             </w:r>
@@ -3277,6 +3985,7 @@
                 <w:sz w:val="20"/>
                 <w:szCs w:val="20"/>
                 <w:highlight w:val="black"/>
+                <w:lang w:val="en-US"/>
               </w:rPr>
               <w:t xml:space="preserve"> </w:t>
             </w:r>
@@ -3289,6 +3998,7 @@
                 <w:sz w:val="20"/>
                 <w:szCs w:val="20"/>
                 <w:highlight w:val="black"/>
+                <w:lang w:val="en-US"/>
               </w:rPr>
               <w:t>-</w:t>
             </w:r>
@@ -3299,6 +4009,7 @@
                 <w:sz w:val="20"/>
                 <w:szCs w:val="20"/>
                 <w:highlight w:val="black"/>
+                <w:lang w:val="en-US"/>
               </w:rPr>
               <w:t>1</w:t>
             </w:r>
@@ -3311,6 +4022,7 @@
                 <w:sz w:val="20"/>
                 <w:szCs w:val="20"/>
                 <w:highlight w:val="black"/>
+                <w:lang w:val="en-US"/>
               </w:rPr>
               <w:t>,</w:t>
             </w:r>
@@ -3321,6 +4033,7 @@
                 <w:sz w:val="20"/>
                 <w:szCs w:val="20"/>
                 <w:highlight w:val="black"/>
+                <w:lang w:val="en-US"/>
               </w:rPr>
               <w:t xml:space="preserve"> </w:t>
             </w:r>
@@ -3333,6 +4046,7 @@
                 <w:sz w:val="20"/>
                 <w:szCs w:val="20"/>
                 <w:highlight w:val="black"/>
+                <w:lang w:val="en-US"/>
               </w:rPr>
               <w:t>+</w:t>
             </w:r>
@@ -3343,6 +4057,7 @@
                 <w:sz w:val="20"/>
                 <w:szCs w:val="20"/>
                 <w:highlight w:val="black"/>
+                <w:lang w:val="en-US"/>
               </w:rPr>
               <w:t>1</w:t>
             </w:r>
@@ -3355,6 +4070,7 @@
                 <w:sz w:val="20"/>
                 <w:szCs w:val="20"/>
                 <w:highlight w:val="black"/>
+                <w:lang w:val="en-US"/>
               </w:rPr>
               <w:t>};</w:t>
             </w:r>
@@ -3365,6 +4081,7 @@
                 <w:sz w:val="20"/>
                 <w:szCs w:val="20"/>
                 <w:highlight w:val="black"/>
+                <w:lang w:val="en-US"/>
               </w:rPr>
               <w:t xml:space="preserve"> </w:t>
             </w:r>
@@ -3385,6 +4102,7 @@
                 <w:sz w:val="20"/>
                 <w:szCs w:val="20"/>
                 <w:highlight w:val="black"/>
+                <w:lang w:val="en-US"/>
               </w:rPr>
             </w:pPr>
             <w:r>
@@ -3396,6 +4114,7 @@
                 <w:sz w:val="20"/>
                 <w:szCs w:val="20"/>
                 <w:highlight w:val="black"/>
+                <w:lang w:val="en-US"/>
               </w:rPr>
               <w:t>public</w:t>
             </w:r>
@@ -3406,6 +4125,7 @@
                 <w:sz w:val="20"/>
                 <w:szCs w:val="20"/>
                 <w:highlight w:val="black"/>
+                <w:lang w:val="en-US"/>
               </w:rPr>
               <w:t xml:space="preserve"> </w:t>
             </w:r>
@@ -3418,6 +4138,7 @@
                 <w:sz w:val="20"/>
                 <w:szCs w:val="20"/>
                 <w:highlight w:val="black"/>
+                <w:lang w:val="en-US"/>
               </w:rPr>
               <w:t>static</w:t>
             </w:r>
@@ -3428,6 +4149,7 @@
                 <w:sz w:val="20"/>
                 <w:szCs w:val="20"/>
                 <w:highlight w:val="black"/>
+                <w:lang w:val="en-US"/>
               </w:rPr>
               <w:t xml:space="preserve"> </w:t>
             </w:r>
@@ -3440,6 +4162,7 @@
                 <w:sz w:val="20"/>
                 <w:szCs w:val="20"/>
                 <w:highlight w:val="black"/>
+                <w:lang w:val="en-US"/>
               </w:rPr>
               <w:t>byte</w:t>
             </w:r>
@@ -3452,6 +4175,7 @@
                 <w:sz w:val="20"/>
                 <w:szCs w:val="20"/>
                 <w:highlight w:val="black"/>
+                <w:lang w:val="en-US"/>
               </w:rPr>
               <w:t>[]</w:t>
             </w:r>
@@ -3462,18 +4186,44 @@
                 <w:sz w:val="20"/>
                 <w:szCs w:val="20"/>
                 <w:highlight w:val="black"/>
-              </w:rPr>
-              <w:t xml:space="preserve"> rowMov </w:t>
-            </w:r>
-            <w:r>
-              <w:rPr>
-                <w:rFonts w:ascii="Consolas" w:hAnsi="Consolas" w:cs="Consolas"/>
-                <w:b/>
-                <w:bCs/>
-                <w:color w:val="9F9D6D"/>
-                <w:sz w:val="20"/>
-                <w:szCs w:val="20"/>
-                <w:highlight w:val="black"/>
+                <w:lang w:val="en-US"/>
+              </w:rPr>
+              <w:t xml:space="preserve"> </w:t>
+            </w:r>
+            <w:proofErr w:type="spellStart"/>
+            <w:r>
+              <w:rPr>
+                <w:rFonts w:ascii="Consolas" w:hAnsi="Consolas" w:cs="Consolas"/>
+                <w:color w:val="DCDCCC"/>
+                <w:sz w:val="20"/>
+                <w:szCs w:val="20"/>
+                <w:highlight w:val="black"/>
+                <w:lang w:val="en-US"/>
+              </w:rPr>
+              <w:t>rowMov</w:t>
+            </w:r>
+            <w:proofErr w:type="spellEnd"/>
+            <w:r>
+              <w:rPr>
+                <w:rFonts w:ascii="Consolas" w:hAnsi="Consolas" w:cs="Consolas"/>
+                <w:color w:val="DCDCCC"/>
+                <w:sz w:val="20"/>
+                <w:szCs w:val="20"/>
+                <w:highlight w:val="black"/>
+                <w:lang w:val="en-US"/>
+              </w:rPr>
+              <w:t xml:space="preserve"> </w:t>
+            </w:r>
+            <w:r>
+              <w:rPr>
+                <w:rFonts w:ascii="Consolas" w:hAnsi="Consolas" w:cs="Consolas"/>
+                <w:b/>
+                <w:bCs/>
+                <w:color w:val="9F9D6D"/>
+                <w:sz w:val="20"/>
+                <w:szCs w:val="20"/>
+                <w:highlight w:val="black"/>
+                <w:lang w:val="en-US"/>
               </w:rPr>
               <w:t>=</w:t>
             </w:r>
@@ -3484,6 +4234,7 @@
                 <w:sz w:val="20"/>
                 <w:szCs w:val="20"/>
                 <w:highlight w:val="black"/>
+                <w:lang w:val="en-US"/>
               </w:rPr>
               <w:t xml:space="preserve"> </w:t>
             </w:r>
@@ -3496,6 +4247,7 @@
                 <w:sz w:val="20"/>
                 <w:szCs w:val="20"/>
                 <w:highlight w:val="black"/>
+                <w:lang w:val="en-US"/>
               </w:rPr>
               <w:t>{</w:t>
             </w:r>
@@ -3506,6 +4258,7 @@
                 <w:sz w:val="20"/>
                 <w:szCs w:val="20"/>
                 <w:highlight w:val="black"/>
+                <w:lang w:val="en-US"/>
               </w:rPr>
               <w:t xml:space="preserve"> </w:t>
             </w:r>
@@ -3518,6 +4271,7 @@
                 <w:sz w:val="20"/>
                 <w:szCs w:val="20"/>
                 <w:highlight w:val="black"/>
+                <w:lang w:val="en-US"/>
               </w:rPr>
               <w:t>-</w:t>
             </w:r>
@@ -3528,6 +4282,7 @@
                 <w:sz w:val="20"/>
                 <w:szCs w:val="20"/>
                 <w:highlight w:val="black"/>
+                <w:lang w:val="en-US"/>
               </w:rPr>
               <w:t>1</w:t>
             </w:r>
@@ -3540,6 +4295,7 @@
                 <w:sz w:val="20"/>
                 <w:szCs w:val="20"/>
                 <w:highlight w:val="black"/>
+                <w:lang w:val="en-US"/>
               </w:rPr>
               <w:t>,</w:t>
             </w:r>
@@ -3550,6 +4306,7 @@
                 <w:sz w:val="20"/>
                 <w:szCs w:val="20"/>
                 <w:highlight w:val="black"/>
+                <w:lang w:val="en-US"/>
               </w:rPr>
               <w:t xml:space="preserve"> </w:t>
             </w:r>
@@ -3560,6 +4317,7 @@
                 <w:sz w:val="20"/>
                 <w:szCs w:val="20"/>
                 <w:highlight w:val="black"/>
+                <w:lang w:val="en-US"/>
               </w:rPr>
               <w:t>0</w:t>
             </w:r>
@@ -3572,6 +4330,7 @@
                 <w:sz w:val="20"/>
                 <w:szCs w:val="20"/>
                 <w:highlight w:val="black"/>
+                <w:lang w:val="en-US"/>
               </w:rPr>
               <w:t>,</w:t>
             </w:r>
@@ -3582,6 +4341,7 @@
                 <w:sz w:val="20"/>
                 <w:szCs w:val="20"/>
                 <w:highlight w:val="black"/>
+                <w:lang w:val="en-US"/>
               </w:rPr>
               <w:t xml:space="preserve"> </w:t>
             </w:r>
@@ -3592,6 +4352,7 @@
                 <w:sz w:val="20"/>
                 <w:szCs w:val="20"/>
                 <w:highlight w:val="black"/>
+                <w:lang w:val="en-US"/>
               </w:rPr>
               <w:t>1</w:t>
             </w:r>
@@ -3604,6 +4365,7 @@
                 <w:sz w:val="20"/>
                 <w:szCs w:val="20"/>
                 <w:highlight w:val="black"/>
+                <w:lang w:val="en-US"/>
               </w:rPr>
               <w:t>,</w:t>
             </w:r>
@@ -3614,6 +4376,7 @@
                 <w:sz w:val="20"/>
                 <w:szCs w:val="20"/>
                 <w:highlight w:val="black"/>
+                <w:lang w:val="en-US"/>
               </w:rPr>
               <w:t xml:space="preserve"> </w:t>
             </w:r>
@@ -3624,6 +4387,7 @@
                 <w:sz w:val="20"/>
                 <w:szCs w:val="20"/>
                 <w:highlight w:val="black"/>
+                <w:lang w:val="en-US"/>
               </w:rPr>
               <w:t>0</w:t>
             </w:r>
@@ -3636,6 +4400,7 @@
                 <w:sz w:val="20"/>
                 <w:szCs w:val="20"/>
                 <w:highlight w:val="black"/>
+                <w:lang w:val="en-US"/>
               </w:rPr>
               <w:t>,</w:t>
             </w:r>
@@ -3646,6 +4411,7 @@
                 <w:sz w:val="20"/>
                 <w:szCs w:val="20"/>
                 <w:highlight w:val="black"/>
+                <w:lang w:val="en-US"/>
               </w:rPr>
               <w:t xml:space="preserve"> </w:t>
             </w:r>
@@ -3658,6 +4424,7 @@
                 <w:sz w:val="20"/>
                 <w:szCs w:val="20"/>
                 <w:highlight w:val="black"/>
+                <w:lang w:val="en-US"/>
               </w:rPr>
               <w:t>-</w:t>
             </w:r>
@@ -3668,6 +4435,7 @@
                 <w:sz w:val="20"/>
                 <w:szCs w:val="20"/>
                 <w:highlight w:val="black"/>
+                <w:lang w:val="en-US"/>
               </w:rPr>
               <w:t>1</w:t>
             </w:r>
@@ -3680,6 +4448,7 @@
                 <w:sz w:val="20"/>
                 <w:szCs w:val="20"/>
                 <w:highlight w:val="black"/>
+                <w:lang w:val="en-US"/>
               </w:rPr>
               <w:t>,</w:t>
             </w:r>
@@ -3690,6 +4459,7 @@
                 <w:sz w:val="20"/>
                 <w:szCs w:val="20"/>
                 <w:highlight w:val="black"/>
+                <w:lang w:val="en-US"/>
               </w:rPr>
               <w:t xml:space="preserve"> </w:t>
             </w:r>
@@ -3702,6 +4472,7 @@
                 <w:sz w:val="20"/>
                 <w:szCs w:val="20"/>
                 <w:highlight w:val="black"/>
+                <w:lang w:val="en-US"/>
               </w:rPr>
               <w:t>-</w:t>
             </w:r>
@@ -3712,6 +4483,7 @@
                 <w:sz w:val="20"/>
                 <w:szCs w:val="20"/>
                 <w:highlight w:val="black"/>
+                <w:lang w:val="en-US"/>
               </w:rPr>
               <w:t>1</w:t>
             </w:r>
@@ -3724,6 +4496,7 @@
                 <w:sz w:val="20"/>
                 <w:szCs w:val="20"/>
                 <w:highlight w:val="black"/>
+                <w:lang w:val="en-US"/>
               </w:rPr>
               <w:t>,</w:t>
             </w:r>
@@ -3734,6 +4507,7 @@
                 <w:sz w:val="20"/>
                 <w:szCs w:val="20"/>
                 <w:highlight w:val="black"/>
+                <w:lang w:val="en-US"/>
               </w:rPr>
               <w:t xml:space="preserve"> </w:t>
             </w:r>
@@ -3746,6 +4520,7 @@
                 <w:sz w:val="20"/>
                 <w:szCs w:val="20"/>
                 <w:highlight w:val="black"/>
+                <w:lang w:val="en-US"/>
               </w:rPr>
               <w:t>+</w:t>
             </w:r>
@@ -3756,6 +4531,7 @@
                 <w:sz w:val="20"/>
                 <w:szCs w:val="20"/>
                 <w:highlight w:val="black"/>
+                <w:lang w:val="en-US"/>
               </w:rPr>
               <w:t>1</w:t>
             </w:r>
@@ -3768,6 +4544,7 @@
                 <w:sz w:val="20"/>
                 <w:szCs w:val="20"/>
                 <w:highlight w:val="black"/>
+                <w:lang w:val="en-US"/>
               </w:rPr>
               <w:t>,</w:t>
             </w:r>
@@ -3778,6 +4555,7 @@
                 <w:sz w:val="20"/>
                 <w:szCs w:val="20"/>
                 <w:highlight w:val="black"/>
+                <w:lang w:val="en-US"/>
               </w:rPr>
               <w:t xml:space="preserve"> </w:t>
             </w:r>
@@ -3790,6 +4568,7 @@
                 <w:sz w:val="20"/>
                 <w:szCs w:val="20"/>
                 <w:highlight w:val="black"/>
+                <w:lang w:val="en-US"/>
               </w:rPr>
               <w:t>+</w:t>
             </w:r>
@@ -3800,6 +4579,7 @@
                 <w:sz w:val="20"/>
                 <w:szCs w:val="20"/>
                 <w:highlight w:val="black"/>
+                <w:lang w:val="en-US"/>
               </w:rPr>
               <w:t>1</w:t>
             </w:r>
@@ -3812,25 +4592,10 @@
                 <w:sz w:val="20"/>
                 <w:szCs w:val="20"/>
                 <w:highlight w:val="black"/>
+                <w:lang w:val="en-US"/>
               </w:rPr>
               <w:t>};</w:t>
             </w:r>
-          </w:p>
-          <w:p>
-            <w:pPr>
-              <w:widowControl w:val="0"/>
-              <w:autoSpaceDE w:val="0"/>
-              <w:autoSpaceDN w:val="0"/>
-              <w:adjustRightInd w:val="0"/>
-              <w:spacing w:line="240" w:lineRule="auto"/>
-              <w:rPr>
-                <w:rFonts w:ascii="Consolas" w:hAnsi="Consolas" w:cs="Consolas"/>
-                <w:color w:val="DCDCCC"/>
-                <w:sz w:val="20"/>
-                <w:szCs w:val="20"/>
-                <w:highlight w:val="black"/>
-              </w:rPr>
-            </w:pPr>
           </w:p>
         </w:tc>
       </w:tr>
@@ -3922,13 +4687,136 @@
     </w:p>
     <w:p>
       <w:r>
-        <w:t xml:space="preserve">Ainsi, colMov[0] rowMov[0] correspond à la direction « 1 », soit : ne pas changer de colonne et remonter d’une ligne. </w:t>
+        <w:t xml:space="preserve">Ainsi, </w:t>
+      </w:r>
+      <w:proofErr w:type="spellStart"/>
+      <w:proofErr w:type="gramStart"/>
+      <w:r>
+        <w:t>colMov</w:t>
+      </w:r>
+      <w:proofErr w:type="spellEnd"/>
+      <w:r>
+        <w:t>[</w:t>
+      </w:r>
+      <w:proofErr w:type="gramEnd"/>
+      <w:r>
+        <w:t xml:space="preserve">0] </w:t>
+      </w:r>
+      <w:proofErr w:type="spellStart"/>
+      <w:r>
+        <w:t>rowMov</w:t>
+      </w:r>
+      <w:proofErr w:type="spellEnd"/>
+      <w:r>
+        <w:t xml:space="preserve">[0] correspond à la direction « 1 », soit : ne pas changer de colonne et remonter d’une ligne. </w:t>
       </w:r>
       <w:r>
         <w:t xml:space="preserve">Ce qui explique </w:t>
       </w:r>
       <w:r>
         <w:t>le déplacement (0, -1).</w:t>
+      </w:r>
+    </w:p>
+    <w:p/>
+    <w:p>
+      <w:pPr>
+        <w:pStyle w:val="Titre4"/>
+      </w:pPr>
+      <w:r>
+        <w:t>Ne capturer qu’en ligne droite</w:t>
+      </w:r>
+    </w:p>
+    <w:p>
+      <w:r>
+        <w:br/>
+      </w:r>
+      <w:r>
+        <w:tab/>
+        <w:t>Une erreur basique consiste à penser qu’on peut capturer un pion s’il est à coté d’un pion allié et que la case qui le suit est « traversable » (=&gt; elle contient plusieurs directions possibles).</w:t>
+      </w:r>
+      <w:r>
+        <w:t xml:space="preserve"> Cependant, il faut penser à vérifier que la case en question est atteignable </w:t>
+      </w:r>
+      <w:r>
+        <w:rPr>
+          <w:b/>
+        </w:rPr>
+        <w:t>depuis la case où se trouve l’ennemi</w:t>
+      </w:r>
+      <w:r>
+        <w:t>.</w:t>
+      </w:r>
+    </w:p>
+    <w:p>
+      <w:r>
+        <w:rPr>
+          <w:noProof/>
+        </w:rPr>
+        <w:drawing>
+          <wp:inline distT="0" distB="0" distL="0" distR="0">
+            <wp:extent cx="6007100" cy="2945130"/>
+            <wp:effectExtent l="19050" t="0" r="0" b="0"/>
+            <wp:docPr id="11" name="Image 4" descr="C:\Users\Vince\Desktop\Projets_Juin\16Soldats\doc\pics\screen1.png"/>
+            <wp:cNvGraphicFramePr>
+              <a:graphicFrameLocks xmlns:a="http://schemas.openxmlformats.org/drawingml/2006/main" noChangeAspect="1"/>
+            </wp:cNvGraphicFramePr>
+            <a:graphic xmlns:a="http://schemas.openxmlformats.org/drawingml/2006/main">
+              <a:graphicData uri="http://schemas.openxmlformats.org/drawingml/2006/picture">
+                <pic:pic xmlns:pic="http://schemas.openxmlformats.org/drawingml/2006/picture">
+                  <pic:nvPicPr>
+                    <pic:cNvPr id="0" name="Picture 4" descr="C:\Users\Vince\Desktop\Projets_Juin\16Soldats\doc\pics\screen1.png"/>
+                    <pic:cNvPicPr>
+                      <a:picLocks noChangeAspect="1" noChangeArrowheads="1"/>
+                    </pic:cNvPicPr>
+                  </pic:nvPicPr>
+                  <pic:blipFill>
+                    <a:blip r:embed="rId16" cstate="print"/>
+                    <a:srcRect/>
+                    <a:stretch>
+                      <a:fillRect/>
+                    </a:stretch>
+                  </pic:blipFill>
+                  <pic:spPr bwMode="auto">
+                    <a:xfrm>
+                      <a:off x="0" y="0"/>
+                      <a:ext cx="6007100" cy="2945130"/>
+                    </a:xfrm>
+                    <a:prstGeom prst="rect">
+                      <a:avLst/>
+                    </a:prstGeom>
+                    <a:noFill/>
+                    <a:ln w="9525">
+                      <a:noFill/>
+                      <a:miter lim="800000"/>
+                      <a:headEnd/>
+                      <a:tailEnd/>
+                    </a:ln>
+                  </pic:spPr>
+                </pic:pic>
+              </a:graphicData>
+            </a:graphic>
+          </wp:inline>
+        </w:drawing>
+      </w:r>
+    </w:p>
+    <w:p>
+      <w:pPr>
+        <w:jc w:val="center"/>
+        <w:rPr>
+          <w:rStyle w:val="Sous-titreCar"/>
+        </w:rPr>
+      </w:pPr>
+      <w:r>
+        <w:rPr>
+          <w:rStyle w:val="Sous-titreCar"/>
+        </w:rPr>
+        <w:t>Exemple de déplacement interdit à prendre en compte</w:t>
+      </w:r>
+    </w:p>
+    <w:p>
+      <w:r>
+        <w:lastRenderedPageBreak/>
+        <w:t>Nous avons donc insérer une vérification qui nous permet de ne pas tenir compte du mouvement (la capture du pion adverse) si jamais la case qui le suit n’est pas atteignable en respectant les règles du jeu.</w:t>
       </w:r>
     </w:p>
     <w:p/>
@@ -3937,12 +4825,378 @@
       <w:pPr>
         <w:pStyle w:val="Titre3"/>
       </w:pPr>
-      <w:r>
-        <w:t>L’utilisation de la mémoire vive</w:t>
+      <w:bookmarkStart w:id="9" w:name="_Toc359779819"/>
+      <w:r>
+        <w:t>L’utilisation d</w:t>
+      </w:r>
+      <w:r>
+        <w:t>es ressources matérielles</w:t>
+      </w:r>
+      <w:bookmarkEnd w:id="9"/>
+    </w:p>
+    <w:p/>
+    <w:p>
+      <w:r>
+        <w:tab/>
+        <w:t xml:space="preserve">Notre première version du programme construisait un arbre </w:t>
+      </w:r>
+      <w:r>
+        <w:t>de tous les coups possibles, plateau de jeu par plateau de jeu, d’une profondeur allant de 3 à 5, afin de prévoir 1 à 2 coups amis</w:t>
+      </w:r>
+      <w:r>
+        <w:t xml:space="preserve">. </w:t>
+      </w:r>
+      <w:r>
+        <w:t>La quantité de plateaux de jeu possible entraînait une occupation mémoire colossale</w:t>
+      </w:r>
+      <w:r>
+        <w:t>. Notre programme allouait ainsi jusqu’</w:t>
+      </w:r>
+      <w:r>
+        <w:t>à 16</w:t>
+      </w:r>
+      <w:r>
+        <w:t>00Mo de mémoire vive et entraînait une interruption du programme Java.</w:t>
+      </w:r>
+      <w:r>
+        <w:t xml:space="preserve"> De plus, le parcours de l’arbre lors de la décision du meilleur coup consommait une grande partie du temps de calcul alloué par le processeur. En effet, plusieurs fois, les 4 cœurs de notre machine de test (Intel </w:t>
+      </w:r>
+      <w:proofErr w:type="spellStart"/>
+      <w:r>
+        <w:t>core</w:t>
+      </w:r>
+      <w:proofErr w:type="spellEnd"/>
+      <w:r>
+        <w:t xml:space="preserve"> i5)  ont été </w:t>
+      </w:r>
+      <w:r>
+        <w:t>sollicités</w:t>
+      </w:r>
+      <w:r>
+        <w:t xml:space="preserve"> à 100%.</w:t>
+      </w:r>
+      <w:r>
+        <w:t xml:space="preserve"> Une partie avec une profondeur d’arbres de 5 était alors parfois impossible à finir. </w:t>
+      </w:r>
+    </w:p>
+    <w:p>
+      <w:r>
+        <w:tab/>
+        <w:t>Nous avons premièrement réalisé une importante économie de mémoire en utilisant des données de type «</w:t>
+      </w:r>
+      <w:proofErr w:type="spellStart"/>
+      <w:r>
+        <w:t>byte</w:t>
+      </w:r>
+      <w:proofErr w:type="spellEnd"/>
+      <w:r>
+        <w:t> » (et non « </w:t>
+      </w:r>
+      <w:proofErr w:type="spellStart"/>
+      <w:r>
+        <w:t>int</w:t>
+      </w:r>
+      <w:proofErr w:type="spellEnd"/>
+      <w:r>
+        <w:t xml:space="preserve"> » que nous utilisons </w:t>
+      </w:r>
+      <w:r>
+        <w:t>généralemen</w:t>
+      </w:r>
+      <w:r>
+        <w:t>t</w:t>
+      </w:r>
+      <w:r>
+        <w:t>).</w:t>
+      </w:r>
+      <w:r>
+        <w:t xml:space="preserve"> En effet, chaque nœud utilisait une matrice de type </w:t>
+      </w:r>
+      <w:proofErr w:type="spellStart"/>
+      <w:proofErr w:type="gramStart"/>
+      <w:r>
+        <w:t>int</w:t>
+      </w:r>
+      <w:proofErr w:type="spellEnd"/>
+      <w:r>
+        <w:t>[</w:t>
+      </w:r>
+      <w:proofErr w:type="gramEnd"/>
+      <w:r>
+        <w:t xml:space="preserve">9][9], </w:t>
+      </w:r>
+      <w:r>
+        <w:t>entrainant</w:t>
+      </w:r>
+      <w:r>
+        <w:t xml:space="preserve"> une grande consommation de mémoire (81x4 octets par nœud).</w:t>
+      </w:r>
+      <w:r>
+        <w:t xml:space="preserve"> Avec des variables de type </w:t>
+      </w:r>
+      <w:proofErr w:type="spellStart"/>
+      <w:r>
+        <w:t>byte</w:t>
+      </w:r>
+      <w:proofErr w:type="spellEnd"/>
+      <w:r>
+        <w:t xml:space="preserve">, notre programme ne consommait plus « que » </w:t>
+      </w:r>
+      <w:r>
+        <w:t>800</w:t>
+      </w:r>
+      <w:r>
+        <w:t xml:space="preserve"> à 1000Mo de mémoire vive, mais le processeur était toujours autant sollicité. </w:t>
+      </w:r>
+    </w:p>
+    <w:p>
+      <w:r>
+        <w:tab/>
+        <w:t>Suite à cette première amélioration,</w:t>
+      </w:r>
+      <w:r>
+        <w:t xml:space="preserve"> après une </w:t>
+      </w:r>
+      <w:r>
+        <w:t>tentative</w:t>
+      </w:r>
+      <w:r>
+        <w:t xml:space="preserve"> d’implémentation d’un tableau de hachage</w:t>
+      </w:r>
+      <w:r>
+        <w:t xml:space="preserve"> (sans amélioration notable)</w:t>
+      </w:r>
+      <w:r>
+        <w:t xml:space="preserve">, </w:t>
+      </w:r>
+      <w:r>
+        <w:t xml:space="preserve"> nous avons décidé de ne conserver qu’un seul plateau de jeu en mémoire lors du calcul des heuristiques. </w:t>
+      </w:r>
+      <w:r>
+        <w:t>Les avantages de cette méthode sont nombreux :</w:t>
+      </w:r>
+    </w:p>
+    <w:p>
+      <w:pPr>
+        <w:pStyle w:val="Paragraphedeliste"/>
+        <w:numPr>
+          <w:ilvl w:val="0"/>
+          <w:numId w:val="3"/>
+        </w:numPr>
+      </w:pPr>
+      <w:r>
+        <w:t>Une économie de mémoire vive très significative</w:t>
+      </w:r>
+    </w:p>
+    <w:p>
+      <w:pPr>
+        <w:pStyle w:val="Paragraphedeliste"/>
+        <w:numPr>
+          <w:ilvl w:val="0"/>
+          <w:numId w:val="3"/>
+        </w:numPr>
+      </w:pPr>
+      <w:r>
+        <w:t xml:space="preserve">Nous n’effectuons plus de </w:t>
+      </w:r>
+      <w:proofErr w:type="spellStart"/>
+      <w:r>
+        <w:rPr>
+          <w:i/>
+        </w:rPr>
+        <w:t>deep</w:t>
+      </w:r>
+      <w:proofErr w:type="spellEnd"/>
+      <w:r>
+        <w:rPr>
+          <w:i/>
+        </w:rPr>
+        <w:t>-copy</w:t>
+      </w:r>
+      <w:r>
+        <w:t xml:space="preserve"> des matrices </w:t>
+      </w:r>
+      <w:proofErr w:type="spellStart"/>
+      <w:proofErr w:type="gramStart"/>
+      <w:r>
+        <w:t>byte</w:t>
+      </w:r>
+      <w:proofErr w:type="spellEnd"/>
+      <w:r>
+        <w:t>[</w:t>
+      </w:r>
+      <w:proofErr w:type="gramEnd"/>
+      <w:r>
+        <w:t>9][9]</w:t>
+      </w:r>
+      <w:r>
+        <w:t xml:space="preserve"> à chaque </w:t>
+      </w:r>
+      <w:r>
+        <w:t>nœud</w:t>
+      </w:r>
+      <w:r>
+        <w:t xml:space="preserve"> mais modifions seulement le plateau de jeu courant</w:t>
+      </w:r>
+    </w:p>
+    <w:p>
+      <w:pPr>
+        <w:pStyle w:val="Paragraphedeliste"/>
+        <w:numPr>
+          <w:ilvl w:val="0"/>
+          <w:numId w:val="3"/>
+        </w:numPr>
+      </w:pPr>
+      <w:r>
+        <w:t>Nous calculons l’heuristique de chaque nœud lors de sa création</w:t>
+      </w:r>
+      <w:r>
+        <w:t xml:space="preserve"> (ainsi que celle de ses </w:t>
+      </w:r>
+      <w:r>
+        <w:t>nœuds-</w:t>
+      </w:r>
+      <w:r>
+        <w:t>fils)</w:t>
+      </w:r>
+    </w:p>
+    <w:p>
+      <w:pPr>
+        <w:pStyle w:val="Paragraphedeliste"/>
+        <w:numPr>
+          <w:ilvl w:val="0"/>
+          <w:numId w:val="3"/>
+        </w:numPr>
+      </w:pPr>
+      <w:r>
+        <w:t>Nous ne créons plus de nouveau nœud si nous élaguons avec alpha-beta</w:t>
+      </w:r>
+    </w:p>
+    <w:p>
+      <w:pPr>
+        <w:ind w:firstLine="360"/>
+      </w:pPr>
+    </w:p>
+    <w:p>
+      <w:pPr>
+        <w:ind w:firstLine="360"/>
+      </w:pPr>
+      <w:r>
+        <w:t xml:space="preserve">Les améliorations sont ainsi flagrantes : le programme ne consomme plus qu’environ 70mo de mémoire vive et le processeur n’est jamais sollicité à plus de 20% (sauf pic de charge). </w:t>
+      </w:r>
+      <w:r>
+        <w:t xml:space="preserve"> Il est aussi bien plus rapide puisque nous pouvons utiliser des arbres de profondeurs allant de </w:t>
+      </w:r>
+      <w:r>
+        <w:rPr>
+          <w:b/>
+        </w:rPr>
+        <w:t>7</w:t>
+      </w:r>
+      <w:r>
+        <w:t xml:space="preserve"> à </w:t>
+      </w:r>
+      <w:r>
+        <w:rPr>
+          <w:b/>
+        </w:rPr>
+        <w:t>9</w:t>
+      </w:r>
+      <w:r>
+        <w:t xml:space="preserve"> sans aucun problème, avec fluidité.</w:t>
+      </w:r>
+    </w:p>
+    <w:p>
+      <w:pPr>
+        <w:pStyle w:val="Titre2"/>
+      </w:pPr>
+      <w:bookmarkStart w:id="10" w:name="_Toc359779820"/>
+      <w:r>
+        <w:lastRenderedPageBreak/>
+        <w:t>Points à améliorer</w:t>
+      </w:r>
+      <w:bookmarkEnd w:id="10"/>
+    </w:p>
+    <w:p/>
+    <w:p>
+      <w:r>
+        <w:tab/>
+        <w:t>Bien que notre programme s’exécute assez rapidement en calculant 7 à 9 coups d’</w:t>
+      </w:r>
+      <w:r>
+        <w:t>avance et</w:t>
+      </w:r>
+      <w:r>
+        <w:t xml:space="preserve"> </w:t>
+      </w:r>
+      <w:r>
+        <w:t>en consommant peu de mémoire vive, certains points peuvent être améliorer pour proposer au joueur adverse un plus grand challenge, notamment :</w:t>
+      </w:r>
+    </w:p>
+    <w:p>
+      <w:pPr>
+        <w:pStyle w:val="Paragraphedeliste"/>
+        <w:numPr>
+          <w:ilvl w:val="0"/>
+          <w:numId w:val="4"/>
+        </w:numPr>
+      </w:pPr>
+      <w:r>
+        <w:t>L’heuristique : Assez simple, le calcul de la différence des soldats amis et ennemis donne un premier aperçu de la qualité du coup à jouer, mais reste sommaire. Nous pourrions calculer une heuristique plus complexe et plus complète en utilisant les possibilités de déplacement, ou l’anticipation de te</w:t>
+      </w:r>
+      <w:r>
+        <w:t xml:space="preserve">chnique de capture particulière (piéger l’adversaire, </w:t>
+      </w:r>
+      <w:proofErr w:type="spellStart"/>
+      <w:r>
+        <w:t>etc</w:t>
+      </w:r>
+      <w:proofErr w:type="spellEnd"/>
+      <w:r>
+        <w:t>).</w:t>
+      </w:r>
+    </w:p>
+    <w:p>
+      <w:pPr>
+        <w:pStyle w:val="Paragraphedeliste"/>
+        <w:numPr>
+          <w:ilvl w:val="0"/>
+          <w:numId w:val="4"/>
+        </w:numPr>
+      </w:pPr>
+      <w:r>
+        <w:t xml:space="preserve">L’amélioration de l’heuristique permettrait de créer des parties intéressantes en faisant s’affronter deux joueurs utilisant notre IA. </w:t>
+      </w:r>
+      <w:r>
+        <w:t xml:space="preserve">Actuellement, </w:t>
+      </w:r>
+      <w:r>
+        <w:t xml:space="preserve">les cas où celles-ci finissent dans une boucle infinie stoppée par la limite de </w:t>
+      </w:r>
+      <w:r>
+        <w:t xml:space="preserve">200 coups sont encore fréquents, </w:t>
+      </w:r>
+      <w:r>
+        <w:rPr>
+          <w:b/>
+        </w:rPr>
+        <w:t>malgré l’ajout d’un tirage aléatoire des prochains coups possibles</w:t>
+      </w:r>
+      <w:r>
+        <w:rPr>
+          <w:b/>
+        </w:rPr>
+        <w:t xml:space="preserve"> </w:t>
+      </w:r>
+      <w:r>
+        <w:t>(toujours avec pour objectif d’obtenir la meilleure heuristique)</w:t>
+      </w:r>
+      <w:r>
+        <w:t>.</w:t>
       </w:r>
     </w:p>
     <w:sectPr>
-      <w:headerReference w:type="default" r:id="rId16"/>
+      <w:headerReference w:type="default" r:id="rId17"/>
       <w:pgSz w:w="11906" w:h="16838"/>
       <w:pgMar w:top="1418" w:right="1418" w:bottom="1418" w:left="1021" w:header="709" w:footer="709" w:gutter="0"/>
       <w:cols w:space="708"/>
@@ -4011,11 +5265,19 @@
         <w:color w:val="595959" w:themeColor="text1" w:themeTint="A6"/>
       </w:rPr>
     </w:pPr>
+    <w:proofErr w:type="spellStart"/>
     <w:r>
       <w:rPr>
         <w:color w:val="595959" w:themeColor="text1" w:themeTint="A6"/>
       </w:rPr>
-      <w:t xml:space="preserve">Polytech </w:t>
+      <w:t>Polytech</w:t>
+    </w:r>
+    <w:proofErr w:type="spellEnd"/>
+    <w:r>
+      <w:rPr>
+        <w:color w:val="595959" w:themeColor="text1" w:themeTint="A6"/>
+      </w:rPr>
+      <w:t xml:space="preserve"> </w:t>
     </w:r>
     <w:r>
       <w:rPr>
@@ -4167,9 +5429,9 @@
     </w:lvl>
   </w:abstractNum>
   <w:abstractNum w:abstractNumId="1">
-    <w:nsid w:val="67D63B84"/>
+    <w:nsid w:val="4EA851A1"/>
     <w:multiLevelType w:val="hybridMultilevel"/>
-    <w:tmpl w:val="E39C5706"/>
+    <w:tmpl w:val="91A01122"/>
     <w:lvl w:ilvl="0" w:tplc="040C0001">
       <w:start w:val="1"/>
       <w:numFmt w:val="bullet"/>
@@ -4279,11 +5541,243 @@
       </w:rPr>
     </w:lvl>
   </w:abstractNum>
+  <w:abstractNum w:abstractNumId="2">
+    <w:nsid w:val="67D63B84"/>
+    <w:multiLevelType w:val="hybridMultilevel"/>
+    <w:tmpl w:val="E39C5706"/>
+    <w:lvl w:ilvl="0" w:tplc="040C0001">
+      <w:start w:val="1"/>
+      <w:numFmt w:val="bullet"/>
+      <w:lvlText w:val=""/>
+      <w:lvlJc w:val="left"/>
+      <w:pPr>
+        <w:ind w:left="720" w:hanging="360"/>
+      </w:pPr>
+      <w:rPr>
+        <w:rFonts w:ascii="Symbol" w:hAnsi="Symbol" w:hint="default"/>
+      </w:rPr>
+    </w:lvl>
+    <w:lvl w:ilvl="1" w:tplc="040C0003" w:tentative="1">
+      <w:start w:val="1"/>
+      <w:numFmt w:val="bullet"/>
+      <w:lvlText w:val="o"/>
+      <w:lvlJc w:val="left"/>
+      <w:pPr>
+        <w:ind w:left="1440" w:hanging="360"/>
+      </w:pPr>
+      <w:rPr>
+        <w:rFonts w:ascii="Courier New" w:hAnsi="Courier New" w:cs="Courier New" w:hint="default"/>
+      </w:rPr>
+    </w:lvl>
+    <w:lvl w:ilvl="2" w:tplc="040C0005" w:tentative="1">
+      <w:start w:val="1"/>
+      <w:numFmt w:val="bullet"/>
+      <w:lvlText w:val=""/>
+      <w:lvlJc w:val="left"/>
+      <w:pPr>
+        <w:ind w:left="2160" w:hanging="360"/>
+      </w:pPr>
+      <w:rPr>
+        <w:rFonts w:ascii="Wingdings" w:hAnsi="Wingdings" w:hint="default"/>
+      </w:rPr>
+    </w:lvl>
+    <w:lvl w:ilvl="3" w:tplc="040C0001" w:tentative="1">
+      <w:start w:val="1"/>
+      <w:numFmt w:val="bullet"/>
+      <w:lvlText w:val=""/>
+      <w:lvlJc w:val="left"/>
+      <w:pPr>
+        <w:ind w:left="2880" w:hanging="360"/>
+      </w:pPr>
+      <w:rPr>
+        <w:rFonts w:ascii="Symbol" w:hAnsi="Symbol" w:hint="default"/>
+      </w:rPr>
+    </w:lvl>
+    <w:lvl w:ilvl="4" w:tplc="040C0003" w:tentative="1">
+      <w:start w:val="1"/>
+      <w:numFmt w:val="bullet"/>
+      <w:lvlText w:val="o"/>
+      <w:lvlJc w:val="left"/>
+      <w:pPr>
+        <w:ind w:left="3600" w:hanging="360"/>
+      </w:pPr>
+      <w:rPr>
+        <w:rFonts w:ascii="Courier New" w:hAnsi="Courier New" w:cs="Courier New" w:hint="default"/>
+      </w:rPr>
+    </w:lvl>
+    <w:lvl w:ilvl="5" w:tplc="040C0005" w:tentative="1">
+      <w:start w:val="1"/>
+      <w:numFmt w:val="bullet"/>
+      <w:lvlText w:val=""/>
+      <w:lvlJc w:val="left"/>
+      <w:pPr>
+        <w:ind w:left="4320" w:hanging="360"/>
+      </w:pPr>
+      <w:rPr>
+        <w:rFonts w:ascii="Wingdings" w:hAnsi="Wingdings" w:hint="default"/>
+      </w:rPr>
+    </w:lvl>
+    <w:lvl w:ilvl="6" w:tplc="040C0001" w:tentative="1">
+      <w:start w:val="1"/>
+      <w:numFmt w:val="bullet"/>
+      <w:lvlText w:val=""/>
+      <w:lvlJc w:val="left"/>
+      <w:pPr>
+        <w:ind w:left="5040" w:hanging="360"/>
+      </w:pPr>
+      <w:rPr>
+        <w:rFonts w:ascii="Symbol" w:hAnsi="Symbol" w:hint="default"/>
+      </w:rPr>
+    </w:lvl>
+    <w:lvl w:ilvl="7" w:tplc="040C0003" w:tentative="1">
+      <w:start w:val="1"/>
+      <w:numFmt w:val="bullet"/>
+      <w:lvlText w:val="o"/>
+      <w:lvlJc w:val="left"/>
+      <w:pPr>
+        <w:ind w:left="5760" w:hanging="360"/>
+      </w:pPr>
+      <w:rPr>
+        <w:rFonts w:ascii="Courier New" w:hAnsi="Courier New" w:cs="Courier New" w:hint="default"/>
+      </w:rPr>
+    </w:lvl>
+    <w:lvl w:ilvl="8" w:tplc="040C0005" w:tentative="1">
+      <w:start w:val="1"/>
+      <w:numFmt w:val="bullet"/>
+      <w:lvlText w:val=""/>
+      <w:lvlJc w:val="left"/>
+      <w:pPr>
+        <w:ind w:left="6480" w:hanging="360"/>
+      </w:pPr>
+      <w:rPr>
+        <w:rFonts w:ascii="Wingdings" w:hAnsi="Wingdings" w:hint="default"/>
+      </w:rPr>
+    </w:lvl>
+  </w:abstractNum>
+  <w:abstractNum w:abstractNumId="3">
+    <w:nsid w:val="775B4148"/>
+    <w:multiLevelType w:val="hybridMultilevel"/>
+    <w:tmpl w:val="4A2247E0"/>
+    <w:lvl w:ilvl="0" w:tplc="040C0001">
+      <w:start w:val="1"/>
+      <w:numFmt w:val="bullet"/>
+      <w:lvlText w:val=""/>
+      <w:lvlJc w:val="left"/>
+      <w:pPr>
+        <w:ind w:left="720" w:hanging="360"/>
+      </w:pPr>
+      <w:rPr>
+        <w:rFonts w:ascii="Symbol" w:hAnsi="Symbol" w:hint="default"/>
+      </w:rPr>
+    </w:lvl>
+    <w:lvl w:ilvl="1" w:tplc="040C0003" w:tentative="1">
+      <w:start w:val="1"/>
+      <w:numFmt w:val="bullet"/>
+      <w:lvlText w:val="o"/>
+      <w:lvlJc w:val="left"/>
+      <w:pPr>
+        <w:ind w:left="1440" w:hanging="360"/>
+      </w:pPr>
+      <w:rPr>
+        <w:rFonts w:ascii="Courier New" w:hAnsi="Courier New" w:cs="Courier New" w:hint="default"/>
+      </w:rPr>
+    </w:lvl>
+    <w:lvl w:ilvl="2" w:tplc="040C0005" w:tentative="1">
+      <w:start w:val="1"/>
+      <w:numFmt w:val="bullet"/>
+      <w:lvlText w:val=""/>
+      <w:lvlJc w:val="left"/>
+      <w:pPr>
+        <w:ind w:left="2160" w:hanging="360"/>
+      </w:pPr>
+      <w:rPr>
+        <w:rFonts w:ascii="Wingdings" w:hAnsi="Wingdings" w:hint="default"/>
+      </w:rPr>
+    </w:lvl>
+    <w:lvl w:ilvl="3" w:tplc="040C0001" w:tentative="1">
+      <w:start w:val="1"/>
+      <w:numFmt w:val="bullet"/>
+      <w:lvlText w:val=""/>
+      <w:lvlJc w:val="left"/>
+      <w:pPr>
+        <w:ind w:left="2880" w:hanging="360"/>
+      </w:pPr>
+      <w:rPr>
+        <w:rFonts w:ascii="Symbol" w:hAnsi="Symbol" w:hint="default"/>
+      </w:rPr>
+    </w:lvl>
+    <w:lvl w:ilvl="4" w:tplc="040C0003" w:tentative="1">
+      <w:start w:val="1"/>
+      <w:numFmt w:val="bullet"/>
+      <w:lvlText w:val="o"/>
+      <w:lvlJc w:val="left"/>
+      <w:pPr>
+        <w:ind w:left="3600" w:hanging="360"/>
+      </w:pPr>
+      <w:rPr>
+        <w:rFonts w:ascii="Courier New" w:hAnsi="Courier New" w:cs="Courier New" w:hint="default"/>
+      </w:rPr>
+    </w:lvl>
+    <w:lvl w:ilvl="5" w:tplc="040C0005" w:tentative="1">
+      <w:start w:val="1"/>
+      <w:numFmt w:val="bullet"/>
+      <w:lvlText w:val=""/>
+      <w:lvlJc w:val="left"/>
+      <w:pPr>
+        <w:ind w:left="4320" w:hanging="360"/>
+      </w:pPr>
+      <w:rPr>
+        <w:rFonts w:ascii="Wingdings" w:hAnsi="Wingdings" w:hint="default"/>
+      </w:rPr>
+    </w:lvl>
+    <w:lvl w:ilvl="6" w:tplc="040C0001" w:tentative="1">
+      <w:start w:val="1"/>
+      <w:numFmt w:val="bullet"/>
+      <w:lvlText w:val=""/>
+      <w:lvlJc w:val="left"/>
+      <w:pPr>
+        <w:ind w:left="5040" w:hanging="360"/>
+      </w:pPr>
+      <w:rPr>
+        <w:rFonts w:ascii="Symbol" w:hAnsi="Symbol" w:hint="default"/>
+      </w:rPr>
+    </w:lvl>
+    <w:lvl w:ilvl="7" w:tplc="040C0003" w:tentative="1">
+      <w:start w:val="1"/>
+      <w:numFmt w:val="bullet"/>
+      <w:lvlText w:val="o"/>
+      <w:lvlJc w:val="left"/>
+      <w:pPr>
+        <w:ind w:left="5760" w:hanging="360"/>
+      </w:pPr>
+      <w:rPr>
+        <w:rFonts w:ascii="Courier New" w:hAnsi="Courier New" w:cs="Courier New" w:hint="default"/>
+      </w:rPr>
+    </w:lvl>
+    <w:lvl w:ilvl="8" w:tplc="040C0005" w:tentative="1">
+      <w:start w:val="1"/>
+      <w:numFmt w:val="bullet"/>
+      <w:lvlText w:val=""/>
+      <w:lvlJc w:val="left"/>
+      <w:pPr>
+        <w:ind w:left="6480" w:hanging="360"/>
+      </w:pPr>
+      <w:rPr>
+        <w:rFonts w:ascii="Wingdings" w:hAnsi="Wingdings" w:hint="default"/>
+      </w:rPr>
+    </w:lvl>
+  </w:abstractNum>
   <w:num w:numId="1">
     <w:abstractNumId w:val="0"/>
   </w:num>
   <w:num w:numId="2">
+    <w:abstractNumId w:val="2"/>
+  </w:num>
+  <w:num w:numId="3">
     <w:abstractNumId w:val="1"/>
+  </w:num>
+  <w:num w:numId="4">
+    <w:abstractNumId w:val="3"/>
   </w:num>
 </w:numbering>
 </file>
@@ -5181,7 +6675,7 @@
 </file>
 
 <file path=customXml/itemProps1.xml><?xml version="1.0" encoding="utf-8"?>
-<ds:datastoreItem xmlns:ds="http://schemas.openxmlformats.org/officeDocument/2006/customXml" ds:itemID="{27793873-8FE7-4B91-8CDC-2F96E22F143A}">
+<ds:datastoreItem xmlns:ds="http://schemas.openxmlformats.org/officeDocument/2006/customXml" ds:itemID="{1DF6800B-77A9-4A4B-B6C4-9021113C1F0C}">
   <ds:schemaRefs>
     <ds:schemaRef ds:uri="http://schemas.openxmlformats.org/officeDocument/2006/bibliography"/>
   </ds:schemaRefs>
